--- a/255_Report.docx
+++ b/255_Report.docx
@@ -182,7 +182,7 @@
           <w:szCs w:val="24"/>
           <w:shd w:val="clear" w:color="auto" w:fill="FFFFFF"/>
         </w:rPr>
-        <w:t xml:space="preserve"> In this paper, data about the sale of properties was retrieved from the NYC finance department</w:t>
+        <w:t xml:space="preserve"> In this paper, data about the sale of properties </w:t>
       </w:r>
       <w:r>
         <w:rPr>
@@ -192,6 +192,26 @@
           <w:szCs w:val="24"/>
           <w:shd w:val="clear" w:color="auto" w:fill="FFFFFF"/>
         </w:rPr>
+        <w:t>were</w:t>
+      </w:r>
+      <w:r>
+        <w:rPr>
+          <w:rFonts w:cstheme="minorHAnsi"/>
+          <w:b/>
+          <w:i/>
+          <w:szCs w:val="24"/>
+          <w:shd w:val="clear" w:color="auto" w:fill="FFFFFF"/>
+        </w:rPr>
+        <w:t xml:space="preserve"> retrieved from the NYC finance department</w:t>
+      </w:r>
+      <w:r>
+        <w:rPr>
+          <w:rFonts w:cstheme="minorHAnsi"/>
+          <w:b/>
+          <w:i/>
+          <w:szCs w:val="24"/>
+          <w:shd w:val="clear" w:color="auto" w:fill="FFFFFF"/>
+        </w:rPr>
         <w:t xml:space="preserve">. The </w:t>
       </w:r>
       <w:r>
@@ -312,7 +332,7 @@
           <w:szCs w:val="24"/>
           <w:shd w:val="clear" w:color="auto" w:fill="FFFFFF"/>
         </w:rPr>
-        <w:t xml:space="preserve"> such as model tuning, feature selection </w:t>
+        <w:t xml:space="preserve"> such as model tuning, feature selection</w:t>
       </w:r>
       <w:r>
         <w:rPr>
@@ -322,6 +342,26 @@
           <w:szCs w:val="24"/>
           <w:shd w:val="clear" w:color="auto" w:fill="FFFFFF"/>
         </w:rPr>
+        <w:t>,</w:t>
+      </w:r>
+      <w:r>
+        <w:rPr>
+          <w:rFonts w:cstheme="minorHAnsi"/>
+          <w:b/>
+          <w:i/>
+          <w:szCs w:val="24"/>
+          <w:shd w:val="clear" w:color="auto" w:fill="FFFFFF"/>
+        </w:rPr>
+        <w:t xml:space="preserve"> </w:t>
+      </w:r>
+      <w:r>
+        <w:rPr>
+          <w:rFonts w:cstheme="minorHAnsi"/>
+          <w:b/>
+          <w:i/>
+          <w:szCs w:val="24"/>
+          <w:shd w:val="clear" w:color="auto" w:fill="FFFFFF"/>
+        </w:rPr>
         <w:t>etc.</w:t>
       </w:r>
       <w:r>
@@ -352,7 +392,7 @@
           <w:szCs w:val="24"/>
           <w:shd w:val="clear" w:color="auto" w:fill="FFFFFF"/>
         </w:rPr>
-        <w:t xml:space="preserve">The key problem was to improve the current models, which was addressed using techniques such as cross validation and hyperparameter tuning. The most optimum model was </w:t>
+        <w:t xml:space="preserve">The key problem was to improve the current models, which was addressed using techniques such as </w:t>
       </w:r>
       <w:r>
         <w:rPr>
@@ -362,6 +402,26 @@
           <w:szCs w:val="24"/>
           <w:shd w:val="clear" w:color="auto" w:fill="FFFFFF"/>
         </w:rPr>
+        <w:t>cross-validation</w:t>
+      </w:r>
+      <w:r>
+        <w:rPr>
+          <w:rFonts w:cstheme="minorHAnsi"/>
+          <w:b/>
+          <w:i/>
+          <w:szCs w:val="24"/>
+          <w:shd w:val="clear" w:color="auto" w:fill="FFFFFF"/>
+        </w:rPr>
+        <w:t xml:space="preserve"> and hyperparameter tuning. The most optimum model was </w:t>
+      </w:r>
+      <w:r>
+        <w:rPr>
+          <w:rFonts w:cstheme="minorHAnsi"/>
+          <w:b/>
+          <w:i/>
+          <w:szCs w:val="24"/>
+          <w:shd w:val="clear" w:color="auto" w:fill="FFFFFF"/>
+        </w:rPr>
         <w:t xml:space="preserve">Cat Boost which showed a high </w:t>
       </w:r>
       <w:r>
@@ -423,7 +483,7 @@
           <w:szCs w:val="24"/>
           <w:shd w:val="clear" w:color="auto" w:fill="FFFFFF"/>
         </w:rPr>
-        <w:t>() and a high precis</w:t>
+        <w:t>()</w:t>
       </w:r>
       <w:r>
         <w:rPr>
@@ -433,6 +493,26 @@
           <w:szCs w:val="24"/>
           <w:shd w:val="clear" w:color="auto" w:fill="FFFFFF"/>
         </w:rPr>
+        <w:t>,</w:t>
+      </w:r>
+      <w:r>
+        <w:rPr>
+          <w:rFonts w:cstheme="minorHAnsi"/>
+          <w:b/>
+          <w:i/>
+          <w:szCs w:val="24"/>
+          <w:shd w:val="clear" w:color="auto" w:fill="FFFFFF"/>
+        </w:rPr>
+        <w:t xml:space="preserve"> and a high precis</w:t>
+      </w:r>
+      <w:r>
+        <w:rPr>
+          <w:rFonts w:cstheme="minorHAnsi"/>
+          <w:b/>
+          <w:i/>
+          <w:szCs w:val="24"/>
+          <w:shd w:val="clear" w:color="auto" w:fill="FFFFFF"/>
+        </w:rPr>
         <w:t>i</w:t>
       </w:r>
       <w:r>
@@ -463,7 +543,7 @@
           <w:szCs w:val="24"/>
           <w:shd w:val="clear" w:color="auto" w:fill="FFFFFF"/>
         </w:rPr>
-        <w:t>() on the hyper</w:t>
+        <w:t xml:space="preserve">() on the </w:t>
       </w:r>
       <w:r>
         <w:rPr>
@@ -473,7 +553,7 @@
           <w:szCs w:val="24"/>
           <w:shd w:val="clear" w:color="auto" w:fill="FFFFFF"/>
         </w:rPr>
-        <w:t xml:space="preserve"> parameter tuned</w:t>
+        <w:t>hyperparameter</w:t>
       </w:r>
       <w:r>
         <w:rPr>
@@ -483,6 +563,16 @@
           <w:szCs w:val="24"/>
           <w:shd w:val="clear" w:color="auto" w:fill="FFFFFF"/>
         </w:rPr>
+        <w:t xml:space="preserve"> tuned</w:t>
+      </w:r>
+      <w:r>
+        <w:rPr>
+          <w:rFonts w:cstheme="minorHAnsi"/>
+          <w:b/>
+          <w:i/>
+          <w:szCs w:val="24"/>
+          <w:shd w:val="clear" w:color="auto" w:fill="FFFFFF"/>
+        </w:rPr>
         <w:t xml:space="preserve"> data.</w:t>
       </w:r>
       <w:r>
@@ -493,7 +583,27 @@
           <w:szCs w:val="24"/>
           <w:shd w:val="clear" w:color="auto" w:fill="FFFFFF"/>
         </w:rPr>
-        <w:t xml:space="preserve"> Lastly, the effects of Covid-19 on the housing market was discussed.</w:t>
+        <w:t xml:space="preserve"> Lastly, the effects of Covid-19 on the housing market </w:t>
+      </w:r>
+      <w:r>
+        <w:rPr>
+          <w:rFonts w:cstheme="minorHAnsi"/>
+          <w:b/>
+          <w:i/>
+          <w:szCs w:val="24"/>
+          <w:shd w:val="clear" w:color="auto" w:fill="FFFFFF"/>
+        </w:rPr>
+        <w:t>were</w:t>
+      </w:r>
+      <w:r>
+        <w:rPr>
+          <w:rFonts w:cstheme="minorHAnsi"/>
+          <w:b/>
+          <w:i/>
+          <w:szCs w:val="24"/>
+          <w:shd w:val="clear" w:color="auto" w:fill="FFFFFF"/>
+        </w:rPr>
+        <w:t xml:space="preserve"> discussed.</w:t>
       </w:r>
     </w:p>
     <w:p>
@@ -613,21 +723,14 @@
           <w:szCs w:val="24"/>
           <w:shd w:val="clear" w:color="auto" w:fill="FFFFFF"/>
         </w:rPr>
-        <w:t>The housing market is growing significantly and as such, a</w:t>
-      </w:r>
-      <w:r>
-        <w:rPr>
-          <w:szCs w:val="24"/>
-          <w:shd w:val="clear" w:color="auto" w:fill="FFFFFF"/>
-        </w:rPr>
-        <w:t xml:space="preserve"> lot of real estate companies depend on the housing market for their bread and butter such as Real Estate Investment Trust. Such businesses also invest in the apartments and houses in New York state and try to regulate their internal pricing models. In New York City, the housing market including the property prices is quite </w:t>
-      </w:r>
-      <w:r>
-        <w:rPr>
-          <w:szCs w:val="24"/>
-          <w:shd w:val="clear" w:color="auto" w:fill="FFFFFF"/>
-        </w:rPr>
-        <w:t>buoyant due to a lot of macroeconomic reasons. However, it is pertinent to note that the inherent characteristics of the house also is a contributing factor to its pricing. Hence, for purchasers and house investors, having knowledge about the driving factors that influence the pricing of a house in United States</w:t>
+        <w:t xml:space="preserve">The housing market is growing significantly and as such, a lot of real estate companies depend on the housing market for their bread and butter such as Real Estate Investment Trust. Such businesses also invest in the apartments and houses in New York state and try to regulate their internal pricing models. In New York City, the housing </w:t>
+      </w:r>
+      <w:r>
+        <w:rPr>
+          <w:szCs w:val="24"/>
+          <w:shd w:val="clear" w:color="auto" w:fill="FFFFFF"/>
+        </w:rPr>
+        <w:t>market including the property prices is quite buoyant due to a lot of macroeconomic reasons. However, it is pertinent to note that the inherent characteristics of the house also is a contributing factor to its pricing. Hence, for purchasers and house investors, having knowledge about the driving factors that influence the pricing of a house in United States</w:t>
       </w:r>
       <w:r>
         <w:rPr>
@@ -1145,7 +1248,16 @@
           <w:szCs w:val="24"/>
           <w:lang w:eastAsia="en-US"/>
         </w:rPr>
-        <w:t xml:space="preserve"> Meanwhile, the resulting model will create potential benefits in multiple areas beyond basic price prediction, such as:</w:t>
+        <w:t xml:space="preserve"> Meanwhile, the resulting model will create </w:t>
+      </w:r>
+      <w:r>
+        <w:rPr>
+          <w:color w:val="24292F"/>
+          <w:szCs w:val="24"/>
+          <w:lang w:eastAsia="en-US"/>
+        </w:rPr>
+        <w:lastRenderedPageBreak/>
+        <w:t>potential benefits in multiple areas beyond basic price prediction, such as:</w:t>
       </w:r>
     </w:p>
     <w:p>
@@ -1169,7 +1281,6 @@
           <w:szCs w:val="24"/>
           <w:lang w:eastAsia="en-US"/>
         </w:rPr>
-        <w:lastRenderedPageBreak/>
         <w:t>providing data-proven insights for individual house buyers and sellers;</w:t>
       </w:r>
     </w:p>
@@ -1632,14 +1743,14 @@
                 <w:sz w:val="22"/>
                 <w:szCs w:val="22"/>
               </w:rPr>
-              <w:t xml:space="preserve">The specific neighborhood the property is located. Department of Finance </w:t>
+              <w:t xml:space="preserve">The specific neighborhood the property is </w:t>
             </w:r>
             <w:r>
               <w:rPr>
                 <w:sz w:val="22"/>
                 <w:szCs w:val="22"/>
               </w:rPr>
-              <w:t>assessors determine the neighborhood name in the course of valuing properties.</w:t>
+              <w:t>located. Department of Finance assessors determine the neighborhood name in the course of valuing properties.</w:t>
             </w:r>
           </w:p>
         </w:tc>
@@ -1961,7 +2072,7 @@
                 <w:sz w:val="22"/>
                 <w:szCs w:val="22"/>
               </w:rPr>
-              <w:t xml:space="preserve">An easement is a legal loophole that grants an interested party the right to use another person’s property or land in a certain way </w:t>
+              <w:t xml:space="preserve">An easement is a legal loophole that grants an interested party the right to use </w:t>
             </w:r>
             <w:r>
               <w:rPr>
@@ -1969,7 +2080,7 @@
                 <w:szCs w:val="22"/>
               </w:rPr>
               <w:lastRenderedPageBreak/>
-              <w:t>despite not having any ownership interest.</w:t>
+              <w:t>another person’s property or land in a certain way despite not having any ownership interest.</w:t>
             </w:r>
           </w:p>
         </w:tc>
@@ -2242,346 +2353,339 @@
                 <w:sz w:val="22"/>
                 <w:szCs w:val="22"/>
               </w:rPr>
-              <w:t>The zip</w:t>
+              <w:t>The zip code of the property</w:t>
+            </w:r>
+          </w:p>
+        </w:tc>
+        <w:tc>
+          <w:tcPr>
+            <w:tcW w:w="1399" w:type="dxa"/>
+          </w:tcPr>
+          <w:p>
+            <w:pPr>
+              <w:jc w:val="both"/>
+              <w:rPr>
+                <w:sz w:val="22"/>
+                <w:szCs w:val="22"/>
+              </w:rPr>
+            </w:pPr>
+            <w:r>
+              <w:rPr>
+                <w:sz w:val="22"/>
+                <w:szCs w:val="22"/>
+              </w:rPr>
+              <w:t>10009</w:t>
+            </w:r>
+          </w:p>
+        </w:tc>
+      </w:tr>
+      <w:tr>
+        <w:tc>
+          <w:tcPr>
+            <w:tcW w:w="1495" w:type="dxa"/>
+          </w:tcPr>
+          <w:p>
+            <w:pPr>
+              <w:jc w:val="both"/>
+              <w:rPr>
+                <w:sz w:val="22"/>
+                <w:szCs w:val="22"/>
+              </w:rPr>
+            </w:pPr>
+            <w:r>
+              <w:rPr>
+                <w:sz w:val="22"/>
+                <w:szCs w:val="22"/>
+              </w:rPr>
+              <w:t>Residential Units</w:t>
+            </w:r>
+          </w:p>
+        </w:tc>
+        <w:tc>
+          <w:tcPr>
+            <w:tcW w:w="1776" w:type="dxa"/>
+          </w:tcPr>
+          <w:p>
+            <w:pPr>
+              <w:jc w:val="both"/>
+              <w:rPr>
+                <w:sz w:val="22"/>
+                <w:szCs w:val="22"/>
+              </w:rPr>
+            </w:pPr>
+            <w:r>
+              <w:rPr>
+                <w:sz w:val="22"/>
+                <w:szCs w:val="22"/>
+              </w:rPr>
+              <w:t>The number of residential units the property has</w:t>
+            </w:r>
+          </w:p>
+        </w:tc>
+        <w:tc>
+          <w:tcPr>
+            <w:tcW w:w="1399" w:type="dxa"/>
+          </w:tcPr>
+          <w:p>
+            <w:pPr>
+              <w:jc w:val="both"/>
+              <w:rPr>
+                <w:sz w:val="22"/>
+                <w:szCs w:val="22"/>
+              </w:rPr>
+            </w:pPr>
+            <w:r>
+              <w:rPr>
+                <w:sz w:val="22"/>
+                <w:szCs w:val="22"/>
+              </w:rPr>
+              <w:t>2</w:t>
+            </w:r>
+          </w:p>
+        </w:tc>
+      </w:tr>
+      <w:tr>
+        <w:tc>
+          <w:tcPr>
+            <w:tcW w:w="1495" w:type="dxa"/>
+          </w:tcPr>
+          <w:p>
+            <w:pPr>
+              <w:jc w:val="both"/>
+              <w:rPr>
+                <w:sz w:val="22"/>
+                <w:szCs w:val="22"/>
+              </w:rPr>
+            </w:pPr>
+            <w:r>
+              <w:rPr>
+                <w:sz w:val="22"/>
+                <w:szCs w:val="22"/>
+              </w:rPr>
+              <w:t>Commercial Units</w:t>
+            </w:r>
+          </w:p>
+        </w:tc>
+        <w:tc>
+          <w:tcPr>
+            <w:tcW w:w="1776" w:type="dxa"/>
+          </w:tcPr>
+          <w:p>
+            <w:pPr>
+              <w:jc w:val="both"/>
+              <w:rPr>
+                <w:sz w:val="22"/>
+                <w:szCs w:val="22"/>
+              </w:rPr>
+            </w:pPr>
+            <w:r>
+              <w:rPr>
+                <w:sz w:val="22"/>
+                <w:szCs w:val="22"/>
+              </w:rPr>
+              <w:t>The number of commercial units the property has</w:t>
+            </w:r>
+          </w:p>
+        </w:tc>
+        <w:tc>
+          <w:tcPr>
+            <w:tcW w:w="1399" w:type="dxa"/>
+          </w:tcPr>
+          <w:p>
+            <w:pPr>
+              <w:jc w:val="both"/>
+              <w:rPr>
+                <w:sz w:val="22"/>
+                <w:szCs w:val="22"/>
+              </w:rPr>
+            </w:pPr>
+            <w:r>
+              <w:rPr>
+                <w:sz w:val="22"/>
+                <w:szCs w:val="22"/>
+              </w:rPr>
+              <w:t>1</w:t>
+            </w:r>
+          </w:p>
+        </w:tc>
+      </w:tr>
+      <w:tr>
+        <w:tc>
+          <w:tcPr>
+            <w:tcW w:w="1495" w:type="dxa"/>
+          </w:tcPr>
+          <w:p>
+            <w:pPr>
+              <w:jc w:val="both"/>
+              <w:rPr>
+                <w:sz w:val="22"/>
+                <w:szCs w:val="22"/>
+              </w:rPr>
+            </w:pPr>
+            <w:r>
+              <w:rPr>
+                <w:sz w:val="22"/>
+                <w:szCs w:val="22"/>
+              </w:rPr>
+              <w:t xml:space="preserve">Total Units </w:t>
+            </w:r>
+          </w:p>
+        </w:tc>
+        <w:tc>
+          <w:tcPr>
+            <w:tcW w:w="1776" w:type="dxa"/>
+          </w:tcPr>
+          <w:p>
+            <w:pPr>
+              <w:jc w:val="both"/>
+              <w:rPr>
+                <w:sz w:val="22"/>
+                <w:szCs w:val="22"/>
+              </w:rPr>
+            </w:pPr>
+            <w:r>
+              <w:rPr>
+                <w:sz w:val="22"/>
+                <w:szCs w:val="22"/>
+              </w:rPr>
+              <w:t xml:space="preserve">The sum of residential and commercial units the property has </w:t>
+            </w:r>
+          </w:p>
+        </w:tc>
+        <w:tc>
+          <w:tcPr>
+            <w:tcW w:w="1399" w:type="dxa"/>
+          </w:tcPr>
+          <w:p>
+            <w:pPr>
+              <w:jc w:val="both"/>
+              <w:rPr>
+                <w:sz w:val="22"/>
+                <w:szCs w:val="22"/>
+              </w:rPr>
+            </w:pPr>
+            <w:r>
+              <w:rPr>
+                <w:sz w:val="22"/>
+                <w:szCs w:val="22"/>
+              </w:rPr>
+              <w:t>5</w:t>
+            </w:r>
+          </w:p>
+        </w:tc>
+      </w:tr>
+      <w:tr>
+        <w:tc>
+          <w:tcPr>
+            <w:tcW w:w="1495" w:type="dxa"/>
+          </w:tcPr>
+          <w:p>
+            <w:pPr>
+              <w:jc w:val="both"/>
+              <w:rPr>
+                <w:sz w:val="22"/>
+                <w:szCs w:val="22"/>
+              </w:rPr>
+            </w:pPr>
+            <w:r>
+              <w:rPr>
+                <w:sz w:val="22"/>
+                <w:szCs w:val="22"/>
+              </w:rPr>
+              <w:t>Land Square Feet</w:t>
+            </w:r>
+          </w:p>
+        </w:tc>
+        <w:tc>
+          <w:tcPr>
+            <w:tcW w:w="1776" w:type="dxa"/>
+          </w:tcPr>
+          <w:p>
+            <w:pPr>
+              <w:jc w:val="both"/>
+              <w:rPr>
+                <w:sz w:val="22"/>
+                <w:szCs w:val="22"/>
+              </w:rPr>
+            </w:pPr>
+            <w:r>
+              <w:rPr>
+                <w:sz w:val="22"/>
+                <w:szCs w:val="22"/>
+              </w:rPr>
+              <w:t>The usable or assignable square footage within the property, also known as net square feet (NSF)</w:t>
+            </w:r>
+          </w:p>
+        </w:tc>
+        <w:tc>
+          <w:tcPr>
+            <w:tcW w:w="1399" w:type="dxa"/>
+          </w:tcPr>
+          <w:p>
+            <w:pPr>
+              <w:jc w:val="both"/>
+              <w:rPr>
+                <w:sz w:val="22"/>
+                <w:szCs w:val="22"/>
+              </w:rPr>
+            </w:pPr>
+            <w:r>
+              <w:rPr>
+                <w:sz w:val="22"/>
+                <w:szCs w:val="22"/>
+              </w:rPr>
+              <w:t>987</w:t>
+            </w:r>
+          </w:p>
+        </w:tc>
+      </w:tr>
+      <w:tr>
+        <w:tc>
+          <w:tcPr>
+            <w:tcW w:w="1495" w:type="dxa"/>
+          </w:tcPr>
+          <w:p>
+            <w:pPr>
+              <w:jc w:val="both"/>
+              <w:rPr>
+                <w:sz w:val="22"/>
+                <w:szCs w:val="22"/>
+              </w:rPr>
+            </w:pPr>
+            <w:r>
+              <w:rPr>
+                <w:sz w:val="22"/>
+                <w:szCs w:val="22"/>
+              </w:rPr>
+              <w:t>Gross Square Feet</w:t>
+            </w:r>
+          </w:p>
+        </w:tc>
+        <w:tc>
+          <w:tcPr>
+            <w:tcW w:w="1776" w:type="dxa"/>
+          </w:tcPr>
+          <w:p>
+            <w:pPr>
+              <w:jc w:val="both"/>
+              <w:rPr>
+                <w:sz w:val="22"/>
+                <w:szCs w:val="22"/>
+              </w:rPr>
+            </w:pPr>
+            <w:r>
+              <w:rPr>
+                <w:sz w:val="22"/>
+                <w:szCs w:val="22"/>
+              </w:rPr>
+              <w:t xml:space="preserve">The space occupied by the intradepartmental circulation and the walls and partitions within the property, </w:t>
             </w:r>
             <w:r>
               <w:rPr>
                 <w:sz w:val="22"/>
                 <w:szCs w:val="22"/>
               </w:rPr>
-              <w:t xml:space="preserve"> </w:t>
-            </w:r>
-            <w:r>
-              <w:rPr>
-                <w:sz w:val="22"/>
-                <w:szCs w:val="22"/>
-              </w:rPr>
-              <w:t>code of the property</w:t>
-            </w:r>
-          </w:p>
-        </w:tc>
-        <w:tc>
-          <w:tcPr>
-            <w:tcW w:w="1399" w:type="dxa"/>
-          </w:tcPr>
-          <w:p>
-            <w:pPr>
-              <w:jc w:val="both"/>
-              <w:rPr>
-                <w:sz w:val="22"/>
-                <w:szCs w:val="22"/>
-              </w:rPr>
-            </w:pPr>
-            <w:r>
-              <w:rPr>
-                <w:sz w:val="22"/>
-                <w:szCs w:val="22"/>
-              </w:rPr>
-              <w:t>10009</w:t>
-            </w:r>
-          </w:p>
-        </w:tc>
-      </w:tr>
-      <w:tr>
-        <w:tc>
-          <w:tcPr>
-            <w:tcW w:w="1495" w:type="dxa"/>
-          </w:tcPr>
-          <w:p>
-            <w:pPr>
-              <w:jc w:val="both"/>
-              <w:rPr>
-                <w:sz w:val="22"/>
-                <w:szCs w:val="22"/>
-              </w:rPr>
-            </w:pPr>
-            <w:r>
-              <w:rPr>
-                <w:sz w:val="22"/>
-                <w:szCs w:val="22"/>
-              </w:rPr>
-              <w:t>Residential Units</w:t>
-            </w:r>
-          </w:p>
-        </w:tc>
-        <w:tc>
-          <w:tcPr>
-            <w:tcW w:w="1776" w:type="dxa"/>
-          </w:tcPr>
-          <w:p>
-            <w:pPr>
-              <w:jc w:val="both"/>
-              <w:rPr>
-                <w:sz w:val="22"/>
-                <w:szCs w:val="22"/>
-              </w:rPr>
-            </w:pPr>
-            <w:r>
-              <w:rPr>
-                <w:sz w:val="22"/>
-                <w:szCs w:val="22"/>
-              </w:rPr>
-              <w:t>The number of residential units the property has</w:t>
-            </w:r>
-          </w:p>
-        </w:tc>
-        <w:tc>
-          <w:tcPr>
-            <w:tcW w:w="1399" w:type="dxa"/>
-          </w:tcPr>
-          <w:p>
-            <w:pPr>
-              <w:jc w:val="both"/>
-              <w:rPr>
-                <w:sz w:val="22"/>
-                <w:szCs w:val="22"/>
-              </w:rPr>
-            </w:pPr>
-            <w:r>
-              <w:rPr>
-                <w:sz w:val="22"/>
-                <w:szCs w:val="22"/>
-              </w:rPr>
-              <w:t>2</w:t>
-            </w:r>
-          </w:p>
-        </w:tc>
-      </w:tr>
-      <w:tr>
-        <w:tc>
-          <w:tcPr>
-            <w:tcW w:w="1495" w:type="dxa"/>
-          </w:tcPr>
-          <w:p>
-            <w:pPr>
-              <w:jc w:val="both"/>
-              <w:rPr>
-                <w:sz w:val="22"/>
-                <w:szCs w:val="22"/>
-              </w:rPr>
-            </w:pPr>
-            <w:r>
-              <w:rPr>
-                <w:sz w:val="22"/>
-                <w:szCs w:val="22"/>
-              </w:rPr>
-              <w:t>Commercial Units</w:t>
-            </w:r>
-          </w:p>
-        </w:tc>
-        <w:tc>
-          <w:tcPr>
-            <w:tcW w:w="1776" w:type="dxa"/>
-          </w:tcPr>
-          <w:p>
-            <w:pPr>
-              <w:jc w:val="both"/>
-              <w:rPr>
-                <w:sz w:val="22"/>
-                <w:szCs w:val="22"/>
-              </w:rPr>
-            </w:pPr>
-            <w:r>
-              <w:rPr>
-                <w:sz w:val="22"/>
-                <w:szCs w:val="22"/>
-              </w:rPr>
-              <w:t>The number of commercial units the property has</w:t>
-            </w:r>
-          </w:p>
-        </w:tc>
-        <w:tc>
-          <w:tcPr>
-            <w:tcW w:w="1399" w:type="dxa"/>
-          </w:tcPr>
-          <w:p>
-            <w:pPr>
-              <w:jc w:val="both"/>
-              <w:rPr>
-                <w:sz w:val="22"/>
-                <w:szCs w:val="22"/>
-              </w:rPr>
-            </w:pPr>
-            <w:r>
-              <w:rPr>
-                <w:sz w:val="22"/>
-                <w:szCs w:val="22"/>
-              </w:rPr>
-              <w:t>1</w:t>
-            </w:r>
-          </w:p>
-        </w:tc>
-      </w:tr>
-      <w:tr>
-        <w:tc>
-          <w:tcPr>
-            <w:tcW w:w="1495" w:type="dxa"/>
-          </w:tcPr>
-          <w:p>
-            <w:pPr>
-              <w:jc w:val="both"/>
-              <w:rPr>
-                <w:sz w:val="22"/>
-                <w:szCs w:val="22"/>
-              </w:rPr>
-            </w:pPr>
-            <w:r>
-              <w:rPr>
-                <w:sz w:val="22"/>
-                <w:szCs w:val="22"/>
-              </w:rPr>
-              <w:t xml:space="preserve">Total Units </w:t>
-            </w:r>
-          </w:p>
-        </w:tc>
-        <w:tc>
-          <w:tcPr>
-            <w:tcW w:w="1776" w:type="dxa"/>
-          </w:tcPr>
-          <w:p>
-            <w:pPr>
-              <w:jc w:val="both"/>
-              <w:rPr>
-                <w:sz w:val="22"/>
-                <w:szCs w:val="22"/>
-              </w:rPr>
-            </w:pPr>
-            <w:r>
-              <w:rPr>
-                <w:sz w:val="22"/>
-                <w:szCs w:val="22"/>
-              </w:rPr>
-              <w:t xml:space="preserve">The sum of residential and commercial units the property has </w:t>
-            </w:r>
-          </w:p>
-        </w:tc>
-        <w:tc>
-          <w:tcPr>
-            <w:tcW w:w="1399" w:type="dxa"/>
-          </w:tcPr>
-          <w:p>
-            <w:pPr>
-              <w:jc w:val="both"/>
-              <w:rPr>
-                <w:sz w:val="22"/>
-                <w:szCs w:val="22"/>
-              </w:rPr>
-            </w:pPr>
-            <w:r>
-              <w:rPr>
-                <w:sz w:val="22"/>
-                <w:szCs w:val="22"/>
-              </w:rPr>
-              <w:t>5</w:t>
-            </w:r>
-          </w:p>
-        </w:tc>
-      </w:tr>
-      <w:tr>
-        <w:tc>
-          <w:tcPr>
-            <w:tcW w:w="1495" w:type="dxa"/>
-          </w:tcPr>
-          <w:p>
-            <w:pPr>
-              <w:jc w:val="both"/>
-              <w:rPr>
-                <w:sz w:val="22"/>
-                <w:szCs w:val="22"/>
-              </w:rPr>
-            </w:pPr>
-            <w:r>
-              <w:rPr>
-                <w:sz w:val="22"/>
-                <w:szCs w:val="22"/>
-              </w:rPr>
-              <w:t>Land Square Feet</w:t>
-            </w:r>
-          </w:p>
-        </w:tc>
-        <w:tc>
-          <w:tcPr>
-            <w:tcW w:w="1776" w:type="dxa"/>
-          </w:tcPr>
-          <w:p>
-            <w:pPr>
-              <w:jc w:val="both"/>
-              <w:rPr>
-                <w:sz w:val="22"/>
-                <w:szCs w:val="22"/>
-              </w:rPr>
-            </w:pPr>
-            <w:r>
-              <w:rPr>
-                <w:sz w:val="22"/>
-                <w:szCs w:val="22"/>
-              </w:rPr>
-              <w:t>The usable or assignable square footage within the property, also known as net square feet (NSF)</w:t>
-            </w:r>
-          </w:p>
-        </w:tc>
-        <w:tc>
-          <w:tcPr>
-            <w:tcW w:w="1399" w:type="dxa"/>
-          </w:tcPr>
-          <w:p>
-            <w:pPr>
-              <w:jc w:val="both"/>
-              <w:rPr>
-                <w:sz w:val="22"/>
-                <w:szCs w:val="22"/>
-              </w:rPr>
-            </w:pPr>
-            <w:r>
-              <w:rPr>
-                <w:sz w:val="22"/>
-                <w:szCs w:val="22"/>
-              </w:rPr>
-              <w:t>987</w:t>
-            </w:r>
-          </w:p>
-        </w:tc>
-      </w:tr>
-      <w:tr>
-        <w:tc>
-          <w:tcPr>
-            <w:tcW w:w="1495" w:type="dxa"/>
-          </w:tcPr>
-          <w:p>
-            <w:pPr>
-              <w:jc w:val="both"/>
-              <w:rPr>
-                <w:sz w:val="22"/>
-                <w:szCs w:val="22"/>
-              </w:rPr>
-            </w:pPr>
-            <w:r>
-              <w:rPr>
-                <w:sz w:val="22"/>
-                <w:szCs w:val="22"/>
-              </w:rPr>
-              <w:t>Gross Square Feet</w:t>
-            </w:r>
-          </w:p>
-        </w:tc>
-        <w:tc>
-          <w:tcPr>
-            <w:tcW w:w="1776" w:type="dxa"/>
-          </w:tcPr>
-          <w:p>
-            <w:pPr>
-              <w:jc w:val="both"/>
-              <w:rPr>
-                <w:sz w:val="22"/>
-                <w:szCs w:val="22"/>
-              </w:rPr>
-            </w:pPr>
-            <w:r>
-              <w:rPr>
-                <w:sz w:val="22"/>
-                <w:szCs w:val="22"/>
-              </w:rPr>
-              <w:t>The space occupied by the intradepartmental circulation and the walls and partitions within the property, includes the land square feet</w:t>
+              <w:t>includes the land square feet</w:t>
             </w:r>
           </w:p>
         </w:tc>
@@ -2726,14 +2830,7 @@
                 <w:sz w:val="22"/>
                 <w:szCs w:val="22"/>
               </w:rPr>
-              <w:t>The tax code of the property during the transaction. The code description is the same as ‘Tax Class a</w:t>
-            </w:r>
-            <w:r>
-              <w:rPr>
-                <w:sz w:val="22"/>
-                <w:szCs w:val="22"/>
-              </w:rPr>
-              <w:t>t Present’</w:t>
+              <w:t>The tax code of the property during the transaction. The code description is the same as ‘Tax Class at Present’</w:t>
             </w:r>
           </w:p>
         </w:tc>
@@ -2798,14 +2895,7 @@
                 <w:sz w:val="22"/>
                 <w:szCs w:val="22"/>
               </w:rPr>
-              <w:t xml:space="preserve">The building code of the property during the transaction. The code description is the same as ‘Building Class </w:t>
-            </w:r>
-            <w:r>
-              <w:rPr>
-                <w:sz w:val="22"/>
-                <w:szCs w:val="22"/>
-              </w:rPr>
-              <w:t>at Present’</w:t>
+              <w:t>The building code of the property during the transaction. The code description is the same as ‘Building Class at Present’</w:t>
             </w:r>
           </w:p>
         </w:tc>
@@ -2935,14 +3025,7 @@
                 <w:sz w:val="22"/>
                 <w:szCs w:val="22"/>
               </w:rPr>
-              <w:t>The target variable. The sale price of the property, recorded in Canadian dollars.</w:t>
-            </w:r>
-            <w:r>
-              <w:rPr>
-                <w:sz w:val="22"/>
-                <w:szCs w:val="22"/>
-              </w:rPr>
-              <w:t xml:space="preserve"> We have later converted this into US dollars.</w:t>
+              <w:t>The target variable. The sale price of the property, recorded in Canadian dollars. We have later converted this into US dollars.</w:t>
             </w:r>
           </w:p>
         </w:tc>
@@ -3092,14 +3175,7 @@
           <w:b/>
           <w:szCs w:val="24"/>
         </w:rPr>
-        <w:t xml:space="preserve">)  </w:t>
-      </w:r>
-      <w:r>
-        <w:rPr>
-          <w:b/>
-          <w:szCs w:val="24"/>
-        </w:rPr>
-        <w:t>Data Cleaning</w:t>
+        <w:t>)  Data Cleaning</w:t>
       </w:r>
     </w:p>
     <w:p>
@@ -3120,14 +3196,14 @@
         <w:rPr>
           <w:szCs w:val="24"/>
         </w:rPr>
-        <w:t xml:space="preserve">It deals with removing the noisy data and null values. In this project, the duplicates were first </w:t>
+        <w:t xml:space="preserve">It </w:t>
       </w:r>
       <w:r>
         <w:rPr>
           <w:szCs w:val="24"/>
         </w:rPr>
         <w:lastRenderedPageBreak/>
-        <w:t xml:space="preserve">removed and the unique values were checked for each column. The data was then transformed wherein each column was converted to its respective data type, for instance, the land square feet to numerical. </w:t>
+        <w:t xml:space="preserve">deals with removing the noisy data and null values. In this project, the duplicates were first removed and the unique values were checked for each column. The data was then transformed wherein each column was converted to its respective data type, for instance, the land square feet to numerical. </w:t>
       </w:r>
       <w:r>
         <w:rPr>
@@ -3199,14 +3275,7 @@
           <w:b/>
           <w:szCs w:val="24"/>
         </w:rPr>
-        <w:t>(ii</w:t>
-      </w:r>
-      <w:r>
-        <w:rPr>
-          <w:b/>
-          <w:szCs w:val="24"/>
-        </w:rPr>
-        <w:t>) Outlier Detection</w:t>
+        <w:t>(ii) Outlier Detection</w:t>
       </w:r>
     </w:p>
     <w:p>
@@ -3267,147 +3336,7 @@
           <w:szCs w:val="24"/>
           <w:shd w:val="clear" w:color="auto" w:fill="FFFFFF"/>
         </w:rPr>
-        <w:t xml:space="preserve">In this case, Z </w:t>
-      </w:r>
-      <w:r>
-        <w:rPr>
-          <w:szCs w:val="24"/>
-          <w:shd w:val="clear" w:color="auto" w:fill="FFFFFF"/>
-        </w:rPr>
-        <w:t>score</w:t>
-      </w:r>
-      <w:r>
-        <w:rPr>
-          <w:szCs w:val="24"/>
-          <w:shd w:val="clear" w:color="auto" w:fill="FFFFFF"/>
-        </w:rPr>
-        <w:t xml:space="preserve"> is used</w:t>
-      </w:r>
-      <w:r>
-        <w:rPr>
-          <w:szCs w:val="24"/>
-          <w:shd w:val="clear" w:color="auto" w:fill="FFFFFF"/>
-        </w:rPr>
-        <w:t xml:space="preserve"> to detect the outliers in the columns of </w:t>
-      </w:r>
-      <w:r>
-        <w:rPr>
-          <w:szCs w:val="24"/>
-          <w:shd w:val="clear" w:color="auto" w:fill="FFFFFF"/>
-        </w:rPr>
-        <w:t>“</w:t>
-      </w:r>
-      <w:r>
-        <w:rPr>
-          <w:szCs w:val="24"/>
-          <w:shd w:val="clear" w:color="auto" w:fill="FFFFFF"/>
-        </w:rPr>
-        <w:t>LAND SQUARE FEET</w:t>
-      </w:r>
-      <w:r>
-        <w:rPr>
-          <w:szCs w:val="24"/>
-          <w:shd w:val="clear" w:color="auto" w:fill="FFFFFF"/>
-        </w:rPr>
-        <w:t>”</w:t>
-      </w:r>
-      <w:r>
-        <w:rPr>
-          <w:szCs w:val="24"/>
-          <w:shd w:val="clear" w:color="auto" w:fill="FFFFFF"/>
-        </w:rPr>
-        <w:t xml:space="preserve">, </w:t>
-      </w:r>
-      <w:r>
-        <w:rPr>
-          <w:szCs w:val="24"/>
-          <w:shd w:val="clear" w:color="auto" w:fill="FFFFFF"/>
-        </w:rPr>
-        <w:t>“</w:t>
-      </w:r>
-      <w:r>
-        <w:rPr>
-          <w:szCs w:val="24"/>
-          <w:shd w:val="clear" w:color="auto" w:fill="FFFFFF"/>
-        </w:rPr>
-        <w:t>GROSS SQUARE FEET</w:t>
-      </w:r>
-      <w:r>
-        <w:rPr>
-          <w:szCs w:val="24"/>
-          <w:shd w:val="clear" w:color="auto" w:fill="FFFFFF"/>
-        </w:rPr>
-        <w:t>”</w:t>
-      </w:r>
-      <w:r>
-        <w:rPr>
-          <w:szCs w:val="24"/>
-          <w:shd w:val="clear" w:color="auto" w:fill="FFFFFF"/>
-        </w:rPr>
-        <w:t xml:space="preserve"> and </w:t>
-      </w:r>
-      <w:r>
-        <w:rPr>
-          <w:szCs w:val="24"/>
-          <w:shd w:val="clear" w:color="auto" w:fill="FFFFFF"/>
-        </w:rPr>
-        <w:t>“</w:t>
-      </w:r>
-      <w:r>
-        <w:rPr>
-          <w:szCs w:val="24"/>
-          <w:shd w:val="clear" w:color="auto" w:fill="FFFFFF"/>
-        </w:rPr>
-        <w:t>SALE PRICE</w:t>
-      </w:r>
-      <w:r>
-        <w:rPr>
-          <w:szCs w:val="24"/>
-          <w:shd w:val="clear" w:color="auto" w:fill="FFFFFF"/>
-        </w:rPr>
-        <w:t>”</w:t>
-      </w:r>
-      <w:r>
-        <w:rPr>
-          <w:szCs w:val="24"/>
-          <w:shd w:val="clear" w:color="auto" w:fill="FFFFFF"/>
-        </w:rPr>
-        <w:t xml:space="preserve">. Z score is a significant measure that tells how much a number is above or below the mean of the dataset in terms of standard deviation. We </w:t>
-      </w:r>
-      <w:r>
-        <w:rPr>
-          <w:szCs w:val="24"/>
-          <w:shd w:val="clear" w:color="auto" w:fill="FFFFFF"/>
-        </w:rPr>
-        <w:t>set</w:t>
-      </w:r>
-      <w:r>
-        <w:rPr>
-          <w:szCs w:val="24"/>
-          <w:shd w:val="clear" w:color="auto" w:fill="FFFFFF"/>
-        </w:rPr>
-        <w:t xml:space="preserve"> the threshold</w:t>
-      </w:r>
-      <w:r>
-        <w:rPr>
-          <w:szCs w:val="24"/>
-          <w:shd w:val="clear" w:color="auto" w:fill="FFFFFF"/>
-        </w:rPr>
-        <w:t xml:space="preserve"> as </w:t>
-      </w:r>
-      <w:r>
-        <w:rPr>
-          <w:szCs w:val="24"/>
-          <w:shd w:val="clear" w:color="auto" w:fill="FFFFFF"/>
-        </w:rPr>
-        <w:t>3</w:t>
-      </w:r>
-      <w:r>
-        <w:rPr>
-          <w:szCs w:val="24"/>
-          <w:shd w:val="clear" w:color="auto" w:fill="FFFFFF"/>
-        </w:rPr>
-        <w:t>. The count of outliers in “LAND SQUARE FEET”, “GROSS SQUARE FEET”, and “SALE PRICE” was detected as 79, 478, and 367 respectively. Hence, we dropped the outliers.</w:t>
+        <w:t>In this case, Z score is used to detect the outliers in the columns of “LAND SQUARE FEET”, “GROSS SQUARE FEET” and “SALE PRICE”. Z score is a significant measure that tells how much a number is above or below the mean of the dataset in terms of standard deviation. We set the threshold as 3. The count of outliers in “LAND SQUARE FEET”, “GROSS SQUARE FEET”, and “SALE PRICE” was detected as 79, 478, and 367 respectively. Hence, we dropped the outliers.</w:t>
       </w:r>
     </w:p>
     <w:p>
@@ -3517,7 +3446,13 @@
         <w:rPr>
           <w:b/>
         </w:rPr>
-        <w:t xml:space="preserve">C. </w:t>
+        <w:t>B</w:t>
+      </w:r>
+      <w:r>
+        <w:rPr>
+          <w:b/>
+        </w:rPr>
+        <w:t xml:space="preserve">. </w:t>
       </w:r>
       <w:r>
         <w:rPr>
@@ -3607,28 +3542,7 @@
           <w:szCs w:val="24"/>
           <w:shd w:val="clear" w:color="auto" w:fill="FFFFFF"/>
         </w:rPr>
-        <w:t>a lot of sales occur with an absurdly small number: $0 most commonly (</w:t>
-      </w:r>
-      <w:r>
-        <w:rPr>
-          <w:szCs w:val="24"/>
-          <w:shd w:val="clear" w:color="auto" w:fill="FFFFFF"/>
-        </w:rPr>
-        <w:t xml:space="preserve">note that </w:t>
-      </w:r>
-      <w:r>
-        <w:rPr>
-          <w:szCs w:val="24"/>
-          <w:shd w:val="clear" w:color="auto" w:fill="FFFFFF"/>
-        </w:rPr>
-        <w:t>40% of the sale price</w:t>
-      </w:r>
-      <w:r>
-        <w:rPr>
-          <w:szCs w:val="24"/>
-          <w:shd w:val="clear" w:color="auto" w:fill="FFFFFF"/>
-        </w:rPr>
-        <w:t xml:space="preserve"> is $0). On the basis of the original data source, it is noted that the sales are in effect transfers of the deeds between parties: for instance, the transfer of ownership of the house from parents to children after the parents move out for retirement. To handle this situation, a reasonable range for the sale price is set up. The instances for which the sale price is less than </w:t>
+        <w:t xml:space="preserve">a lot of sales occur with an absurdly small number: $0 most commonly (note that 40% of the sale price is $0). On the basis of the original data source, it is noted that the sales are in effect transfers of the deeds between parties: for instance, the transfer of ownership of the house from parents to children after the parents move out for retirement. To handle this situation, a reasonable range for the sale price is set up. The instances for which the sale price is less than </w:t>
       </w:r>
       <w:r>
         <w:rPr>
@@ -3671,21 +3585,7 @@
           <w:szCs w:val="24"/>
           <w:shd w:val="clear" w:color="auto" w:fill="FFFFFF"/>
         </w:rPr>
-        <w:t>will be removed since it will help eliminate the special cases. Following which, log transformation</w:t>
-      </w:r>
-      <w:r>
-        <w:rPr>
-          <w:szCs w:val="24"/>
-          <w:shd w:val="clear" w:color="auto" w:fill="FFFFFF"/>
-        </w:rPr>
-        <w:t xml:space="preserve"> is performed since the numbers are huge</w:t>
-      </w:r>
-      <w:r>
-        <w:rPr>
-          <w:szCs w:val="24"/>
-          <w:shd w:val="clear" w:color="auto" w:fill="FFFFFF"/>
-        </w:rPr>
-        <w:t>.</w:t>
+        <w:t>will be removed since it will help eliminate the special cases. Following which, log transformation is performed since the numbers are huge.</w:t>
       </w:r>
       <w:r>
         <w:rPr>
@@ -3866,7 +3766,7 @@
           <w:b/>
           <w:szCs w:val="24"/>
         </w:rPr>
-        <w:t>D</w:t>
+        <w:t>C</w:t>
       </w:r>
       <w:r>
         <w:rPr>
@@ -3930,10 +3830,7 @@
         <w:t xml:space="preserve"> it is noted that the features </w:t>
       </w:r>
       <w:r>
-        <w:t>Borough, Neighborhood, Block, Lot, Address, Zip Code</w:t>
-      </w:r>
-      <w:r>
-        <w:t xml:space="preserve"> and Apartment Numbers are associated with the location of the properties. Since they are highly correlated with each other, after careful consideration, Borough was the only location feature that we kept. There are five Boroughs in our dataset:</w:t>
+        <w:t>Borough, Neighborhood, Block, Lot, Address, Zip Code and Apartment Numbers are associated with the location of the properties. Since they are highly correlated with each other, after careful consideration, Borough was the only location feature that we kept. There are five Boroughs in our dataset:</w:t>
       </w:r>
     </w:p>
     <w:p>
@@ -4096,49 +3993,52 @@
     </w:p>
     <w:p>
       <w:pPr>
+        <w:rPr>
+          <w:szCs w:val="24"/>
+        </w:rPr>
+      </w:pPr>
+      <w:r>
+        <w:rPr>
+          <w:b/>
+          <w:szCs w:val="24"/>
+        </w:rPr>
+        <w:t>Fig. 2.</w:t>
+      </w:r>
+      <w:r>
+        <w:t xml:space="preserve"> Number of buildings in each Borough (1 = Bronx, 2 = Brooklyn, 3 = Manhattan, 4 = Queens, 5 = Staten Island)</w:t>
+      </w:r>
+    </w:p>
+    <w:p>
+      <w:pPr>
         <w:jc w:val="both"/>
         <w:rPr>
-          <w:szCs w:val="24"/>
-        </w:rPr>
-      </w:pPr>
-      <w:r>
-        <w:rPr>
-          <w:b/>
-          <w:szCs w:val="24"/>
-        </w:rPr>
-        <w:t>Fig. 2.</w:t>
-      </w:r>
-      <w:r>
-        <w:t xml:space="preserve"> Number of buildings in each Borough (1 = </w:t>
-      </w:r>
-      <w:r>
-        <w:t>Bronx</w:t>
-      </w:r>
-      <w:r>
-        <w:t>, 2 = Br</w:t>
-      </w:r>
-      <w:r>
-        <w:t>ooklyn</w:t>
-      </w:r>
-      <w:r>
-        <w:t xml:space="preserve">, 3 = </w:t>
-      </w:r>
-      <w:r>
-        <w:t>Manhattan</w:t>
-      </w:r>
-      <w:r>
-        <w:t>, 4 = Queens, 5 = Staten Island)</w:t>
-      </w:r>
+          <w:b/>
+          <w:i/>
+          <w:szCs w:val="24"/>
+        </w:rPr>
+      </w:pPr>
     </w:p>
     <w:p>
       <w:pPr>
         <w:jc w:val="both"/>
         <w:rPr>
+          <w:szCs w:val="24"/>
+        </w:rPr>
+      </w:pPr>
+      <w:r>
+        <w:rPr>
           <w:b/>
           <w:i/>
           <w:szCs w:val="24"/>
         </w:rPr>
-      </w:pPr>
+        <w:t>Observations</w:t>
+      </w:r>
+      <w:r>
+        <w:rPr>
+          <w:szCs w:val="24"/>
+        </w:rPr>
+        <w:t xml:space="preserve">: It is observed that Queens has the most data instances whereas Bronx has the least. </w:t>
+      </w:r>
     </w:p>
     <w:p>
       <w:pPr>
@@ -4147,179 +4047,2948 @@
           <w:szCs w:val="24"/>
         </w:rPr>
       </w:pPr>
+    </w:p>
+    <w:p>
+      <w:pPr>
+        <w:jc w:val="both"/>
+      </w:pPr>
+      <w:r>
+        <w:t>Block represents the region of the property and Lot represents the street a property locates. Both Block and Lot are often used together with Borough (called a Borough-Block-Lot location system). Similarly, Apartment Numbers, Zip Code and Addresses each have 6670, 195 and 159351 unique values. The features discussed above except for Borough are very sparse and highly correlated with the Borough. Therefore, for the purpose of this project, only Borough is considered as the predictive feature.</w:t>
+      </w:r>
+    </w:p>
+    <w:p>
+      <w:pPr>
+        <w:rPr>
+          <w:szCs w:val="24"/>
+        </w:rPr>
+      </w:pPr>
+    </w:p>
+    <w:p>
+      <w:r>
+        <w:t>The features of Building Class Category, Building Class at Present</w:t>
+      </w:r>
+      <w:r>
+        <w:t>,</w:t>
+      </w:r>
+      <w:r>
+        <w:t xml:space="preserve"> and Building Class at Time of Sale describe the types of property wherein the latter two </w:t>
+      </w:r>
+      <w:r>
+        <w:t>are basically</w:t>
+      </w:r>
+      <w:r>
+        <w:t xml:space="preserve"> subdivisions of the Building Class Category</w:t>
+      </w:r>
+      <w:r>
+        <w:t xml:space="preserve"> and are sparse</w:t>
+      </w:r>
+      <w:r>
+        <w:t xml:space="preserve">. </w:t>
+      </w:r>
+      <w:r>
+        <w:t xml:space="preserve">To keep the model simple, we have implemented the </w:t>
+      </w:r>
+      <w:r>
+        <w:t xml:space="preserve">Building Class Category </w:t>
+      </w:r>
+      <w:r>
+        <w:t>alone</w:t>
+      </w:r>
+      <w:r>
+        <w:t xml:space="preserve">. </w:t>
+      </w:r>
+    </w:p>
+    <w:p/>
+    <w:p>
+      <w:r>
+        <w:rPr>
+          <w:noProof/>
+        </w:rPr>
+        <w:lastRenderedPageBreak/>
+        <w:drawing>
+          <wp:inline distT="0" distB="0" distL="0" distR="0" wp14:anchorId="3FBE2FCA" wp14:editId="19474A8D">
+            <wp:extent cx="2971800" cy="3044190"/>
+            <wp:effectExtent l="0" t="0" r="0" b="3810"/>
+            <wp:docPr id="5" name="Picture 5"/>
+            <wp:cNvGraphicFramePr>
+              <a:graphicFrameLocks xmlns:a="http://schemas.openxmlformats.org/drawingml/2006/main" noChangeAspect="1"/>
+            </wp:cNvGraphicFramePr>
+            <a:graphic xmlns:a="http://schemas.openxmlformats.org/drawingml/2006/main">
+              <a:graphicData uri="http://schemas.openxmlformats.org/drawingml/2006/picture">
+                <pic:pic xmlns:pic="http://schemas.openxmlformats.org/drawingml/2006/picture">
+                  <pic:nvPicPr>
+                    <pic:cNvPr id="5" name="image4.PNG"/>
+                    <pic:cNvPicPr/>
+                  </pic:nvPicPr>
+                  <pic:blipFill>
+                    <a:blip r:embed="rId8">
+                      <a:extLst>
+                        <a:ext uri="{28A0092B-C50C-407E-A947-70E740481C1C}">
+                          <a14:useLocalDpi xmlns:a14="http://schemas.microsoft.com/office/drawing/2010/main" val="0"/>
+                        </a:ext>
+                      </a:extLst>
+                    </a:blip>
+                    <a:stretch>
+                      <a:fillRect/>
+                    </a:stretch>
+                  </pic:blipFill>
+                  <pic:spPr>
+                    <a:xfrm>
+                      <a:off x="0" y="0"/>
+                      <a:ext cx="2971800" cy="3044190"/>
+                    </a:xfrm>
+                    <a:prstGeom prst="rect">
+                      <a:avLst/>
+                    </a:prstGeom>
+                  </pic:spPr>
+                </pic:pic>
+              </a:graphicData>
+            </a:graphic>
+          </wp:inline>
+        </w:drawing>
+      </w:r>
+    </w:p>
+    <w:p>
+      <w:pPr>
+        <w:jc w:val="center"/>
+      </w:pPr>
+      <w:r>
+        <w:rPr>
+          <w:b/>
+        </w:rPr>
+        <w:t>Fig.3.</w:t>
+      </w:r>
+      <w:r>
+        <w:t xml:space="preserve"> Number of buildings in each Building Class Category</w:t>
+      </w:r>
+    </w:p>
+    <w:p/>
+    <w:p>
       <w:r>
         <w:rPr>
           <w:b/>
           <w:i/>
-          <w:szCs w:val="24"/>
         </w:rPr>
         <w:t>Observations</w:t>
       </w:r>
       <w:r>
-        <w:rPr>
-          <w:szCs w:val="24"/>
-        </w:rPr>
-        <w:t xml:space="preserve">: </w:t>
-      </w:r>
-      <w:r>
-        <w:rPr>
-          <w:szCs w:val="24"/>
-        </w:rPr>
-        <w:t xml:space="preserve">It is observed that Queens has the most data instances whereas Bronx has the least. </w:t>
-      </w:r>
-    </w:p>
+        <w:t xml:space="preserve">: From the above figure, we can observe that the most frequent building types are the different types of family dwellings such as one, two, and three-family dwellings and the rental apartments. This implies that most of the buildings are of residential nature and use. </w:t>
+      </w:r>
+    </w:p>
+    <w:p/>
+    <w:p>
+      <w:r>
+        <w:rPr>
+          <w:noProof/>
+        </w:rPr>
+        <w:drawing>
+          <wp:inline distT="0" distB="0" distL="0" distR="0" wp14:anchorId="56EF0EC1" wp14:editId="5EDF2004">
+            <wp:extent cx="2971003" cy="2751151"/>
+            <wp:effectExtent l="0" t="0" r="1270" b="0"/>
+            <wp:docPr id="7" name="Picture 7"/>
+            <wp:cNvGraphicFramePr>
+              <a:graphicFrameLocks xmlns:a="http://schemas.openxmlformats.org/drawingml/2006/main" noChangeAspect="1"/>
+            </wp:cNvGraphicFramePr>
+            <a:graphic xmlns:a="http://schemas.openxmlformats.org/drawingml/2006/main">
+              <a:graphicData uri="http://schemas.openxmlformats.org/drawingml/2006/picture">
+                <pic:pic xmlns:pic="http://schemas.openxmlformats.org/drawingml/2006/picture">
+                  <pic:nvPicPr>
+                    <pic:cNvPr id="7" name="image5.PNG"/>
+                    <pic:cNvPicPr/>
+                  </pic:nvPicPr>
+                  <pic:blipFill>
+                    <a:blip r:embed="rId9">
+                      <a:extLst>
+                        <a:ext uri="{28A0092B-C50C-407E-A947-70E740481C1C}">
+                          <a14:useLocalDpi xmlns:a14="http://schemas.microsoft.com/office/drawing/2010/main" val="0"/>
+                        </a:ext>
+                      </a:extLst>
+                    </a:blip>
+                    <a:stretch>
+                      <a:fillRect/>
+                    </a:stretch>
+                  </pic:blipFill>
+                  <pic:spPr>
+                    <a:xfrm>
+                      <a:off x="0" y="0"/>
+                      <a:ext cx="3001091" cy="2779012"/>
+                    </a:xfrm>
+                    <a:prstGeom prst="rect">
+                      <a:avLst/>
+                    </a:prstGeom>
+                  </pic:spPr>
+                </pic:pic>
+              </a:graphicData>
+            </a:graphic>
+          </wp:inline>
+        </w:drawing>
+      </w:r>
+    </w:p>
+    <w:p>
+      <w:pPr>
+        <w:jc w:val="center"/>
+      </w:pPr>
+      <w:r>
+        <w:rPr>
+          <w:b/>
+        </w:rPr>
+        <w:t>Fig.4.</w:t>
+      </w:r>
+      <w:r>
+        <w:t xml:space="preserve"> Boxplot of </w:t>
+      </w:r>
+      <w:proofErr w:type="gramStart"/>
+      <w:r>
+        <w:t>log(</w:t>
+      </w:r>
+      <w:proofErr w:type="gramEnd"/>
+      <w:r>
+        <w:t>Sale Price) against Building Class Category.</w:t>
+      </w:r>
+    </w:p>
+    <w:p/>
+    <w:p>
+      <w:r>
+        <w:rPr>
+          <w:b/>
+          <w:i/>
+        </w:rPr>
+        <w:t xml:space="preserve">Observations: </w:t>
+      </w:r>
+      <w:r>
+        <w:t xml:space="preserve">From the above figure, it is observed that there are some interesting patterns present between the building types and their sale prices. It is noted that certain building classes comprise of a larger range of prices or some higher average prices such as Rentals – Elevator Apartments. </w:t>
+      </w:r>
+    </w:p>
+    <w:p/>
+    <w:p>
+      <w:r>
+        <w:rPr>
+          <w:noProof/>
+        </w:rPr>
+        <w:drawing>
+          <wp:inline distT="0" distB="0" distL="0" distR="0" wp14:anchorId="23C2E2CC" wp14:editId="76535762">
+            <wp:extent cx="2970916" cy="1994618"/>
+            <wp:effectExtent l="0" t="0" r="1270" b="5715"/>
+            <wp:docPr id="8" name="Picture 8"/>
+            <wp:cNvGraphicFramePr>
+              <a:graphicFrameLocks xmlns:a="http://schemas.openxmlformats.org/drawingml/2006/main" noChangeAspect="1"/>
+            </wp:cNvGraphicFramePr>
+            <a:graphic xmlns:a="http://schemas.openxmlformats.org/drawingml/2006/main">
+              <a:graphicData uri="http://schemas.openxmlformats.org/drawingml/2006/picture">
+                <pic:pic xmlns:pic="http://schemas.openxmlformats.org/drawingml/2006/picture">
+                  <pic:nvPicPr>
+                    <pic:cNvPr id="8" name="image6.PNG"/>
+                    <pic:cNvPicPr/>
+                  </pic:nvPicPr>
+                  <pic:blipFill>
+                    <a:blip r:embed="rId10">
+                      <a:extLst>
+                        <a:ext uri="{28A0092B-C50C-407E-A947-70E740481C1C}">
+                          <a14:useLocalDpi xmlns:a14="http://schemas.microsoft.com/office/drawing/2010/main" val="0"/>
+                        </a:ext>
+                      </a:extLst>
+                    </a:blip>
+                    <a:stretch>
+                      <a:fillRect/>
+                    </a:stretch>
+                  </pic:blipFill>
+                  <pic:spPr>
+                    <a:xfrm>
+                      <a:off x="0" y="0"/>
+                      <a:ext cx="2988034" cy="2006111"/>
+                    </a:xfrm>
+                    <a:prstGeom prst="rect">
+                      <a:avLst/>
+                    </a:prstGeom>
+                  </pic:spPr>
+                </pic:pic>
+              </a:graphicData>
+            </a:graphic>
+          </wp:inline>
+        </w:drawing>
+      </w:r>
+    </w:p>
+    <w:p/>
+    <w:p>
+      <w:r>
+        <w:rPr>
+          <w:noProof/>
+        </w:rPr>
+        <w:drawing>
+          <wp:inline distT="0" distB="0" distL="0" distR="0" wp14:anchorId="329274B0" wp14:editId="4B815E5D">
+            <wp:extent cx="2971800" cy="2353586"/>
+            <wp:effectExtent l="0" t="0" r="0" b="8890"/>
+            <wp:docPr id="9" name="Picture 9"/>
+            <wp:cNvGraphicFramePr>
+              <a:graphicFrameLocks xmlns:a="http://schemas.openxmlformats.org/drawingml/2006/main" noChangeAspect="1"/>
+            </wp:cNvGraphicFramePr>
+            <a:graphic xmlns:a="http://schemas.openxmlformats.org/drawingml/2006/main">
+              <a:graphicData uri="http://schemas.openxmlformats.org/drawingml/2006/picture">
+                <pic:pic xmlns:pic="http://schemas.openxmlformats.org/drawingml/2006/picture">
+                  <pic:nvPicPr>
+                    <pic:cNvPr id="9" name="image7.PNG"/>
+                    <pic:cNvPicPr/>
+                  </pic:nvPicPr>
+                  <pic:blipFill>
+                    <a:blip r:embed="rId11">
+                      <a:extLst>
+                        <a:ext uri="{28A0092B-C50C-407E-A947-70E740481C1C}">
+                          <a14:useLocalDpi xmlns:a14="http://schemas.microsoft.com/office/drawing/2010/main" val="0"/>
+                        </a:ext>
+                      </a:extLst>
+                    </a:blip>
+                    <a:stretch>
+                      <a:fillRect/>
+                    </a:stretch>
+                  </pic:blipFill>
+                  <pic:spPr>
+                    <a:xfrm>
+                      <a:off x="0" y="0"/>
+                      <a:ext cx="2990136" cy="2368108"/>
+                    </a:xfrm>
+                    <a:prstGeom prst="rect">
+                      <a:avLst/>
+                    </a:prstGeom>
+                  </pic:spPr>
+                </pic:pic>
+              </a:graphicData>
+            </a:graphic>
+          </wp:inline>
+        </w:drawing>
+      </w:r>
+    </w:p>
+    <w:p>
+      <w:r>
+        <w:rPr>
+          <w:b/>
+        </w:rPr>
+        <w:t xml:space="preserve">Fig.5. </w:t>
+      </w:r>
+      <w:r>
+        <w:t xml:space="preserve">Mean </w:t>
+      </w:r>
+      <w:proofErr w:type="gramStart"/>
+      <w:r>
+        <w:t>log(</w:t>
+      </w:r>
+      <w:proofErr w:type="gramEnd"/>
+      <w:r>
+        <w:t>1 + Sale Price) and Median log(Sale Price) against the year in which the building is built</w:t>
+      </w:r>
+    </w:p>
+    <w:p/>
+    <w:p>
+      <w:r>
+        <w:rPr>
+          <w:b/>
+          <w:i/>
+        </w:rPr>
+        <w:t xml:space="preserve">Observations: </w:t>
+      </w:r>
+      <w:r>
+        <w:t xml:space="preserve">It is observed that prior to 1900, the sale price of properties that were built were lower than the ones that were built after 1900. Hence, it can be said that Sale Price is dependent on the Year Built. </w:t>
+      </w:r>
+    </w:p>
+    <w:p/>
+    <w:p>
+      <w:pPr>
+        <w:rPr>
+          <w:b/>
+          <w:i/>
+        </w:rPr>
+      </w:pPr>
+      <w:r>
+        <w:rPr>
+          <w:noProof/>
+        </w:rPr>
+        <w:lastRenderedPageBreak/>
+        <w:drawing>
+          <wp:inline distT="0" distB="0" distL="0" distR="0" wp14:anchorId="273BE73A" wp14:editId="0DAE9FD2">
+            <wp:extent cx="2998483" cy="2417197"/>
+            <wp:effectExtent l="0" t="0" r="0" b="2540"/>
+            <wp:docPr id="10" name="Picture 10"/>
+            <wp:cNvGraphicFramePr>
+              <a:graphicFrameLocks xmlns:a="http://schemas.openxmlformats.org/drawingml/2006/main" noChangeAspect="1"/>
+            </wp:cNvGraphicFramePr>
+            <a:graphic xmlns:a="http://schemas.openxmlformats.org/drawingml/2006/main">
+              <a:graphicData uri="http://schemas.openxmlformats.org/drawingml/2006/picture">
+                <pic:pic xmlns:pic="http://schemas.openxmlformats.org/drawingml/2006/picture">
+                  <pic:nvPicPr>
+                    <pic:cNvPr id="10" name="coreelation.PNG"/>
+                    <pic:cNvPicPr/>
+                  </pic:nvPicPr>
+                  <pic:blipFill>
+                    <a:blip r:embed="rId12">
+                      <a:extLst>
+                        <a:ext uri="{28A0092B-C50C-407E-A947-70E740481C1C}">
+                          <a14:useLocalDpi xmlns:a14="http://schemas.microsoft.com/office/drawing/2010/main" val="0"/>
+                        </a:ext>
+                      </a:extLst>
+                    </a:blip>
+                    <a:stretch>
+                      <a:fillRect/>
+                    </a:stretch>
+                  </pic:blipFill>
+                  <pic:spPr>
+                    <a:xfrm>
+                      <a:off x="0" y="0"/>
+                      <a:ext cx="3016446" cy="2431677"/>
+                    </a:xfrm>
+                    <a:prstGeom prst="rect">
+                      <a:avLst/>
+                    </a:prstGeom>
+                  </pic:spPr>
+                </pic:pic>
+              </a:graphicData>
+            </a:graphic>
+          </wp:inline>
+        </w:drawing>
+      </w:r>
+    </w:p>
+    <w:p>
+      <w:pPr>
+        <w:jc w:val="center"/>
+      </w:pPr>
+      <w:r>
+        <w:rPr>
+          <w:b/>
+        </w:rPr>
+        <w:t>Fig.6.</w:t>
+      </w:r>
+      <w:r>
+        <w:t xml:space="preserve"> Correlations between numerical variables before Feature Engineering</w:t>
+      </w:r>
+    </w:p>
+    <w:p>
+      <w:pPr>
+        <w:rPr>
+          <w:b/>
+          <w:i/>
+        </w:rPr>
+      </w:pPr>
+    </w:p>
+    <w:p>
+      <w:r>
+        <w:rPr>
+          <w:b/>
+          <w:i/>
+        </w:rPr>
+        <w:t>Observations</w:t>
+      </w:r>
+      <w:r>
+        <w:t>:</w:t>
+      </w:r>
+      <w:r>
+        <w:t xml:space="preserve"> </w:t>
+      </w:r>
+      <w:r>
+        <w:t>From figure 6, i</w:t>
+      </w:r>
+      <w:r>
+        <w:t xml:space="preserve">t is observed that the correlation between Residential units and Sale Price, which is our target variable is linear and positive. The same pattern also exists in commercial units, which is the number of commercial units in a property, and the total units which is the sum of residential and commercial units. </w:t>
+      </w:r>
+    </w:p>
+    <w:p/>
+    <w:p>
+      <w:r>
+        <w:rPr>
+          <w:noProof/>
+        </w:rPr>
+        <w:drawing>
+          <wp:inline distT="0" distB="0" distL="0" distR="0" wp14:anchorId="639A9109" wp14:editId="6F8545A0">
+            <wp:extent cx="2971800" cy="2138901"/>
+            <wp:effectExtent l="0" t="0" r="0" b="0"/>
+            <wp:docPr id="11" name="Picture 11"/>
+            <wp:cNvGraphicFramePr>
+              <a:graphicFrameLocks xmlns:a="http://schemas.openxmlformats.org/drawingml/2006/main" noChangeAspect="1"/>
+            </wp:cNvGraphicFramePr>
+            <a:graphic xmlns:a="http://schemas.openxmlformats.org/drawingml/2006/main">
+              <a:graphicData uri="http://schemas.openxmlformats.org/drawingml/2006/picture">
+                <pic:pic xmlns:pic="http://schemas.openxmlformats.org/drawingml/2006/picture">
+                  <pic:nvPicPr>
+                    <pic:cNvPr id="11" name="box plot.PNG"/>
+                    <pic:cNvPicPr/>
+                  </pic:nvPicPr>
+                  <pic:blipFill>
+                    <a:blip r:embed="rId13">
+                      <a:extLst>
+                        <a:ext uri="{28A0092B-C50C-407E-A947-70E740481C1C}">
+                          <a14:useLocalDpi xmlns:a14="http://schemas.microsoft.com/office/drawing/2010/main" val="0"/>
+                        </a:ext>
+                      </a:extLst>
+                    </a:blip>
+                    <a:stretch>
+                      <a:fillRect/>
+                    </a:stretch>
+                  </pic:blipFill>
+                  <pic:spPr>
+                    <a:xfrm>
+                      <a:off x="0" y="0"/>
+                      <a:ext cx="2986282" cy="2149324"/>
+                    </a:xfrm>
+                    <a:prstGeom prst="rect">
+                      <a:avLst/>
+                    </a:prstGeom>
+                  </pic:spPr>
+                </pic:pic>
+              </a:graphicData>
+            </a:graphic>
+          </wp:inline>
+        </w:drawing>
+      </w:r>
+    </w:p>
+    <w:p>
+      <w:pPr>
+        <w:jc w:val="center"/>
+      </w:pPr>
+      <w:r>
+        <w:rPr>
+          <w:b/>
+        </w:rPr>
+        <w:t>Fig.7.</w:t>
+      </w:r>
+      <w:r>
+        <w:t xml:space="preserve"> Boxplot of </w:t>
+      </w:r>
+      <w:proofErr w:type="gramStart"/>
+      <w:r>
+        <w:t>log(</w:t>
+      </w:r>
+      <w:proofErr w:type="gramEnd"/>
+      <w:r>
+        <w:t>1 + Sale Price) against Tax class at time of sale</w:t>
+      </w:r>
+    </w:p>
+    <w:p/>
+    <w:p>
+      <w:r>
+        <w:rPr>
+          <w:b/>
+          <w:i/>
+        </w:rPr>
+        <w:t xml:space="preserve">Observations: </w:t>
+      </w:r>
+      <w:r>
+        <w:t xml:space="preserve">It is observed from the above that the box plot of the transformed sale price against the Tax Class at Time of Sale shows three unique tax classes at the time of sale. </w:t>
+      </w:r>
+    </w:p>
+    <w:p>
+      <w:pPr>
+        <w:pStyle w:val="ListParagraph"/>
+        <w:numPr>
+          <w:ilvl w:val="0"/>
+          <w:numId w:val="17"/>
+        </w:numPr>
+      </w:pPr>
+      <w:r>
+        <w:t xml:space="preserve">Tax class 1: </w:t>
+      </w:r>
+      <w:proofErr w:type="gramStart"/>
+      <w:r>
+        <w:t>More right-skewed</w:t>
+      </w:r>
+      <w:proofErr w:type="gramEnd"/>
+      <w:r>
+        <w:t xml:space="preserve"> with more number of high sale price outliers. It also </w:t>
+      </w:r>
+      <w:r>
+        <w:t xml:space="preserve">has smaller </w:t>
+      </w:r>
+      <w:proofErr w:type="gramStart"/>
+      <w:r>
+        <w:t>IQR(</w:t>
+      </w:r>
+      <w:proofErr w:type="gramEnd"/>
+      <w:r>
+        <w:t>Interquartile Range) with the lowest median sale price.</w:t>
+      </w:r>
+    </w:p>
+    <w:p>
+      <w:pPr>
+        <w:pStyle w:val="ListParagraph"/>
+        <w:numPr>
+          <w:ilvl w:val="0"/>
+          <w:numId w:val="17"/>
+        </w:numPr>
+      </w:pPr>
+      <w:r>
+        <w:t>Tax class 2: Fewer high sale price outliers. It also has a larger IQR and a higher median sale price.</w:t>
+      </w:r>
+    </w:p>
+    <w:p>
+      <w:pPr>
+        <w:pStyle w:val="ListParagraph"/>
+        <w:numPr>
+          <w:ilvl w:val="0"/>
+          <w:numId w:val="17"/>
+        </w:numPr>
+      </w:pPr>
+      <w:r>
+        <w:t xml:space="preserve">Tax class 4: No high sale price outliers. It has the largest IQR and the highest median sale price. </w:t>
+      </w:r>
+    </w:p>
+    <w:p/>
+    <w:p>
+      <w:r>
+        <w:rPr>
+          <w:noProof/>
+        </w:rPr>
+        <w:drawing>
+          <wp:inline distT="0" distB="0" distL="0" distR="0" wp14:anchorId="5EB2B2A4" wp14:editId="5E78DDA1">
+            <wp:extent cx="2971800" cy="2957885"/>
+            <wp:effectExtent l="0" t="0" r="0" b="0"/>
+            <wp:docPr id="12" name="Picture 12"/>
+            <wp:cNvGraphicFramePr>
+              <a:graphicFrameLocks xmlns:a="http://schemas.openxmlformats.org/drawingml/2006/main" noChangeAspect="1"/>
+            </wp:cNvGraphicFramePr>
+            <a:graphic xmlns:a="http://schemas.openxmlformats.org/drawingml/2006/main">
+              <a:graphicData uri="http://schemas.openxmlformats.org/drawingml/2006/picture">
+                <pic:pic xmlns:pic="http://schemas.openxmlformats.org/drawingml/2006/picture">
+                  <pic:nvPicPr>
+                    <pic:cNvPr id="12" name="image10.PNG"/>
+                    <pic:cNvPicPr/>
+                  </pic:nvPicPr>
+                  <pic:blipFill>
+                    <a:blip r:embed="rId14">
+                      <a:extLst>
+                        <a:ext uri="{28A0092B-C50C-407E-A947-70E740481C1C}">
+                          <a14:useLocalDpi xmlns:a14="http://schemas.microsoft.com/office/drawing/2010/main" val="0"/>
+                        </a:ext>
+                      </a:extLst>
+                    </a:blip>
+                    <a:stretch>
+                      <a:fillRect/>
+                    </a:stretch>
+                  </pic:blipFill>
+                  <pic:spPr>
+                    <a:xfrm>
+                      <a:off x="0" y="0"/>
+                      <a:ext cx="2974365" cy="2960438"/>
+                    </a:xfrm>
+                    <a:prstGeom prst="rect">
+                      <a:avLst/>
+                    </a:prstGeom>
+                  </pic:spPr>
+                </pic:pic>
+              </a:graphicData>
+            </a:graphic>
+          </wp:inline>
+        </w:drawing>
+      </w:r>
+    </w:p>
+    <w:p>
+      <w:r>
+        <w:rPr>
+          <w:noProof/>
+        </w:rPr>
+        <w:drawing>
+          <wp:inline distT="0" distB="0" distL="0" distR="0" wp14:anchorId="68F0EC58" wp14:editId="7A81F0E6">
+            <wp:extent cx="2971800" cy="3093057"/>
+            <wp:effectExtent l="0" t="0" r="0" b="0"/>
+            <wp:docPr id="13" name="Picture 13"/>
+            <wp:cNvGraphicFramePr>
+              <a:graphicFrameLocks xmlns:a="http://schemas.openxmlformats.org/drawingml/2006/main" noChangeAspect="1"/>
+            </wp:cNvGraphicFramePr>
+            <a:graphic xmlns:a="http://schemas.openxmlformats.org/drawingml/2006/main">
+              <a:graphicData uri="http://schemas.openxmlformats.org/drawingml/2006/picture">
+                <pic:pic xmlns:pic="http://schemas.openxmlformats.org/drawingml/2006/picture">
+                  <pic:nvPicPr>
+                    <pic:cNvPr id="13" name="image11.PNG"/>
+                    <pic:cNvPicPr/>
+                  </pic:nvPicPr>
+                  <pic:blipFill>
+                    <a:blip r:embed="rId15">
+                      <a:extLst>
+                        <a:ext uri="{28A0092B-C50C-407E-A947-70E740481C1C}">
+                          <a14:useLocalDpi xmlns:a14="http://schemas.microsoft.com/office/drawing/2010/main" val="0"/>
+                        </a:ext>
+                      </a:extLst>
+                    </a:blip>
+                    <a:stretch>
+                      <a:fillRect/>
+                    </a:stretch>
+                  </pic:blipFill>
+                  <pic:spPr>
+                    <a:xfrm>
+                      <a:off x="0" y="0"/>
+                      <a:ext cx="2976720" cy="3098178"/>
+                    </a:xfrm>
+                    <a:prstGeom prst="rect">
+                      <a:avLst/>
+                    </a:prstGeom>
+                  </pic:spPr>
+                </pic:pic>
+              </a:graphicData>
+            </a:graphic>
+          </wp:inline>
+        </w:drawing>
+      </w:r>
+    </w:p>
+    <w:p>
+      <w:pPr>
+        <w:jc w:val="center"/>
+        <w:rPr>
+          <w:b/>
+        </w:rPr>
+      </w:pPr>
+      <w:r>
+        <w:rPr>
+          <w:b/>
+        </w:rPr>
+        <w:t xml:space="preserve">Fig.8. </w:t>
+      </w:r>
+      <w:r>
+        <w:t>Relationship between property land square feet and sale price</w:t>
+      </w:r>
+    </w:p>
+    <w:p/>
+    <w:p>
+      <w:r>
+        <w:rPr>
+          <w:b/>
+          <w:i/>
+        </w:rPr>
+        <w:lastRenderedPageBreak/>
+        <w:t>Observations</w:t>
+      </w:r>
+      <w:r>
+        <w:t xml:space="preserve">: It is observed that the land square feet and gross square feet share similar distribution. </w:t>
+      </w:r>
+      <w:r>
+        <w:t>They correlate positively with the property sale price. Nonetheless, we also observed that when the land square feet are small, the sale price is high. The outliers are few yet possible explanations for such outliers could be that they belong to special building classes or they lie in a very good geographical location.</w:t>
+      </w:r>
+    </w:p>
+    <w:p/>
+    <w:p>
+      <w:pPr>
+        <w:rPr>
+          <w:b/>
+        </w:rPr>
+      </w:pPr>
+      <w:r>
+        <w:rPr>
+          <w:b/>
+        </w:rPr>
+        <w:t>D. Feature Selection</w:t>
+      </w:r>
+    </w:p>
+    <w:p>
+      <w:pPr>
+        <w:rPr>
+          <w:b/>
+        </w:rPr>
+      </w:pPr>
+    </w:p>
+    <w:p>
+      <w:r>
+        <w:t xml:space="preserve">Based on the correlation heatmap in figure 6 and the discussion in Exploratory Data Analysis, the following columns were dropped: </w:t>
+      </w:r>
+    </w:p>
+    <w:p>
+      <w:pPr>
+        <w:pStyle w:val="ListParagraph"/>
+        <w:numPr>
+          <w:ilvl w:val="0"/>
+          <w:numId w:val="18"/>
+        </w:numPr>
+        <w:rPr>
+          <w:b/>
+        </w:rPr>
+      </w:pPr>
+      <w:r>
+        <w:t>Neighborhood</w:t>
+      </w:r>
+    </w:p>
+    <w:p>
+      <w:pPr>
+        <w:pStyle w:val="ListParagraph"/>
+        <w:numPr>
+          <w:ilvl w:val="0"/>
+          <w:numId w:val="18"/>
+        </w:numPr>
+        <w:rPr>
+          <w:b/>
+        </w:rPr>
+      </w:pPr>
+      <w:r>
+        <w:t>Address</w:t>
+      </w:r>
+    </w:p>
+    <w:p>
+      <w:pPr>
+        <w:pStyle w:val="ListParagraph"/>
+        <w:numPr>
+          <w:ilvl w:val="0"/>
+          <w:numId w:val="18"/>
+        </w:numPr>
+        <w:rPr>
+          <w:b/>
+        </w:rPr>
+      </w:pPr>
+      <w:r>
+        <w:t>Apartment numbers</w:t>
+      </w:r>
+    </w:p>
+    <w:p>
+      <w:pPr>
+        <w:pStyle w:val="ListParagraph"/>
+        <w:numPr>
+          <w:ilvl w:val="0"/>
+          <w:numId w:val="18"/>
+        </w:numPr>
+        <w:rPr>
+          <w:b/>
+        </w:rPr>
+      </w:pPr>
+      <w:r>
+        <w:t>ZIP code</w:t>
+      </w:r>
+    </w:p>
+    <w:p>
+      <w:pPr>
+        <w:pStyle w:val="ListParagraph"/>
+        <w:numPr>
+          <w:ilvl w:val="0"/>
+          <w:numId w:val="18"/>
+        </w:numPr>
+        <w:rPr>
+          <w:b/>
+        </w:rPr>
+      </w:pPr>
+      <w:r>
+        <w:t>Building class at Present</w:t>
+      </w:r>
+    </w:p>
+    <w:p>
+      <w:pPr>
+        <w:pStyle w:val="ListParagraph"/>
+        <w:numPr>
+          <w:ilvl w:val="0"/>
+          <w:numId w:val="18"/>
+        </w:numPr>
+        <w:rPr>
+          <w:b/>
+        </w:rPr>
+      </w:pPr>
+      <w:r>
+        <w:t>Building class at Time of Sale</w:t>
+      </w:r>
+    </w:p>
+    <w:p>
+      <w:pPr>
+        <w:pStyle w:val="ListParagraph"/>
+        <w:numPr>
+          <w:ilvl w:val="0"/>
+          <w:numId w:val="18"/>
+        </w:numPr>
+        <w:rPr>
+          <w:b/>
+        </w:rPr>
+      </w:pPr>
+      <w:r>
+        <w:t>Tax class at Present</w:t>
+      </w:r>
+    </w:p>
+    <w:p>
+      <w:pPr>
+        <w:pStyle w:val="ListParagraph"/>
+        <w:numPr>
+          <w:ilvl w:val="0"/>
+          <w:numId w:val="18"/>
+        </w:numPr>
+        <w:rPr>
+          <w:b/>
+        </w:rPr>
+      </w:pPr>
+      <w:r>
+        <w:t xml:space="preserve">Sale Date. </w:t>
+      </w:r>
+    </w:p>
+    <w:p>
+      <w:r>
+        <w:t>Additionally, the Easement column was dropped as well since it only contains null values.</w:t>
+      </w:r>
+    </w:p>
+    <w:p>
+      <w:pPr>
+        <w:rPr>
+          <w:b/>
+        </w:rPr>
+      </w:pPr>
+    </w:p>
+    <w:p>
+      <w:pPr>
+        <w:rPr>
+          <w:b/>
+        </w:rPr>
+      </w:pPr>
+      <w:r>
+        <w:rPr>
+          <w:b/>
+        </w:rPr>
+        <w:t xml:space="preserve">E. </w:t>
+      </w:r>
+      <w:r>
+        <w:rPr>
+          <w:b/>
+        </w:rPr>
+        <w:t xml:space="preserve">Feature engineering Classification: </w:t>
+      </w:r>
+    </w:p>
+    <w:p>
+      <w:pPr>
+        <w:rPr>
+          <w:b/>
+        </w:rPr>
+      </w:pPr>
+    </w:p>
+    <w:p>
+      <w:pPr>
+        <w:rPr>
+          <w:b/>
+        </w:rPr>
+      </w:pPr>
+      <w:r>
+        <w:rPr>
+          <w:noProof/>
+        </w:rPr>
+        <w:drawing>
+          <wp:inline distT="0" distB="0" distL="0" distR="0" wp14:anchorId="10261FA7" wp14:editId="07581911">
+            <wp:extent cx="2971800" cy="2655735"/>
+            <wp:effectExtent l="0" t="0" r="0" b="0"/>
+            <wp:docPr id="18" name="Picture 18"/>
+            <wp:cNvGraphicFramePr>
+              <a:graphicFrameLocks xmlns:a="http://schemas.openxmlformats.org/drawingml/2006/main" noChangeAspect="1"/>
+            </wp:cNvGraphicFramePr>
+            <a:graphic xmlns:a="http://schemas.openxmlformats.org/drawingml/2006/main">
+              <a:graphicData uri="http://schemas.openxmlformats.org/drawingml/2006/picture">
+                <pic:pic xmlns:pic="http://schemas.openxmlformats.org/drawingml/2006/picture">
+                  <pic:nvPicPr>
+                    <pic:cNvPr id="18" name="reg2.PNG"/>
+                    <pic:cNvPicPr/>
+                  </pic:nvPicPr>
+                  <pic:blipFill>
+                    <a:blip r:embed="rId16">
+                      <a:extLst>
+                        <a:ext uri="{28A0092B-C50C-407E-A947-70E740481C1C}">
+                          <a14:useLocalDpi xmlns:a14="http://schemas.microsoft.com/office/drawing/2010/main" val="0"/>
+                        </a:ext>
+                      </a:extLst>
+                    </a:blip>
+                    <a:stretch>
+                      <a:fillRect/>
+                    </a:stretch>
+                  </pic:blipFill>
+                  <pic:spPr>
+                    <a:xfrm>
+                      <a:off x="0" y="0"/>
+                      <a:ext cx="2972916" cy="2656732"/>
+                    </a:xfrm>
+                    <a:prstGeom prst="rect">
+                      <a:avLst/>
+                    </a:prstGeom>
+                  </pic:spPr>
+                </pic:pic>
+              </a:graphicData>
+            </a:graphic>
+          </wp:inline>
+        </w:drawing>
+      </w:r>
+    </w:p>
+    <w:p>
+      <w:pPr>
+        <w:jc w:val="center"/>
+        <w:rPr>
+          <w:b/>
+        </w:rPr>
+      </w:pPr>
+      <w:r>
+        <w:rPr>
+          <w:b/>
+        </w:rPr>
+        <w:t xml:space="preserve">Fig.9(a). </w:t>
+      </w:r>
+      <w:r>
+        <w:t xml:space="preserve">Scatter Plot of </w:t>
+      </w:r>
+      <w:proofErr w:type="spellStart"/>
+      <w:r>
+        <w:t>CommercialUnits</w:t>
+      </w:r>
+      <w:proofErr w:type="spellEnd"/>
+      <w:r>
+        <w:t xml:space="preserve"> vs. Sale Price</w:t>
+      </w:r>
+    </w:p>
+    <w:p>
+      <w:r>
+        <w:rPr>
+          <w:noProof/>
+        </w:rPr>
+        <w:drawing>
+          <wp:inline distT="0" distB="0" distL="0" distR="0" wp14:anchorId="0020027A" wp14:editId="16685B16">
+            <wp:extent cx="2971800" cy="2743200"/>
+            <wp:effectExtent l="0" t="0" r="0" b="0"/>
+            <wp:docPr id="15" name="Picture 15"/>
+            <wp:cNvGraphicFramePr>
+              <a:graphicFrameLocks xmlns:a="http://schemas.openxmlformats.org/drawingml/2006/main" noChangeAspect="1"/>
+            </wp:cNvGraphicFramePr>
+            <a:graphic xmlns:a="http://schemas.openxmlformats.org/drawingml/2006/main">
+              <a:graphicData uri="http://schemas.openxmlformats.org/drawingml/2006/picture">
+                <pic:pic xmlns:pic="http://schemas.openxmlformats.org/drawingml/2006/picture">
+                  <pic:nvPicPr>
+                    <pic:cNvPr id="15" name="reg1.PNG"/>
+                    <pic:cNvPicPr/>
+                  </pic:nvPicPr>
+                  <pic:blipFill>
+                    <a:blip r:embed="rId17">
+                      <a:extLst>
+                        <a:ext uri="{28A0092B-C50C-407E-A947-70E740481C1C}">
+                          <a14:useLocalDpi xmlns:a14="http://schemas.microsoft.com/office/drawing/2010/main" val="0"/>
+                        </a:ext>
+                      </a:extLst>
+                    </a:blip>
+                    <a:stretch>
+                      <a:fillRect/>
+                    </a:stretch>
+                  </pic:blipFill>
+                  <pic:spPr>
+                    <a:xfrm>
+                      <a:off x="0" y="0"/>
+                      <a:ext cx="2973037" cy="2744342"/>
+                    </a:xfrm>
+                    <a:prstGeom prst="rect">
+                      <a:avLst/>
+                    </a:prstGeom>
+                  </pic:spPr>
+                </pic:pic>
+              </a:graphicData>
+            </a:graphic>
+          </wp:inline>
+        </w:drawing>
+      </w:r>
+    </w:p>
+    <w:p>
+      <w:pPr>
+        <w:jc w:val="center"/>
+      </w:pPr>
+      <w:r>
+        <w:rPr>
+          <w:b/>
+        </w:rPr>
+        <w:t>Fig.9</w:t>
+      </w:r>
+      <w:r>
+        <w:rPr>
+          <w:b/>
+        </w:rPr>
+        <w:t>(b)</w:t>
+      </w:r>
+      <w:r>
+        <w:rPr>
+          <w:b/>
+        </w:rPr>
+        <w:t xml:space="preserve">. </w:t>
+      </w:r>
+      <w:r>
+        <w:t xml:space="preserve">Scatter Plot of </w:t>
+      </w:r>
+      <w:proofErr w:type="spellStart"/>
+      <w:r>
+        <w:t>ResidentialUnits</w:t>
+      </w:r>
+      <w:proofErr w:type="spellEnd"/>
+      <w:r>
+        <w:t xml:space="preserve"> vs. Sale Price</w:t>
+      </w:r>
+    </w:p>
+    <w:p/>
+    <w:p>
+      <w:r>
+        <w:rPr>
+          <w:b/>
+          <w:i/>
+        </w:rPr>
+        <w:t xml:space="preserve">Observations: </w:t>
+      </w:r>
+      <w:r>
+        <w:t xml:space="preserve">It is observed that the pattern is opaque and there are a lot of 0s and 1s in each plot. Thus, we classify the </w:t>
+      </w:r>
+      <w:proofErr w:type="spellStart"/>
+      <w:r>
+        <w:t>CommercialUnits</w:t>
+      </w:r>
+      <w:proofErr w:type="spellEnd"/>
+      <w:r>
+        <w:t xml:space="preserve"> and </w:t>
+      </w:r>
+      <w:proofErr w:type="spellStart"/>
+      <w:r>
+        <w:t>ResidentialUnits</w:t>
+      </w:r>
+      <w:proofErr w:type="spellEnd"/>
+      <w:r>
+        <w:t xml:space="preserve"> into six groups. </w:t>
+      </w:r>
+    </w:p>
+    <w:p/>
+    <w:p>
+      <w:r>
+        <w:rPr>
+          <w:noProof/>
+        </w:rPr>
+        <w:drawing>
+          <wp:inline distT="0" distB="0" distL="0" distR="0" wp14:anchorId="430FDB5A" wp14:editId="5A3E3E7C">
+            <wp:extent cx="2971800" cy="2472856"/>
+            <wp:effectExtent l="0" t="0" r="0" b="3810"/>
+            <wp:docPr id="14" name="Picture 14"/>
+            <wp:cNvGraphicFramePr>
+              <a:graphicFrameLocks xmlns:a="http://schemas.openxmlformats.org/drawingml/2006/main" noChangeAspect="1"/>
+            </wp:cNvGraphicFramePr>
+            <a:graphic xmlns:a="http://schemas.openxmlformats.org/drawingml/2006/main">
+              <a:graphicData uri="http://schemas.openxmlformats.org/drawingml/2006/picture">
+                <pic:pic xmlns:pic="http://schemas.openxmlformats.org/drawingml/2006/picture">
+                  <pic:nvPicPr>
+                    <pic:cNvPr id="14" name="table1.PNG"/>
+                    <pic:cNvPicPr/>
+                  </pic:nvPicPr>
+                  <pic:blipFill>
+                    <a:blip r:embed="rId18">
+                      <a:extLst>
+                        <a:ext uri="{28A0092B-C50C-407E-A947-70E740481C1C}">
+                          <a14:useLocalDpi xmlns:a14="http://schemas.microsoft.com/office/drawing/2010/main" val="0"/>
+                        </a:ext>
+                      </a:extLst>
+                    </a:blip>
+                    <a:stretch>
+                      <a:fillRect/>
+                    </a:stretch>
+                  </pic:blipFill>
+                  <pic:spPr>
+                    <a:xfrm>
+                      <a:off x="0" y="0"/>
+                      <a:ext cx="2978887" cy="2478753"/>
+                    </a:xfrm>
+                    <a:prstGeom prst="rect">
+                      <a:avLst/>
+                    </a:prstGeom>
+                  </pic:spPr>
+                </pic:pic>
+              </a:graphicData>
+            </a:graphic>
+          </wp:inline>
+        </w:drawing>
+      </w:r>
+    </w:p>
+    <w:p>
+      <w:r>
+        <w:t>Therefore, we introduce a new variable named ‘UNIT CATEGORY” which represents the pattern of COMMERCIALUNITS and RESIDENTIALUNITS.</w:t>
+      </w:r>
+    </w:p>
+    <w:p/>
+    <w:p>
+      <w:r>
+        <w:rPr>
+          <w:b/>
+        </w:rPr>
+        <w:t xml:space="preserve">F. </w:t>
+      </w:r>
+      <w:r>
+        <w:rPr>
+          <w:b/>
+        </w:rPr>
+        <w:t>Categorical features &amp; One-hot encoding:</w:t>
+      </w:r>
+      <w:r>
+        <w:t xml:space="preserve"> </w:t>
+      </w:r>
+    </w:p>
+    <w:p/>
     <w:p>
       <w:pPr>
         <w:jc w:val="both"/>
-        <w:rPr>
-          <w:szCs w:val="24"/>
-        </w:rPr>
-      </w:pPr>
+      </w:pPr>
+      <w:r>
+        <w:t xml:space="preserve">To build the models, we employ one-hot encoding in order to transform the features of </w:t>
+      </w:r>
+      <w:r>
+        <w:lastRenderedPageBreak/>
+        <w:t xml:space="preserve">BOROUGH, BUILDING CLASS CATEGORY, TAX CLASS AT TIME OF SALE and UNIT CATEGORY. It is observed that after one-hot encoding, we have 50706 </w:t>
+      </w:r>
+      <w:r>
+        <w:t>instances with 6</w:t>
+      </w:r>
+      <w:r>
+        <w:t>2</w:t>
+      </w:r>
+      <w:r>
+        <w:t xml:space="preserve"> columns, which is a little sparse.</w:t>
+      </w:r>
+      <w:r>
+        <w:t xml:space="preserve"> Hence, after building the models, we will evaluate the performance using the metrics. </w:t>
+      </w:r>
+      <w:r>
+        <w:t xml:space="preserve"> </w:t>
+      </w:r>
     </w:p>
     <w:p>
       <w:pPr>
         <w:jc w:val="both"/>
       </w:pPr>
-      <w:r>
-        <w:t>Block</w:t>
-      </w:r>
-      <w:r>
-        <w:t xml:space="preserve"> represents the region of the property</w:t>
-      </w:r>
-      <w:r>
-        <w:t xml:space="preserve"> and Lot represent</w:t>
-      </w:r>
-      <w:r>
-        <w:t xml:space="preserve">s </w:t>
-      </w:r>
-      <w:r>
-        <w:t>the street a property locates</w:t>
-      </w:r>
-      <w:r>
-        <w:t xml:space="preserve">. Both Block and Lot </w:t>
-      </w:r>
-      <w:r>
-        <w:t xml:space="preserve">are often used together with Borough (called a Borough-Block-Lot location system). </w:t>
-      </w:r>
-      <w:r>
-        <w:t xml:space="preserve">Similarly, </w:t>
-      </w:r>
-      <w:r>
-        <w:t>Apartment Numbers</w:t>
-      </w:r>
-      <w:r>
-        <w:t xml:space="preserve">, </w:t>
-      </w:r>
-      <w:r>
-        <w:t>Zip Code</w:t>
-      </w:r>
-      <w:r>
-        <w:t xml:space="preserve"> and Addresses</w:t>
-      </w:r>
-      <w:r>
-        <w:t xml:space="preserve"> each have </w:t>
-      </w:r>
-      <w:r>
-        <w:t>6670</w:t>
-      </w:r>
-      <w:r>
-        <w:t xml:space="preserve">, </w:t>
-      </w:r>
-      <w:r>
-        <w:t>195</w:t>
-      </w:r>
-      <w:r>
-        <w:t xml:space="preserve"> and </w:t>
-      </w:r>
-      <w:r>
-        <w:t>159351</w:t>
-      </w:r>
-      <w:r>
-        <w:t xml:space="preserve"> unique values. </w:t>
-      </w:r>
-      <w:r>
-        <w:t>The features discussed above except for Borough are very sparse and highly correlated with the Borough. Therefore, for the purpose of this project, only Borough is considered as the predictive feature.</w:t>
-      </w:r>
-    </w:p>
-    <w:p>
-      <w:pPr>
-        <w:rPr>
-          <w:szCs w:val="24"/>
-        </w:rPr>
-      </w:pPr>
-    </w:p>
-    <w:p>
-      <w:pPr>
-        <w:rPr>
-          <w:szCs w:val="24"/>
-        </w:rPr>
-      </w:pPr>
-      <w:r>
-        <w:t xml:space="preserve">The features of </w:t>
-      </w:r>
-      <w:r>
-        <w:t>Building Class Category, Building Class a</w:t>
-      </w:r>
-      <w:r>
-        <w:t xml:space="preserve">t Present </w:t>
-      </w:r>
-      <w:r>
-        <w:t>and Building Class at Time of Sale</w:t>
-      </w:r>
-      <w:r>
-        <w:t xml:space="preserve"> describe</w:t>
-      </w:r>
-      <w:r>
-        <w:t xml:space="preserve"> the </w:t>
-      </w:r>
-      <w:r>
-        <w:t xml:space="preserve">types of property </w:t>
-      </w:r>
-      <w:r>
-        <w:t>where</w:t>
-      </w:r>
-      <w:r>
-        <w:t>in</w:t>
-      </w:r>
-      <w:r>
-        <w:t xml:space="preserve"> the latter two are sparse and are mere subdivisions of the Building Class Category. For model simplicity, we kept Building Class Category only. By looking at Figure 3 in Appendix B, different types of family dwellings and apartments with elevators are the most frequent building types, meaning that most buildings are of residential uses. By looking at </w:t>
+    </w:p>
+    <w:p>
+      <w:pPr>
+        <w:jc w:val="both"/>
+      </w:pPr>
+      <w:r>
+        <w:rPr>
+          <w:b/>
+        </w:rPr>
+        <w:t xml:space="preserve">G. </w:t>
+      </w:r>
+      <w:r>
+        <w:rPr>
+          <w:b/>
+        </w:rPr>
+        <w:t>Numerical feature - Rescaling:</w:t>
+      </w:r>
+      <w:r>
+        <w:t xml:space="preserve"> </w:t>
+      </w:r>
+    </w:p>
+    <w:p>
+      <w:pPr>
+        <w:jc w:val="both"/>
+      </w:pPr>
+    </w:p>
+    <w:p>
+      <w:pPr>
+        <w:jc w:val="both"/>
+      </w:pPr>
+      <w:r>
+        <w:rPr>
+          <w:noProof/>
+        </w:rPr>
+        <w:drawing>
+          <wp:inline distT="0" distB="0" distL="0" distR="0" wp14:anchorId="243EBA8A" wp14:editId="56EC111D">
+            <wp:extent cx="2971800" cy="2608028"/>
+            <wp:effectExtent l="0" t="0" r="0" b="1905"/>
+            <wp:docPr id="19" name="Picture 19"/>
+            <wp:cNvGraphicFramePr>
+              <a:graphicFrameLocks xmlns:a="http://schemas.openxmlformats.org/drawingml/2006/main" noChangeAspect="1"/>
+            </wp:cNvGraphicFramePr>
+            <a:graphic xmlns:a="http://schemas.openxmlformats.org/drawingml/2006/main">
+              <a:graphicData uri="http://schemas.openxmlformats.org/drawingml/2006/picture">
+                <pic:pic xmlns:pic="http://schemas.openxmlformats.org/drawingml/2006/picture">
+                  <pic:nvPicPr>
+                    <pic:cNvPr id="19" name="SP1.PNG"/>
+                    <pic:cNvPicPr/>
+                  </pic:nvPicPr>
+                  <pic:blipFill>
+                    <a:blip r:embed="rId19">
+                      <a:extLst>
+                        <a:ext uri="{28A0092B-C50C-407E-A947-70E740481C1C}">
+                          <a14:useLocalDpi xmlns:a14="http://schemas.microsoft.com/office/drawing/2010/main" val="0"/>
+                        </a:ext>
+                      </a:extLst>
+                    </a:blip>
+                    <a:stretch>
+                      <a:fillRect/>
+                    </a:stretch>
+                  </pic:blipFill>
+                  <pic:spPr>
+                    <a:xfrm>
+                      <a:off x="0" y="0"/>
+                      <a:ext cx="2973074" cy="2609146"/>
+                    </a:xfrm>
+                    <a:prstGeom prst="rect">
+                      <a:avLst/>
+                    </a:prstGeom>
+                  </pic:spPr>
+                </pic:pic>
+              </a:graphicData>
+            </a:graphic>
+          </wp:inline>
+        </w:drawing>
+      </w:r>
+    </w:p>
+    <w:p>
+      <w:pPr>
+        <w:jc w:val="both"/>
+      </w:pPr>
+    </w:p>
+    <w:p>
+      <w:pPr>
+        <w:jc w:val="both"/>
+      </w:pPr>
+      <w:r>
+        <w:rPr>
+          <w:noProof/>
+        </w:rPr>
+        <w:drawing>
+          <wp:inline distT="0" distB="0" distL="0" distR="0" wp14:anchorId="2D918B1A" wp14:editId="6B604EC6">
+            <wp:extent cx="2971800" cy="2910177"/>
+            <wp:effectExtent l="0" t="0" r="0" b="5080"/>
+            <wp:docPr id="20" name="Picture 20"/>
+            <wp:cNvGraphicFramePr>
+              <a:graphicFrameLocks xmlns:a="http://schemas.openxmlformats.org/drawingml/2006/main" noChangeAspect="1"/>
+            </wp:cNvGraphicFramePr>
+            <a:graphic xmlns:a="http://schemas.openxmlformats.org/drawingml/2006/main">
+              <a:graphicData uri="http://schemas.openxmlformats.org/drawingml/2006/picture">
+                <pic:pic xmlns:pic="http://schemas.openxmlformats.org/drawingml/2006/picture">
+                  <pic:nvPicPr>
+                    <pic:cNvPr id="20" name="SP2.PNG"/>
+                    <pic:cNvPicPr/>
+                  </pic:nvPicPr>
+                  <pic:blipFill>
+                    <a:blip r:embed="rId20">
+                      <a:extLst>
+                        <a:ext uri="{28A0092B-C50C-407E-A947-70E740481C1C}">
+                          <a14:useLocalDpi xmlns:a14="http://schemas.microsoft.com/office/drawing/2010/main" val="0"/>
+                        </a:ext>
+                      </a:extLst>
+                    </a:blip>
+                    <a:stretch>
+                      <a:fillRect/>
+                    </a:stretch>
+                  </pic:blipFill>
+                  <pic:spPr>
+                    <a:xfrm>
+                      <a:off x="0" y="0"/>
+                      <a:ext cx="2979625" cy="2917840"/>
+                    </a:xfrm>
+                    <a:prstGeom prst="rect">
+                      <a:avLst/>
+                    </a:prstGeom>
+                  </pic:spPr>
+                </pic:pic>
+              </a:graphicData>
+            </a:graphic>
+          </wp:inline>
+        </w:drawing>
+      </w:r>
+    </w:p>
+    <w:p>
+      <w:pPr>
+        <w:jc w:val="center"/>
+      </w:pPr>
+      <w:r>
+        <w:rPr>
+          <w:b/>
+        </w:rPr>
+        <w:t>Fig.10.</w:t>
+      </w:r>
+      <w:r>
+        <w:t xml:space="preserve"> Distribution of Sale Prices after log transformation</w:t>
+      </w:r>
+    </w:p>
+    <w:p>
+      <w:pPr>
+        <w:jc w:val="both"/>
+      </w:pPr>
+      <w:r>
+        <w:rPr>
+          <w:noProof/>
+        </w:rPr>
+        <w:drawing>
+          <wp:inline distT="0" distB="0" distL="0" distR="0" wp14:anchorId="31739796" wp14:editId="0BAA2798">
+            <wp:extent cx="2971800" cy="2425148"/>
+            <wp:effectExtent l="0" t="0" r="0" b="0"/>
+            <wp:docPr id="23" name="Picture 23"/>
+            <wp:cNvGraphicFramePr>
+              <a:graphicFrameLocks xmlns:a="http://schemas.openxmlformats.org/drawingml/2006/main" noChangeAspect="1"/>
+            </wp:cNvGraphicFramePr>
+            <a:graphic xmlns:a="http://schemas.openxmlformats.org/drawingml/2006/main">
+              <a:graphicData uri="http://schemas.openxmlformats.org/drawingml/2006/picture">
+                <pic:pic xmlns:pic="http://schemas.openxmlformats.org/drawingml/2006/picture">
+                  <pic:nvPicPr>
+                    <pic:cNvPr id="23" name="SP3.PNG"/>
+                    <pic:cNvPicPr/>
+                  </pic:nvPicPr>
+                  <pic:blipFill>
+                    <a:blip r:embed="rId21">
+                      <a:extLst>
+                        <a:ext uri="{28A0092B-C50C-407E-A947-70E740481C1C}">
+                          <a14:useLocalDpi xmlns:a14="http://schemas.microsoft.com/office/drawing/2010/main" val="0"/>
+                        </a:ext>
+                      </a:extLst>
+                    </a:blip>
+                    <a:stretch>
+                      <a:fillRect/>
+                    </a:stretch>
+                  </pic:blipFill>
+                  <pic:spPr>
+                    <a:xfrm>
+                      <a:off x="0" y="0"/>
+                      <a:ext cx="2981773" cy="2433286"/>
+                    </a:xfrm>
+                    <a:prstGeom prst="rect">
+                      <a:avLst/>
+                    </a:prstGeom>
+                  </pic:spPr>
+                </pic:pic>
+              </a:graphicData>
+            </a:graphic>
+          </wp:inline>
+        </w:drawing>
+      </w:r>
+    </w:p>
+    <w:p>
+      <w:pPr>
+        <w:jc w:val="both"/>
+      </w:pPr>
+    </w:p>
+    <w:p>
+      <w:pPr>
+        <w:jc w:val="both"/>
+      </w:pPr>
+      <w:r>
+        <w:rPr>
+          <w:noProof/>
+        </w:rPr>
+        <w:drawing>
+          <wp:inline distT="0" distB="0" distL="0" distR="0" wp14:anchorId="6AF931CC" wp14:editId="465F9737">
+            <wp:extent cx="2971800" cy="2544417"/>
+            <wp:effectExtent l="0" t="0" r="0" b="8890"/>
+            <wp:docPr id="24" name="Picture 24"/>
+            <wp:cNvGraphicFramePr>
+              <a:graphicFrameLocks xmlns:a="http://schemas.openxmlformats.org/drawingml/2006/main" noChangeAspect="1"/>
+            </wp:cNvGraphicFramePr>
+            <a:graphic xmlns:a="http://schemas.openxmlformats.org/drawingml/2006/main">
+              <a:graphicData uri="http://schemas.openxmlformats.org/drawingml/2006/picture">
+                <pic:pic xmlns:pic="http://schemas.openxmlformats.org/drawingml/2006/picture">
+                  <pic:nvPicPr>
+                    <pic:cNvPr id="24" name="SP4.PNG"/>
+                    <pic:cNvPicPr/>
+                  </pic:nvPicPr>
+                  <pic:blipFill>
+                    <a:blip r:embed="rId22">
+                      <a:extLst>
+                        <a:ext uri="{28A0092B-C50C-407E-A947-70E740481C1C}">
+                          <a14:useLocalDpi xmlns:a14="http://schemas.microsoft.com/office/drawing/2010/main" val="0"/>
+                        </a:ext>
+                      </a:extLst>
+                    </a:blip>
+                    <a:stretch>
+                      <a:fillRect/>
+                    </a:stretch>
+                  </pic:blipFill>
+                  <pic:spPr>
+                    <a:xfrm>
+                      <a:off x="0" y="0"/>
+                      <a:ext cx="2976510" cy="2548450"/>
+                    </a:xfrm>
+                    <a:prstGeom prst="rect">
+                      <a:avLst/>
+                    </a:prstGeom>
+                  </pic:spPr>
+                </pic:pic>
+              </a:graphicData>
+            </a:graphic>
+          </wp:inline>
+        </w:drawing>
+      </w:r>
+    </w:p>
+    <w:p>
+      <w:pPr>
+        <w:jc w:val="center"/>
+      </w:pPr>
+      <w:r>
+        <w:rPr>
+          <w:b/>
+        </w:rPr>
+        <w:t>Fig.11</w:t>
+      </w:r>
+      <w:r>
+        <w:t xml:space="preserve">. </w:t>
+      </w:r>
+      <w:r>
+        <w:t>Distribution plots of land square feet and gross square feet after log transformation</w:t>
+      </w:r>
+    </w:p>
+    <w:p/>
+    <w:p>
+      <w:r>
+        <w:rPr>
+          <w:b/>
+          <w:i/>
+        </w:rPr>
+        <w:t xml:space="preserve">Observations: </w:t>
+      </w:r>
+      <w:r>
+        <w:t>Based on the</w:t>
+      </w:r>
+      <w:r>
+        <w:t xml:space="preserve"> above figures which show the</w:t>
+      </w:r>
+      <w:r>
+        <w:t xml:space="preserve"> density plots of Sale Price, Land Square Feet and Gross Square Feet, the distribution is</w:t>
+      </w:r>
+      <w:r>
+        <w:t xml:space="preserve"> sparsely allocated and</w:t>
+      </w:r>
+      <w:r>
+        <w:t xml:space="preserve"> heavily </w:t>
+      </w:r>
+      <w:r>
+        <w:t>right-skewed. Therefore,</w:t>
+      </w:r>
+      <w:r>
+        <w:t xml:space="preserve"> </w:t>
+      </w:r>
+      <w:r>
+        <w:t xml:space="preserve">log transformation is performed on these three features. </w:t>
+      </w:r>
+    </w:p>
+    <w:p/>
+    <w:p>
+      <w:pPr>
+        <w:jc w:val="center"/>
+        <w:rPr>
+          <w:b/>
+        </w:rPr>
+      </w:pPr>
+      <w:r>
+        <w:rPr>
+          <w:b/>
+        </w:rPr>
+        <w:t>III. MODELS IMPLEMENTED</w:t>
+      </w:r>
+    </w:p>
+    <w:p>
+      <w:pPr>
+        <w:jc w:val="center"/>
+        <w:rPr>
+          <w:b/>
+        </w:rPr>
+      </w:pPr>
+    </w:p>
+    <w:p>
+      <w:pPr>
+        <w:rPr>
+          <w:b/>
+          <w:szCs w:val="24"/>
+        </w:rPr>
+      </w:pPr>
+      <w:r>
+        <w:rPr>
+          <w:b/>
+          <w:szCs w:val="24"/>
+        </w:rPr>
+        <w:t>A.</w:t>
+      </w:r>
+      <w:r>
+        <w:rPr>
+          <w:b/>
+          <w:szCs w:val="24"/>
+        </w:rPr>
+        <w:t xml:space="preserve">  </w:t>
+      </w:r>
+      <w:r>
+        <w:rPr>
+          <w:b/>
+          <w:szCs w:val="24"/>
+        </w:rPr>
+        <w:t>Linear Regression</w:t>
+      </w:r>
+    </w:p>
+    <w:p/>
+    <w:p>
+      <w:pPr>
+        <w:jc w:val="both"/>
+      </w:pPr>
+      <w:r>
+        <w:t xml:space="preserve">Linear regression works by essentially fitting a (straight) line of best fit through </w:t>
+      </w:r>
+      <w:r>
+        <w:t>the</w:t>
+      </w:r>
+      <w:r>
+        <w:t xml:space="preserve"> data. Fitting lines to non-linear data will result in different </w:t>
       </w:r>
       <w:r>
         <w:lastRenderedPageBreak/>
-        <w:t>Figure 4, Appendix B, it seems that certain building classes have a larger range of prices (e.g. Rentals - Apartments with Elevators), or some higher average prices in general (e.g. Luxury Hotels).</w:t>
-      </w:r>
-    </w:p>
-    <w:p>
-      <w:pPr>
-        <w:rPr>
-          <w:b/>
-          <w:szCs w:val="24"/>
-        </w:rPr>
-      </w:pPr>
-      <w:r>
-        <w:rPr>
-          <w:b/>
-          <w:szCs w:val="24"/>
-        </w:rPr>
-        <w:t>5</w:t>
-      </w:r>
-      <w:r>
-        <w:rPr>
-          <w:b/>
-          <w:szCs w:val="24"/>
-        </w:rPr>
-        <w:t xml:space="preserve">. </w:t>
-      </w:r>
-      <w:r>
-        <w:rPr>
-          <w:b/>
-          <w:szCs w:val="24"/>
-        </w:rPr>
-        <w:t>Goals of the Project</w:t>
-      </w:r>
-    </w:p>
-    <w:p>
-      <w:pPr>
+        <w:t>levels of overprediction and underprediction. In this project, we assume that the target variable sales price has an expected linear relationship between various variables. But to capture the true structure of this data, it is recommended to fit a polynomial curve to our data. One improvement would be engineering new features into functions of existing input variables (including powers, logs, and products of pairs of variables).</w:t>
+      </w:r>
+    </w:p>
+    <w:p>
+      <w:pPr>
+        <w:jc w:val="both"/>
+        <w:rPr>
+          <w:b/>
+        </w:rPr>
+      </w:pPr>
+    </w:p>
+    <w:p>
+      <w:pPr>
+        <w:rPr>
+          <w:b/>
+          <w:szCs w:val="24"/>
+        </w:rPr>
+      </w:pPr>
+      <w:r>
+        <w:rPr>
+          <w:b/>
+          <w:noProof/>
+          <w:szCs w:val="24"/>
+        </w:rPr>
+        <w:drawing>
+          <wp:inline distT="0" distB="0" distL="0" distR="0" wp14:anchorId="1C44EAC4" wp14:editId="72EA3BD1">
+            <wp:extent cx="2971800" cy="2484408"/>
+            <wp:effectExtent l="0" t="0" r="0" b="0"/>
+            <wp:docPr id="25" name="Picture 25"/>
+            <wp:cNvGraphicFramePr>
+              <a:graphicFrameLocks xmlns:a="http://schemas.openxmlformats.org/drawingml/2006/main" noChangeAspect="1"/>
+            </wp:cNvGraphicFramePr>
+            <a:graphic xmlns:a="http://schemas.openxmlformats.org/drawingml/2006/main">
+              <a:graphicData uri="http://schemas.openxmlformats.org/drawingml/2006/picture">
+                <pic:pic xmlns:pic="http://schemas.openxmlformats.org/drawingml/2006/picture">
+                  <pic:nvPicPr>
+                    <pic:cNvPr id="25" name="Linear.PNG"/>
+                    <pic:cNvPicPr/>
+                  </pic:nvPicPr>
+                  <pic:blipFill>
+                    <a:blip r:embed="rId23">
+                      <a:extLst>
+                        <a:ext uri="{28A0092B-C50C-407E-A947-70E740481C1C}">
+                          <a14:useLocalDpi xmlns:a14="http://schemas.microsoft.com/office/drawing/2010/main" val="0"/>
+                        </a:ext>
+                      </a:extLst>
+                    </a:blip>
+                    <a:stretch>
+                      <a:fillRect/>
+                    </a:stretch>
+                  </pic:blipFill>
+                  <pic:spPr>
+                    <a:xfrm>
+                      <a:off x="0" y="0"/>
+                      <a:ext cx="2978600" cy="2490093"/>
+                    </a:xfrm>
+                    <a:prstGeom prst="rect">
+                      <a:avLst/>
+                    </a:prstGeom>
+                  </pic:spPr>
+                </pic:pic>
+              </a:graphicData>
+            </a:graphic>
+          </wp:inline>
+        </w:drawing>
+      </w:r>
+    </w:p>
+    <w:p>
+      <w:pPr>
+        <w:jc w:val="center"/>
+        <w:rPr>
+          <w:szCs w:val="24"/>
+        </w:rPr>
+      </w:pPr>
+      <w:r>
+        <w:rPr>
+          <w:b/>
+          <w:szCs w:val="24"/>
+        </w:rPr>
+        <w:t xml:space="preserve">Fig.12. </w:t>
+      </w:r>
+      <w:r>
+        <w:rPr>
+          <w:szCs w:val="24"/>
+        </w:rPr>
+        <w:t>Residual Plot of Linear Regression</w:t>
+      </w:r>
+    </w:p>
+    <w:p>
+      <w:pPr>
+        <w:rPr>
+          <w:szCs w:val="24"/>
+        </w:rPr>
+      </w:pPr>
+    </w:p>
+    <w:p>
+      <w:pPr>
+        <w:rPr>
+          <w:b/>
+          <w:szCs w:val="24"/>
+        </w:rPr>
+      </w:pPr>
+      <w:r>
+        <w:rPr>
+          <w:b/>
+          <w:szCs w:val="24"/>
+        </w:rPr>
+        <w:t>B. Lasso Regression</w:t>
+      </w:r>
+    </w:p>
+    <w:p>
+      <w:pPr>
+        <w:rPr>
+          <w:b/>
+          <w:szCs w:val="24"/>
+        </w:rPr>
+      </w:pPr>
+    </w:p>
+    <w:p>
+      <w:pPr>
+        <w:rPr>
+          <w:b/>
+          <w:szCs w:val="24"/>
+        </w:rPr>
+      </w:pPr>
+      <w:r>
+        <w:rPr>
+          <w:b/>
+          <w:szCs w:val="24"/>
+        </w:rPr>
+        <w:t>C. Ridge Regression</w:t>
+      </w:r>
+    </w:p>
+    <w:p>
+      <w:pPr>
+        <w:rPr>
+          <w:b/>
+          <w:szCs w:val="24"/>
+        </w:rPr>
+      </w:pPr>
+    </w:p>
+    <w:p>
+      <w:pPr>
+        <w:rPr>
+          <w:b/>
+          <w:szCs w:val="24"/>
+        </w:rPr>
+      </w:pPr>
+      <w:r>
+        <w:rPr>
+          <w:b/>
+          <w:szCs w:val="24"/>
+        </w:rPr>
+        <w:t>D. Elastic Net</w:t>
+      </w:r>
+    </w:p>
+    <w:p>
+      <w:pPr>
+        <w:rPr>
+          <w:b/>
+          <w:szCs w:val="24"/>
+        </w:rPr>
+      </w:pPr>
+    </w:p>
+    <w:p>
+      <w:pPr>
+        <w:rPr>
+          <w:b/>
+          <w:szCs w:val="24"/>
+        </w:rPr>
+      </w:pPr>
+      <w:r>
+        <w:rPr>
+          <w:b/>
+          <w:szCs w:val="24"/>
+        </w:rPr>
+        <w:t xml:space="preserve">E. </w:t>
+      </w:r>
+    </w:p>
+    <w:p>
+      <w:pPr>
+        <w:rPr>
+          <w:b/>
+          <w:szCs w:val="24"/>
+        </w:rPr>
+      </w:pPr>
+    </w:p>
+    <w:p>
+      <w:pPr>
+        <w:rPr>
+          <w:b/>
+          <w:szCs w:val="24"/>
+        </w:rPr>
+      </w:pPr>
+    </w:p>
+    <w:p>
+      <w:pPr>
+        <w:rPr>
+          <w:b/>
+          <w:szCs w:val="24"/>
+        </w:rPr>
+      </w:pPr>
+    </w:p>
+    <w:p>
+      <w:pPr>
+        <w:rPr>
+          <w:b/>
+          <w:szCs w:val="24"/>
+        </w:rPr>
+      </w:pPr>
+    </w:p>
+    <w:p>
+      <w:pPr>
+        <w:rPr>
+          <w:b/>
+          <w:szCs w:val="24"/>
+        </w:rPr>
+      </w:pPr>
+    </w:p>
+    <w:p>
+      <w:pPr>
+        <w:rPr>
+          <w:b/>
+          <w:szCs w:val="24"/>
+        </w:rPr>
+      </w:pPr>
+    </w:p>
+    <w:p>
+      <w:pPr>
+        <w:rPr>
+          <w:b/>
+          <w:szCs w:val="24"/>
+        </w:rPr>
+      </w:pPr>
+    </w:p>
+    <w:p>
+      <w:pPr>
+        <w:rPr>
+          <w:b/>
+          <w:szCs w:val="24"/>
+        </w:rPr>
+      </w:pPr>
+    </w:p>
+    <w:p>
+      <w:pPr>
+        <w:rPr>
+          <w:b/>
+          <w:szCs w:val="24"/>
+        </w:rPr>
+      </w:pPr>
+    </w:p>
+    <w:p>
+      <w:pPr>
+        <w:rPr>
+          <w:b/>
+          <w:szCs w:val="24"/>
+        </w:rPr>
+      </w:pPr>
+    </w:p>
+    <w:p>
+      <w:pPr>
+        <w:rPr>
+          <w:b/>
+          <w:szCs w:val="24"/>
+        </w:rPr>
+      </w:pPr>
+    </w:p>
+    <w:p>
+      <w:pPr>
+        <w:rPr>
+          <w:b/>
+          <w:szCs w:val="24"/>
+        </w:rPr>
+      </w:pPr>
+    </w:p>
+    <w:p>
+      <w:pPr>
+        <w:rPr>
+          <w:b/>
+          <w:szCs w:val="24"/>
+        </w:rPr>
+      </w:pPr>
+    </w:p>
+    <w:p>
+      <w:pPr>
+        <w:rPr>
+          <w:b/>
+          <w:szCs w:val="24"/>
+        </w:rPr>
+      </w:pPr>
+    </w:p>
+    <w:p>
+      <w:pPr>
+        <w:rPr>
+          <w:b/>
+          <w:szCs w:val="24"/>
+        </w:rPr>
+      </w:pPr>
+    </w:p>
+    <w:p>
+      <w:pPr>
+        <w:rPr>
+          <w:b/>
+          <w:szCs w:val="24"/>
+        </w:rPr>
+      </w:pPr>
+    </w:p>
+    <w:p>
+      <w:pPr>
+        <w:rPr>
+          <w:b/>
+          <w:szCs w:val="24"/>
+        </w:rPr>
+      </w:pPr>
+    </w:p>
+    <w:p>
+      <w:pPr>
+        <w:rPr>
+          <w:b/>
+          <w:szCs w:val="24"/>
+        </w:rPr>
+      </w:pPr>
+    </w:p>
+    <w:p>
+      <w:pPr>
+        <w:rPr>
+          <w:b/>
+          <w:szCs w:val="24"/>
+        </w:rPr>
+      </w:pPr>
+    </w:p>
+    <w:p>
+      <w:pPr>
+        <w:rPr>
+          <w:b/>
+          <w:szCs w:val="24"/>
+        </w:rPr>
+      </w:pPr>
+    </w:p>
+    <w:p>
+      <w:pPr>
+        <w:rPr>
+          <w:b/>
+          <w:szCs w:val="24"/>
+        </w:rPr>
+      </w:pPr>
+    </w:p>
+    <w:p>
+      <w:pPr>
+        <w:rPr>
+          <w:b/>
+          <w:szCs w:val="24"/>
+        </w:rPr>
+      </w:pPr>
+    </w:p>
+    <w:p>
+      <w:pPr>
+        <w:rPr>
+          <w:b/>
+          <w:szCs w:val="24"/>
+        </w:rPr>
+      </w:pPr>
+    </w:p>
+    <w:p>
+      <w:pPr>
+        <w:rPr>
+          <w:b/>
+          <w:szCs w:val="24"/>
+        </w:rPr>
+      </w:pPr>
+    </w:p>
+    <w:p>
+      <w:pPr>
+        <w:rPr>
+          <w:b/>
+          <w:szCs w:val="24"/>
+        </w:rPr>
+      </w:pPr>
+    </w:p>
+    <w:p>
+      <w:pPr>
+        <w:rPr>
+          <w:b/>
+          <w:szCs w:val="24"/>
+        </w:rPr>
+      </w:pPr>
+      <w:r>
+        <w:rPr>
+          <w:b/>
+          <w:szCs w:val="24"/>
+        </w:rPr>
+        <w:t>A.</w:t>
+      </w:r>
+      <w:r>
+        <w:rPr>
+          <w:b/>
+          <w:szCs w:val="24"/>
+        </w:rPr>
+        <w:t xml:space="preserve"> </w:t>
+      </w:r>
+      <w:r>
+        <w:rPr>
+          <w:b/>
+          <w:szCs w:val="24"/>
+        </w:rPr>
+        <w:t>Model Results:</w:t>
+      </w:r>
+    </w:p>
+    <w:p>
+      <w:pPr>
+        <w:rPr>
+          <w:b/>
+          <w:szCs w:val="24"/>
+        </w:rPr>
+      </w:pPr>
+    </w:p>
+    <w:tbl>
+      <w:tblPr>
+        <w:tblStyle w:val="TableGrid"/>
+        <w:tblW w:w="0" w:type="auto"/>
+        <w:tblLook w:val="04A0" w:firstRow="1" w:lastRow="0" w:firstColumn="1" w:lastColumn="0" w:noHBand="0" w:noVBand="1"/>
+      </w:tblPr>
+      <w:tblGrid>
+        <w:gridCol w:w="1885"/>
+        <w:gridCol w:w="766"/>
+        <w:gridCol w:w="856"/>
+        <w:gridCol w:w="1163"/>
+      </w:tblGrid>
+      <w:tr>
+        <w:tc>
+          <w:tcPr>
+            <w:tcW w:w="1885" w:type="dxa"/>
+          </w:tcPr>
+          <w:p>
+            <w:pPr>
+              <w:rPr>
+                <w:b/>
+                <w:szCs w:val="24"/>
+              </w:rPr>
+            </w:pPr>
+            <w:r>
+              <w:rPr>
+                <w:b/>
+                <w:szCs w:val="24"/>
+              </w:rPr>
+              <w:t>Model</w:t>
+            </w:r>
+          </w:p>
+        </w:tc>
+        <w:tc>
+          <w:tcPr>
+            <w:tcW w:w="766" w:type="dxa"/>
+          </w:tcPr>
+          <w:p>
+            <w:pPr>
+              <w:rPr>
+                <w:b/>
+                <w:szCs w:val="24"/>
+                <w:vertAlign w:val="superscript"/>
+              </w:rPr>
+            </w:pPr>
+            <w:r>
+              <w:rPr>
+                <w:b/>
+                <w:szCs w:val="24"/>
+              </w:rPr>
+              <w:t>R</w:t>
+            </w:r>
+            <w:r>
+              <w:rPr>
+                <w:b/>
+                <w:szCs w:val="24"/>
+                <w:vertAlign w:val="superscript"/>
+              </w:rPr>
+              <w:t>2</w:t>
+            </w:r>
+          </w:p>
+        </w:tc>
+        <w:tc>
+          <w:tcPr>
+            <w:tcW w:w="856" w:type="dxa"/>
+          </w:tcPr>
+          <w:p>
+            <w:pPr>
+              <w:rPr>
+                <w:b/>
+                <w:szCs w:val="24"/>
+              </w:rPr>
+            </w:pPr>
+            <w:r>
+              <w:rPr>
+                <w:b/>
+                <w:szCs w:val="24"/>
+              </w:rPr>
+              <w:t>Recall</w:t>
+            </w:r>
+          </w:p>
+        </w:tc>
+        <w:tc>
+          <w:tcPr>
+            <w:tcW w:w="1163" w:type="dxa"/>
+          </w:tcPr>
+          <w:p>
+            <w:pPr>
+              <w:rPr>
+                <w:b/>
+                <w:szCs w:val="24"/>
+              </w:rPr>
+            </w:pPr>
+            <w:r>
+              <w:rPr>
+                <w:b/>
+                <w:szCs w:val="24"/>
+              </w:rPr>
+              <w:t>Precision</w:t>
+            </w:r>
+          </w:p>
+        </w:tc>
+      </w:tr>
+      <w:tr>
+        <w:tc>
+          <w:tcPr>
+            <w:tcW w:w="1885" w:type="dxa"/>
+          </w:tcPr>
+          <w:p>
+            <w:pPr>
+              <w:rPr>
+                <w:b/>
+                <w:szCs w:val="24"/>
+              </w:rPr>
+            </w:pPr>
+            <w:r>
+              <w:rPr>
+                <w:color w:val="24292F"/>
+                <w:szCs w:val="24"/>
+              </w:rPr>
+              <w:t>Linear Regression</w:t>
+            </w:r>
+          </w:p>
+        </w:tc>
+        <w:tc>
+          <w:tcPr>
+            <w:tcW w:w="766" w:type="dxa"/>
+          </w:tcPr>
+          <w:p>
+            <w:pPr>
+              <w:rPr>
+                <w:b/>
+                <w:szCs w:val="24"/>
+              </w:rPr>
+            </w:pPr>
+          </w:p>
+        </w:tc>
+        <w:tc>
+          <w:tcPr>
+            <w:tcW w:w="856" w:type="dxa"/>
+          </w:tcPr>
+          <w:p>
+            <w:pPr>
+              <w:rPr>
+                <w:b/>
+                <w:szCs w:val="24"/>
+              </w:rPr>
+            </w:pPr>
+          </w:p>
+        </w:tc>
+        <w:tc>
+          <w:tcPr>
+            <w:tcW w:w="1163" w:type="dxa"/>
+          </w:tcPr>
+          <w:p>
+            <w:pPr>
+              <w:rPr>
+                <w:b/>
+                <w:szCs w:val="24"/>
+              </w:rPr>
+            </w:pPr>
+          </w:p>
+        </w:tc>
+      </w:tr>
+      <w:tr>
+        <w:tc>
+          <w:tcPr>
+            <w:tcW w:w="1885" w:type="dxa"/>
+          </w:tcPr>
+          <w:p>
+            <w:pPr>
+              <w:rPr>
+                <w:b/>
+                <w:szCs w:val="24"/>
+              </w:rPr>
+            </w:pPr>
+            <w:r>
+              <w:rPr>
+                <w:color w:val="24292F"/>
+                <w:szCs w:val="24"/>
+              </w:rPr>
+              <w:t>Lasso Regression</w:t>
+            </w:r>
+          </w:p>
+        </w:tc>
+        <w:tc>
+          <w:tcPr>
+            <w:tcW w:w="766" w:type="dxa"/>
+          </w:tcPr>
+          <w:p>
+            <w:pPr>
+              <w:rPr>
+                <w:b/>
+                <w:szCs w:val="24"/>
+              </w:rPr>
+            </w:pPr>
+          </w:p>
+        </w:tc>
+        <w:tc>
+          <w:tcPr>
+            <w:tcW w:w="856" w:type="dxa"/>
+          </w:tcPr>
+          <w:p>
+            <w:pPr>
+              <w:rPr>
+                <w:b/>
+                <w:szCs w:val="24"/>
+              </w:rPr>
+            </w:pPr>
+          </w:p>
+        </w:tc>
+        <w:tc>
+          <w:tcPr>
+            <w:tcW w:w="1163" w:type="dxa"/>
+          </w:tcPr>
+          <w:p>
+            <w:pPr>
+              <w:rPr>
+                <w:b/>
+                <w:szCs w:val="24"/>
+              </w:rPr>
+            </w:pPr>
+          </w:p>
+        </w:tc>
+      </w:tr>
+      <w:tr>
+        <w:tc>
+          <w:tcPr>
+            <w:tcW w:w="1885" w:type="dxa"/>
+          </w:tcPr>
+          <w:p>
+            <w:pPr>
+              <w:rPr>
+                <w:b/>
+                <w:szCs w:val="24"/>
+              </w:rPr>
+            </w:pPr>
+            <w:r>
+              <w:rPr>
+                <w:color w:val="24292F"/>
+                <w:szCs w:val="24"/>
+              </w:rPr>
+              <w:t>Ridge Regression</w:t>
+            </w:r>
+          </w:p>
+        </w:tc>
+        <w:tc>
+          <w:tcPr>
+            <w:tcW w:w="766" w:type="dxa"/>
+          </w:tcPr>
+          <w:p>
+            <w:pPr>
+              <w:rPr>
+                <w:b/>
+                <w:szCs w:val="24"/>
+              </w:rPr>
+            </w:pPr>
+          </w:p>
+        </w:tc>
+        <w:tc>
+          <w:tcPr>
+            <w:tcW w:w="856" w:type="dxa"/>
+          </w:tcPr>
+          <w:p>
+            <w:pPr>
+              <w:rPr>
+                <w:b/>
+                <w:szCs w:val="24"/>
+              </w:rPr>
+            </w:pPr>
+          </w:p>
+        </w:tc>
+        <w:tc>
+          <w:tcPr>
+            <w:tcW w:w="1163" w:type="dxa"/>
+          </w:tcPr>
+          <w:p>
+            <w:pPr>
+              <w:rPr>
+                <w:b/>
+                <w:szCs w:val="24"/>
+              </w:rPr>
+            </w:pPr>
+          </w:p>
+        </w:tc>
+      </w:tr>
+      <w:tr>
+        <w:tc>
+          <w:tcPr>
+            <w:tcW w:w="1885" w:type="dxa"/>
+          </w:tcPr>
+          <w:p>
+            <w:pPr>
+              <w:rPr>
+                <w:b/>
+                <w:szCs w:val="24"/>
+              </w:rPr>
+            </w:pPr>
+            <w:r>
+              <w:rPr>
+                <w:color w:val="24292F"/>
+                <w:szCs w:val="24"/>
+              </w:rPr>
+              <w:t>Elastic Net</w:t>
+            </w:r>
+          </w:p>
+        </w:tc>
+        <w:tc>
+          <w:tcPr>
+            <w:tcW w:w="766" w:type="dxa"/>
+          </w:tcPr>
+          <w:p>
+            <w:pPr>
+              <w:rPr>
+                <w:b/>
+                <w:szCs w:val="24"/>
+              </w:rPr>
+            </w:pPr>
+          </w:p>
+        </w:tc>
+        <w:tc>
+          <w:tcPr>
+            <w:tcW w:w="856" w:type="dxa"/>
+          </w:tcPr>
+          <w:p>
+            <w:pPr>
+              <w:rPr>
+                <w:b/>
+                <w:szCs w:val="24"/>
+              </w:rPr>
+            </w:pPr>
+          </w:p>
+        </w:tc>
+        <w:tc>
+          <w:tcPr>
+            <w:tcW w:w="1163" w:type="dxa"/>
+          </w:tcPr>
+          <w:p>
+            <w:pPr>
+              <w:rPr>
+                <w:b/>
+                <w:szCs w:val="24"/>
+              </w:rPr>
+            </w:pPr>
+          </w:p>
+        </w:tc>
+      </w:tr>
+      <w:tr>
+        <w:tc>
+          <w:tcPr>
+            <w:tcW w:w="1885" w:type="dxa"/>
+          </w:tcPr>
+          <w:p>
+            <w:pPr>
+              <w:rPr>
+                <w:b/>
+                <w:szCs w:val="24"/>
+              </w:rPr>
+            </w:pPr>
+            <w:proofErr w:type="spellStart"/>
+            <w:r>
+              <w:rPr>
+                <w:color w:val="24292F"/>
+                <w:szCs w:val="24"/>
+              </w:rPr>
+              <w:t>XGBoost</w:t>
+            </w:r>
+            <w:proofErr w:type="spellEnd"/>
+            <w:r>
+              <w:rPr>
+                <w:color w:val="24292F"/>
+                <w:szCs w:val="24"/>
+              </w:rPr>
+              <w:t xml:space="preserve"> Regression</w:t>
+            </w:r>
+          </w:p>
+        </w:tc>
+        <w:tc>
+          <w:tcPr>
+            <w:tcW w:w="766" w:type="dxa"/>
+          </w:tcPr>
+          <w:p>
+            <w:pPr>
+              <w:rPr>
+                <w:b/>
+                <w:szCs w:val="24"/>
+              </w:rPr>
+            </w:pPr>
+          </w:p>
+        </w:tc>
+        <w:tc>
+          <w:tcPr>
+            <w:tcW w:w="856" w:type="dxa"/>
+          </w:tcPr>
+          <w:p>
+            <w:pPr>
+              <w:rPr>
+                <w:b/>
+                <w:szCs w:val="24"/>
+              </w:rPr>
+            </w:pPr>
+          </w:p>
+        </w:tc>
+        <w:tc>
+          <w:tcPr>
+            <w:tcW w:w="1163" w:type="dxa"/>
+          </w:tcPr>
+          <w:p>
+            <w:pPr>
+              <w:rPr>
+                <w:b/>
+                <w:szCs w:val="24"/>
+              </w:rPr>
+            </w:pPr>
+          </w:p>
+        </w:tc>
+      </w:tr>
+      <w:tr>
+        <w:tc>
+          <w:tcPr>
+            <w:tcW w:w="1885" w:type="dxa"/>
+          </w:tcPr>
+          <w:p>
+            <w:pPr>
+              <w:rPr>
+                <w:b/>
+                <w:szCs w:val="24"/>
+              </w:rPr>
+            </w:pPr>
+            <w:r>
+              <w:rPr>
+                <w:color w:val="24292F"/>
+                <w:szCs w:val="24"/>
+              </w:rPr>
+              <w:t>Light Gradient Boosting Machine</w:t>
+            </w:r>
+          </w:p>
+        </w:tc>
+        <w:tc>
+          <w:tcPr>
+            <w:tcW w:w="766" w:type="dxa"/>
+          </w:tcPr>
+          <w:p>
+            <w:pPr>
+              <w:rPr>
+                <w:b/>
+                <w:szCs w:val="24"/>
+              </w:rPr>
+            </w:pPr>
+          </w:p>
+        </w:tc>
+        <w:tc>
+          <w:tcPr>
+            <w:tcW w:w="856" w:type="dxa"/>
+          </w:tcPr>
+          <w:p>
+            <w:pPr>
+              <w:rPr>
+                <w:b/>
+                <w:szCs w:val="24"/>
+              </w:rPr>
+            </w:pPr>
+          </w:p>
+        </w:tc>
+        <w:tc>
+          <w:tcPr>
+            <w:tcW w:w="1163" w:type="dxa"/>
+          </w:tcPr>
+          <w:p>
+            <w:pPr>
+              <w:rPr>
+                <w:b/>
+                <w:szCs w:val="24"/>
+              </w:rPr>
+            </w:pPr>
+          </w:p>
+        </w:tc>
+      </w:tr>
+      <w:tr>
+        <w:tc>
+          <w:tcPr>
+            <w:tcW w:w="1885" w:type="dxa"/>
+          </w:tcPr>
+          <w:p>
+            <w:pPr>
+              <w:rPr>
+                <w:b/>
+                <w:szCs w:val="24"/>
+              </w:rPr>
+            </w:pPr>
+            <w:r>
+              <w:rPr>
+                <w:color w:val="24292F"/>
+                <w:szCs w:val="24"/>
+              </w:rPr>
+              <w:t>K-Nearest Neighbors Regression</w:t>
+            </w:r>
+          </w:p>
+        </w:tc>
+        <w:tc>
+          <w:tcPr>
+            <w:tcW w:w="766" w:type="dxa"/>
+          </w:tcPr>
+          <w:p>
+            <w:pPr>
+              <w:rPr>
+                <w:b/>
+                <w:szCs w:val="24"/>
+              </w:rPr>
+            </w:pPr>
+          </w:p>
+        </w:tc>
+        <w:tc>
+          <w:tcPr>
+            <w:tcW w:w="856" w:type="dxa"/>
+          </w:tcPr>
+          <w:p>
+            <w:pPr>
+              <w:rPr>
+                <w:b/>
+                <w:szCs w:val="24"/>
+              </w:rPr>
+            </w:pPr>
+          </w:p>
+        </w:tc>
+        <w:tc>
+          <w:tcPr>
+            <w:tcW w:w="1163" w:type="dxa"/>
+          </w:tcPr>
+          <w:p>
+            <w:pPr>
+              <w:rPr>
+                <w:b/>
+                <w:szCs w:val="24"/>
+              </w:rPr>
+            </w:pPr>
+          </w:p>
+        </w:tc>
+      </w:tr>
+      <w:tr>
+        <w:tc>
+          <w:tcPr>
+            <w:tcW w:w="1885" w:type="dxa"/>
+          </w:tcPr>
+          <w:p>
+            <w:pPr>
+              <w:rPr>
+                <w:b/>
+                <w:szCs w:val="24"/>
+              </w:rPr>
+            </w:pPr>
+            <w:r>
+              <w:rPr>
+                <w:color w:val="24292F"/>
+                <w:szCs w:val="24"/>
+              </w:rPr>
+              <w:t xml:space="preserve">Decision Tree </w:t>
+            </w:r>
+          </w:p>
+        </w:tc>
+        <w:tc>
+          <w:tcPr>
+            <w:tcW w:w="766" w:type="dxa"/>
+          </w:tcPr>
+          <w:p>
+            <w:pPr>
+              <w:rPr>
+                <w:b/>
+                <w:szCs w:val="24"/>
+              </w:rPr>
+            </w:pPr>
+          </w:p>
+        </w:tc>
+        <w:tc>
+          <w:tcPr>
+            <w:tcW w:w="856" w:type="dxa"/>
+          </w:tcPr>
+          <w:p>
+            <w:pPr>
+              <w:rPr>
+                <w:b/>
+                <w:szCs w:val="24"/>
+              </w:rPr>
+            </w:pPr>
+          </w:p>
+        </w:tc>
+        <w:tc>
+          <w:tcPr>
+            <w:tcW w:w="1163" w:type="dxa"/>
+          </w:tcPr>
+          <w:p>
+            <w:pPr>
+              <w:rPr>
+                <w:b/>
+                <w:szCs w:val="24"/>
+              </w:rPr>
+            </w:pPr>
+          </w:p>
+        </w:tc>
+      </w:tr>
+      <w:tr>
+        <w:tc>
+          <w:tcPr>
+            <w:tcW w:w="1885" w:type="dxa"/>
+          </w:tcPr>
+          <w:p>
+            <w:pPr>
+              <w:rPr>
+                <w:b/>
+                <w:szCs w:val="24"/>
+              </w:rPr>
+            </w:pPr>
+            <w:r>
+              <w:rPr>
+                <w:color w:val="24292F"/>
+                <w:szCs w:val="24"/>
+              </w:rPr>
+              <w:t>Random Forest Regression</w:t>
+            </w:r>
+          </w:p>
+        </w:tc>
+        <w:tc>
+          <w:tcPr>
+            <w:tcW w:w="766" w:type="dxa"/>
+          </w:tcPr>
+          <w:p>
+            <w:pPr>
+              <w:rPr>
+                <w:b/>
+                <w:szCs w:val="24"/>
+              </w:rPr>
+            </w:pPr>
+          </w:p>
+        </w:tc>
+        <w:tc>
+          <w:tcPr>
+            <w:tcW w:w="856" w:type="dxa"/>
+          </w:tcPr>
+          <w:p>
+            <w:pPr>
+              <w:rPr>
+                <w:b/>
+                <w:szCs w:val="24"/>
+              </w:rPr>
+            </w:pPr>
+          </w:p>
+        </w:tc>
+        <w:tc>
+          <w:tcPr>
+            <w:tcW w:w="1163" w:type="dxa"/>
+          </w:tcPr>
+          <w:p>
+            <w:pPr>
+              <w:rPr>
+                <w:b/>
+                <w:szCs w:val="24"/>
+              </w:rPr>
+            </w:pPr>
+          </w:p>
+        </w:tc>
+      </w:tr>
+      <w:tr>
+        <w:tc>
+          <w:tcPr>
+            <w:tcW w:w="1885" w:type="dxa"/>
+          </w:tcPr>
+          <w:p>
+            <w:pPr>
+              <w:rPr>
+                <w:b/>
+                <w:szCs w:val="24"/>
+              </w:rPr>
+            </w:pPr>
+            <w:r>
+              <w:rPr>
+                <w:color w:val="24292F"/>
+                <w:szCs w:val="24"/>
+              </w:rPr>
+              <w:t>Cat Boost Regression</w:t>
+            </w:r>
+          </w:p>
+        </w:tc>
+        <w:tc>
+          <w:tcPr>
+            <w:tcW w:w="766" w:type="dxa"/>
+          </w:tcPr>
+          <w:p>
+            <w:pPr>
+              <w:rPr>
+                <w:b/>
+                <w:szCs w:val="24"/>
+              </w:rPr>
+            </w:pPr>
+          </w:p>
+        </w:tc>
+        <w:tc>
+          <w:tcPr>
+            <w:tcW w:w="856" w:type="dxa"/>
+          </w:tcPr>
+          <w:p>
+            <w:pPr>
+              <w:rPr>
+                <w:b/>
+                <w:szCs w:val="24"/>
+              </w:rPr>
+            </w:pPr>
+          </w:p>
+        </w:tc>
+        <w:tc>
+          <w:tcPr>
+            <w:tcW w:w="1163" w:type="dxa"/>
+          </w:tcPr>
+          <w:p>
+            <w:pPr>
+              <w:rPr>
+                <w:b/>
+                <w:szCs w:val="24"/>
+              </w:rPr>
+            </w:pPr>
+          </w:p>
+        </w:tc>
+      </w:tr>
+    </w:tbl>
+    <w:p>
+      <w:pPr>
+        <w:rPr>
+          <w:b/>
+          <w:szCs w:val="24"/>
+        </w:rPr>
+      </w:pPr>
+    </w:p>
+    <w:p>
+      <w:pPr>
+        <w:rPr>
+          <w:b/>
+          <w:szCs w:val="24"/>
+        </w:rPr>
+      </w:pPr>
+      <w:r>
+        <w:rPr>
+          <w:b/>
+          <w:szCs w:val="24"/>
+        </w:rPr>
+        <w:t>IV. COMPARISON</w:t>
+      </w:r>
+    </w:p>
+    <w:p>
+      <w:pPr>
+        <w:rPr>
+          <w:b/>
+          <w:szCs w:val="24"/>
+        </w:rPr>
+      </w:pPr>
+    </w:p>
+    <w:p>
+      <w:pPr>
+        <w:rPr>
+          <w:b/>
+          <w:szCs w:val="24"/>
+        </w:rPr>
+      </w:pPr>
+      <w:r>
+        <w:rPr>
+          <w:b/>
+          <w:szCs w:val="24"/>
+        </w:rPr>
+        <w:t>A.</w:t>
+      </w:r>
+      <w:r>
+        <w:rPr>
+          <w:b/>
+          <w:szCs w:val="24"/>
+        </w:rPr>
+        <w:t xml:space="preserve"> </w:t>
+      </w:r>
+      <w:r>
+        <w:rPr>
+          <w:b/>
+          <w:szCs w:val="24"/>
+        </w:rPr>
+        <w:t>Performance Metrics</w:t>
+      </w:r>
+    </w:p>
+    <w:p>
+      <w:pPr>
+        <w:rPr>
+          <w:szCs w:val="24"/>
+        </w:rPr>
+      </w:pPr>
+    </w:p>
+    <w:p>
+      <w:pPr>
+        <w:jc w:val="both"/>
+        <w:rPr>
+          <w:szCs w:val="24"/>
+        </w:rPr>
+      </w:pPr>
+      <w:r>
+        <w:rPr>
+          <w:szCs w:val="24"/>
+        </w:rPr>
+        <w:t>1.</w:t>
+      </w:r>
+      <w:r>
+        <w:rPr>
+          <w:szCs w:val="24"/>
+        </w:rPr>
+        <w:t xml:space="preserve"> </w:t>
+      </w:r>
+      <w:r>
+        <w:rPr>
+          <w:szCs w:val="24"/>
+        </w:rPr>
+        <w:t>Precision-</w:t>
+      </w:r>
+      <w:r>
+        <w:rPr>
+          <w:szCs w:val="24"/>
+        </w:rPr>
+        <w:t xml:space="preserve"> It is the </w:t>
+      </w:r>
+      <w:r>
+        <w:rPr>
+          <w:szCs w:val="24"/>
+        </w:rPr>
+        <w:t>number of positive class predictions that actually belong to the positive class</w:t>
+      </w:r>
+      <w:r>
+        <w:rPr>
+          <w:szCs w:val="24"/>
+        </w:rPr>
+        <w:t>.</w:t>
+      </w:r>
+    </w:p>
+    <w:p>
+      <w:pPr>
+        <w:jc w:val="both"/>
+        <w:rPr>
+          <w:szCs w:val="24"/>
+        </w:rPr>
+      </w:pPr>
+      <w:r>
+        <w:rPr>
+          <w:szCs w:val="24"/>
+        </w:rPr>
+        <w:t>2.</w:t>
+      </w:r>
+      <w:r>
+        <w:rPr>
+          <w:szCs w:val="24"/>
+        </w:rPr>
+        <w:t xml:space="preserve"> </w:t>
+      </w:r>
+      <w:r>
+        <w:rPr>
+          <w:szCs w:val="24"/>
+        </w:rPr>
+        <w:t xml:space="preserve">Recall- </w:t>
+      </w:r>
+      <w:r>
+        <w:rPr>
+          <w:szCs w:val="24"/>
+        </w:rPr>
+        <w:t>It is the</w:t>
+      </w:r>
+      <w:r>
+        <w:rPr>
+          <w:szCs w:val="24"/>
+        </w:rPr>
+        <w:t xml:space="preserve"> number of positive class predictions made out of all positive examples in the dataset</w:t>
+      </w:r>
+      <w:r>
+        <w:rPr>
+          <w:szCs w:val="24"/>
+        </w:rPr>
+        <w:t>.</w:t>
+      </w:r>
+    </w:p>
+    <w:p>
+      <w:pPr>
+        <w:jc w:val="both"/>
+        <w:rPr>
+          <w:szCs w:val="24"/>
+        </w:rPr>
+      </w:pPr>
+      <w:r>
+        <w:rPr>
+          <w:szCs w:val="24"/>
+        </w:rPr>
+        <w:lastRenderedPageBreak/>
+        <w:t xml:space="preserve">3.F1-Score- </w:t>
+      </w:r>
+      <w:r>
+        <w:rPr>
+          <w:szCs w:val="24"/>
+        </w:rPr>
+        <w:t>It</w:t>
+      </w:r>
+      <w:r>
+        <w:rPr>
+          <w:szCs w:val="24"/>
+        </w:rPr>
+        <w:t xml:space="preserve"> accounts for both precision and recall concerns in a single number.</w:t>
+      </w:r>
+    </w:p>
+    <w:p>
+      <w:pPr>
+        <w:jc w:val="both"/>
+        <w:rPr>
+          <w:b/>
+          <w:szCs w:val="24"/>
+        </w:rPr>
+      </w:pPr>
+      <w:r>
+        <w:rPr>
+          <w:szCs w:val="24"/>
+        </w:rPr>
+        <w:t>4</w:t>
+      </w:r>
+      <w:r>
+        <w:rPr>
+          <w:szCs w:val="24"/>
+        </w:rPr>
+        <w:t>.</w:t>
+      </w:r>
+      <w:r>
+        <w:rPr>
+          <w:szCs w:val="24"/>
+        </w:rPr>
+        <w:t xml:space="preserve"> R-squared means – It represents the proportion of dependent variable variance which is described by the independent variable. It is a statistical measure.</w:t>
+      </w:r>
+    </w:p>
+    <w:p>
+      <w:pPr>
+        <w:rPr>
+          <w:szCs w:val="24"/>
+        </w:rPr>
+      </w:pPr>
+    </w:p>
+    <w:p>
+      <w:pPr>
+        <w:rPr>
+          <w:b/>
+          <w:szCs w:val="24"/>
+        </w:rPr>
+      </w:pPr>
+      <w:r>
+        <w:rPr>
+          <w:b/>
+          <w:szCs w:val="24"/>
+        </w:rPr>
+        <w:t xml:space="preserve">B. Best model evaluation </w:t>
+      </w:r>
+    </w:p>
+    <w:p>
+      <w:pPr>
+        <w:rPr>
+          <w:b/>
+          <w:szCs w:val="24"/>
+        </w:rPr>
+      </w:pPr>
+    </w:p>
+    <w:p>
+      <w:pPr>
+        <w:jc w:val="both"/>
         <w:rPr>
           <w:bCs/>
           <w:szCs w:val="24"/>
@@ -4328,125 +6997,89 @@
     </w:p>
     <w:p>
       <w:pPr>
-        <w:rPr>
-          <w:b/>
-          <w:szCs w:val="24"/>
-        </w:rPr>
-      </w:pPr>
-    </w:p>
-    <w:p>
-      <w:pPr>
         <w:jc w:val="both"/>
         <w:rPr>
-          <w:b/>
-          <w:szCs w:val="24"/>
-        </w:rPr>
-      </w:pPr>
-      <w:r>
-        <w:rPr>
-          <w:b/>
-          <w:szCs w:val="24"/>
-        </w:rPr>
-        <w:t>6</w:t>
-      </w:r>
-      <w:r>
-        <w:rPr>
-          <w:b/>
-          <w:szCs w:val="24"/>
-        </w:rPr>
-        <w:t>. Technical Aspects</w:t>
-      </w:r>
-    </w:p>
-    <w:p>
-      <w:pPr>
-        <w:jc w:val="both"/>
-        <w:rPr>
-          <w:b/>
-          <w:szCs w:val="24"/>
-        </w:rPr>
-      </w:pPr>
-    </w:p>
-    <w:p>
-      <w:pPr>
-        <w:jc w:val="both"/>
-        <w:rPr>
-          <w:b/>
-          <w:szCs w:val="24"/>
-        </w:rPr>
-      </w:pPr>
-      <w:r>
-        <w:rPr>
-          <w:b/>
-          <w:szCs w:val="24"/>
-        </w:rPr>
-        <w:t>6</w:t>
-      </w:r>
-      <w:r>
-        <w:rPr>
-          <w:b/>
-          <w:szCs w:val="24"/>
-        </w:rPr>
-        <w:t xml:space="preserve">.1 Enhanced Version of Working </w:t>
-      </w:r>
-    </w:p>
-    <w:p>
-      <w:pPr>
-        <w:jc w:val="both"/>
-        <w:rPr>
           <w:bCs/>
           <w:szCs w:val="24"/>
         </w:rPr>
       </w:pPr>
-      <w:r>
-        <w:rPr>
-          <w:bCs/>
+    </w:p>
+    <w:p>
+      <w:pPr>
+        <w:jc w:val="center"/>
+        <w:rPr>
+          <w:b/>
+          <w:szCs w:val="24"/>
+        </w:rPr>
+      </w:pPr>
+      <w:r>
+        <w:rPr>
+          <w:b/>
+          <w:szCs w:val="24"/>
+        </w:rPr>
+        <w:t xml:space="preserve">IV. </w:t>
+      </w:r>
+      <w:r>
+        <w:rPr>
+          <w:b/>
           <w:szCs w:val="24"/>
         </w:rPr>
         <w:t xml:space="preserve"> </w:t>
       </w:r>
-    </w:p>
-    <w:p>
-      <w:pPr>
-        <w:jc w:val="both"/>
-        <w:rPr>
-          <w:bCs/>
-          <w:szCs w:val="24"/>
-        </w:rPr>
-      </w:pPr>
-    </w:p>
-    <w:p>
-      <w:pPr>
-        <w:jc w:val="both"/>
-        <w:rPr>
-          <w:b/>
-          <w:szCs w:val="24"/>
-        </w:rPr>
-      </w:pPr>
-      <w:r>
-        <w:rPr>
-          <w:b/>
-          <w:szCs w:val="24"/>
-        </w:rPr>
-        <w:t>8</w:t>
-      </w:r>
-      <w:r>
-        <w:rPr>
-          <w:b/>
-          <w:szCs w:val="24"/>
-        </w:rPr>
-        <w:t xml:space="preserve">. </w:t>
-      </w:r>
-      <w:r>
-        <w:rPr>
-          <w:b/>
-          <w:szCs w:val="24"/>
-        </w:rPr>
-        <w:t>Conclusion</w:t>
-      </w:r>
-    </w:p>
-    <w:p>
-      <w:pPr>
-        <w:jc w:val="both"/>
+      <w:r>
+        <w:rPr>
+          <w:b/>
+          <w:szCs w:val="24"/>
+        </w:rPr>
+        <w:t>C</w:t>
+      </w:r>
+      <w:r>
+        <w:rPr>
+          <w:b/>
+          <w:szCs w:val="24"/>
+        </w:rPr>
+        <w:t>ONCLUSION</w:t>
+      </w:r>
+    </w:p>
+    <w:p>
+      <w:pPr>
+        <w:jc w:val="center"/>
+        <w:rPr>
+          <w:b/>
+          <w:szCs w:val="24"/>
+        </w:rPr>
+      </w:pPr>
+    </w:p>
+    <w:p>
+      <w:pPr>
+        <w:jc w:val="center"/>
+        <w:rPr>
+          <w:b/>
+          <w:szCs w:val="24"/>
+        </w:rPr>
+      </w:pPr>
+    </w:p>
+    <w:p>
+      <w:pPr>
+        <w:jc w:val="center"/>
+        <w:rPr>
+          <w:b/>
+          <w:szCs w:val="24"/>
+        </w:rPr>
+      </w:pPr>
+      <w:r>
+        <w:rPr>
+          <w:b/>
+          <w:szCs w:val="24"/>
+        </w:rPr>
+        <w:t>V. REFERENCES</w:t>
+      </w:r>
+      <w:bookmarkStart w:id="0" w:name="_GoBack"/>
+      <w:bookmarkEnd w:id="0"/>
+    </w:p>
+    <w:p>
+      <w:pPr>
+        <w:jc w:val="center"/>
         <w:rPr>
           <w:b/>
           <w:szCs w:val="24"/>
@@ -4470,8 +7103,6 @@
           <w:szCs w:val="23"/>
         </w:rPr>
       </w:pPr>
-      <w:bookmarkStart w:id="0" w:name="_GoBack"/>
-      <w:bookmarkEnd w:id="0"/>
     </w:p>
     <w:sectPr>
       <w:type w:val="continuous"/>
@@ -4487,6 +7118,119 @@
 <file path=word/numbering.xml><?xml version="1.0" encoding="utf-8"?>
 <w:numbering xmlns:wpc="http://schemas.microsoft.com/office/word/2010/wordprocessingCanvas" xmlns:cx="http://schemas.microsoft.com/office/drawing/2014/chartex" xmlns:cx1="http://schemas.microsoft.com/office/drawing/2015/9/8/chartex" xmlns:cx2="http://schemas.microsoft.com/office/drawing/2015/10/21/chartex" xmlns:cx3="http://schemas.microsoft.com/office/drawing/2016/5/9/chartex" xmlns:cx4="http://schemas.microsoft.com/office/drawing/2016/5/10/chartex" xmlns:cx5="http://schemas.microsoft.com/office/drawing/2016/5/11/chartex" xmlns:cx6="http://schemas.microsoft.com/office/drawing/2016/5/12/chartex" xmlns:cx7="http://schemas.microsoft.com/office/drawing/2016/5/13/chartex" xmlns:cx8="http://schemas.microsoft.com/office/drawing/2016/5/14/chartex" xmlns:mc="http://schemas.openxmlformats.org/markup-compatibility/2006" xmlns:aink="http://schemas.microsoft.com/office/drawing/2016/ink" xmlns:am3d="http://schemas.microsoft.com/office/drawing/2017/model3d" xmlns:o="urn:schemas-microsoft-com:office:office" xmlns:r="http://schemas.openxmlformats.org/officeDocument/2006/relationships" xmlns:m="http://schemas.openxmlformats.org/officeDocument/2006/math" xmlns:v="urn:schemas-microsoft-com:vml" xmlns:wp14="http://schemas.microsoft.com/office/word/2010/wordprocessingDrawing" xmlns:wp="http://schemas.openxmlformats.org/drawingml/2006/wordprocessingDrawing" xmlns:w10="urn:schemas-microsoft-com:office:word" xmlns:w="http://schemas.openxmlformats.org/wordprocessingml/2006/main" xmlns:w14="http://schemas.microsoft.com/office/word/2010/wordml" xmlns:w15="http://schemas.microsoft.com/office/word/2012/wordml" xmlns:w16cid="http://schemas.microsoft.com/office/word/2016/wordml/cid" xmlns:w16se="http://schemas.microsoft.com/office/word/2015/wordml/symex" xmlns:wpg="http://schemas.microsoft.com/office/word/2010/wordprocessingGroup" xmlns:wpi="http://schemas.microsoft.com/office/word/2010/wordprocessingInk" xmlns:wne="http://schemas.microsoft.com/office/word/2006/wordml" xmlns:wps="http://schemas.microsoft.com/office/word/2010/wordprocessingShape" mc:Ignorable="w14 w15 w16se w16cid wp14">
   <w:abstractNum w:abstractNumId="0" w15:restartNumberingAfterBreak="0">
+    <w:nsid w:val="067316A0"/>
+    <w:multiLevelType w:val="hybridMultilevel"/>
+    <w:tmpl w:val="4E8E094C"/>
+    <w:lvl w:ilvl="0" w:tplc="04090001">
+      <w:start w:val="1"/>
+      <w:numFmt w:val="bullet"/>
+      <w:lvlText w:val=""/>
+      <w:lvlJc w:val="left"/>
+      <w:pPr>
+        <w:ind w:left="720" w:hanging="360"/>
+      </w:pPr>
+      <w:rPr>
+        <w:rFonts w:ascii="Symbol" w:hAnsi="Symbol" w:hint="default"/>
+      </w:rPr>
+    </w:lvl>
+    <w:lvl w:ilvl="1" w:tplc="04090003" w:tentative="1">
+      <w:start w:val="1"/>
+      <w:numFmt w:val="bullet"/>
+      <w:lvlText w:val="o"/>
+      <w:lvlJc w:val="left"/>
+      <w:pPr>
+        <w:ind w:left="1440" w:hanging="360"/>
+      </w:pPr>
+      <w:rPr>
+        <w:rFonts w:ascii="Courier New" w:hAnsi="Courier New" w:cs="Courier New" w:hint="default"/>
+      </w:rPr>
+    </w:lvl>
+    <w:lvl w:ilvl="2" w:tplc="04090005" w:tentative="1">
+      <w:start w:val="1"/>
+      <w:numFmt w:val="bullet"/>
+      <w:lvlText w:val=""/>
+      <w:lvlJc w:val="left"/>
+      <w:pPr>
+        <w:ind w:left="2160" w:hanging="360"/>
+      </w:pPr>
+      <w:rPr>
+        <w:rFonts w:ascii="Wingdings" w:hAnsi="Wingdings" w:hint="default"/>
+      </w:rPr>
+    </w:lvl>
+    <w:lvl w:ilvl="3" w:tplc="04090001" w:tentative="1">
+      <w:start w:val="1"/>
+      <w:numFmt w:val="bullet"/>
+      <w:lvlText w:val=""/>
+      <w:lvlJc w:val="left"/>
+      <w:pPr>
+        <w:ind w:left="2880" w:hanging="360"/>
+      </w:pPr>
+      <w:rPr>
+        <w:rFonts w:ascii="Symbol" w:hAnsi="Symbol" w:hint="default"/>
+      </w:rPr>
+    </w:lvl>
+    <w:lvl w:ilvl="4" w:tplc="04090003" w:tentative="1">
+      <w:start w:val="1"/>
+      <w:numFmt w:val="bullet"/>
+      <w:lvlText w:val="o"/>
+      <w:lvlJc w:val="left"/>
+      <w:pPr>
+        <w:ind w:left="3600" w:hanging="360"/>
+      </w:pPr>
+      <w:rPr>
+        <w:rFonts w:ascii="Courier New" w:hAnsi="Courier New" w:cs="Courier New" w:hint="default"/>
+      </w:rPr>
+    </w:lvl>
+    <w:lvl w:ilvl="5" w:tplc="04090005" w:tentative="1">
+      <w:start w:val="1"/>
+      <w:numFmt w:val="bullet"/>
+      <w:lvlText w:val=""/>
+      <w:lvlJc w:val="left"/>
+      <w:pPr>
+        <w:ind w:left="4320" w:hanging="360"/>
+      </w:pPr>
+      <w:rPr>
+        <w:rFonts w:ascii="Wingdings" w:hAnsi="Wingdings" w:hint="default"/>
+      </w:rPr>
+    </w:lvl>
+    <w:lvl w:ilvl="6" w:tplc="04090001" w:tentative="1">
+      <w:start w:val="1"/>
+      <w:numFmt w:val="bullet"/>
+      <w:lvlText w:val=""/>
+      <w:lvlJc w:val="left"/>
+      <w:pPr>
+        <w:ind w:left="5040" w:hanging="360"/>
+      </w:pPr>
+      <w:rPr>
+        <w:rFonts w:ascii="Symbol" w:hAnsi="Symbol" w:hint="default"/>
+      </w:rPr>
+    </w:lvl>
+    <w:lvl w:ilvl="7" w:tplc="04090003" w:tentative="1">
+      <w:start w:val="1"/>
+      <w:numFmt w:val="bullet"/>
+      <w:lvlText w:val="o"/>
+      <w:lvlJc w:val="left"/>
+      <w:pPr>
+        <w:ind w:left="5760" w:hanging="360"/>
+      </w:pPr>
+      <w:rPr>
+        <w:rFonts w:ascii="Courier New" w:hAnsi="Courier New" w:cs="Courier New" w:hint="default"/>
+      </w:rPr>
+    </w:lvl>
+    <w:lvl w:ilvl="8" w:tplc="04090005" w:tentative="1">
+      <w:start w:val="1"/>
+      <w:numFmt w:val="bullet"/>
+      <w:lvlText w:val=""/>
+      <w:lvlJc w:val="left"/>
+      <w:pPr>
+        <w:ind w:left="6480" w:hanging="360"/>
+      </w:pPr>
+      <w:rPr>
+        <w:rFonts w:ascii="Wingdings" w:hAnsi="Wingdings" w:hint="default"/>
+      </w:rPr>
+    </w:lvl>
+  </w:abstractNum>
+  <w:abstractNum w:abstractNumId="1" w15:restartNumberingAfterBreak="0">
     <w:nsid w:val="07101A40"/>
     <w:multiLevelType w:val="multilevel"/>
     <w:tmpl w:val="61F69978"/>
@@ -4599,7 +7343,209 @@
       </w:pPr>
     </w:lvl>
   </w:abstractNum>
-  <w:abstractNum w:abstractNumId="1" w15:restartNumberingAfterBreak="0">
+  <w:abstractNum w:abstractNumId="2" w15:restartNumberingAfterBreak="0">
+    <w:nsid w:val="07E50ABA"/>
+    <w:multiLevelType w:val="hybridMultilevel"/>
+    <w:tmpl w:val="637AD714"/>
+    <w:lvl w:ilvl="0" w:tplc="04090001">
+      <w:start w:val="1"/>
+      <w:numFmt w:val="bullet"/>
+      <w:lvlText w:val=""/>
+      <w:lvlJc w:val="left"/>
+      <w:pPr>
+        <w:ind w:left="720" w:hanging="360"/>
+      </w:pPr>
+      <w:rPr>
+        <w:rFonts w:ascii="Symbol" w:hAnsi="Symbol" w:hint="default"/>
+      </w:rPr>
+    </w:lvl>
+    <w:lvl w:ilvl="1" w:tplc="04090003" w:tentative="1">
+      <w:start w:val="1"/>
+      <w:numFmt w:val="bullet"/>
+      <w:lvlText w:val="o"/>
+      <w:lvlJc w:val="left"/>
+      <w:pPr>
+        <w:ind w:left="1440" w:hanging="360"/>
+      </w:pPr>
+      <w:rPr>
+        <w:rFonts w:ascii="Courier New" w:hAnsi="Courier New" w:cs="Courier New" w:hint="default"/>
+      </w:rPr>
+    </w:lvl>
+    <w:lvl w:ilvl="2" w:tplc="04090005" w:tentative="1">
+      <w:start w:val="1"/>
+      <w:numFmt w:val="bullet"/>
+      <w:lvlText w:val=""/>
+      <w:lvlJc w:val="left"/>
+      <w:pPr>
+        <w:ind w:left="2160" w:hanging="360"/>
+      </w:pPr>
+      <w:rPr>
+        <w:rFonts w:ascii="Wingdings" w:hAnsi="Wingdings" w:hint="default"/>
+      </w:rPr>
+    </w:lvl>
+    <w:lvl w:ilvl="3" w:tplc="04090001" w:tentative="1">
+      <w:start w:val="1"/>
+      <w:numFmt w:val="bullet"/>
+      <w:lvlText w:val=""/>
+      <w:lvlJc w:val="left"/>
+      <w:pPr>
+        <w:ind w:left="2880" w:hanging="360"/>
+      </w:pPr>
+      <w:rPr>
+        <w:rFonts w:ascii="Symbol" w:hAnsi="Symbol" w:hint="default"/>
+      </w:rPr>
+    </w:lvl>
+    <w:lvl w:ilvl="4" w:tplc="04090003" w:tentative="1">
+      <w:start w:val="1"/>
+      <w:numFmt w:val="bullet"/>
+      <w:lvlText w:val="o"/>
+      <w:lvlJc w:val="left"/>
+      <w:pPr>
+        <w:ind w:left="3600" w:hanging="360"/>
+      </w:pPr>
+      <w:rPr>
+        <w:rFonts w:ascii="Courier New" w:hAnsi="Courier New" w:cs="Courier New" w:hint="default"/>
+      </w:rPr>
+    </w:lvl>
+    <w:lvl w:ilvl="5" w:tplc="04090005" w:tentative="1">
+      <w:start w:val="1"/>
+      <w:numFmt w:val="bullet"/>
+      <w:lvlText w:val=""/>
+      <w:lvlJc w:val="left"/>
+      <w:pPr>
+        <w:ind w:left="4320" w:hanging="360"/>
+      </w:pPr>
+      <w:rPr>
+        <w:rFonts w:ascii="Wingdings" w:hAnsi="Wingdings" w:hint="default"/>
+      </w:rPr>
+    </w:lvl>
+    <w:lvl w:ilvl="6" w:tplc="04090001" w:tentative="1">
+      <w:start w:val="1"/>
+      <w:numFmt w:val="bullet"/>
+      <w:lvlText w:val=""/>
+      <w:lvlJc w:val="left"/>
+      <w:pPr>
+        <w:ind w:left="5040" w:hanging="360"/>
+      </w:pPr>
+      <w:rPr>
+        <w:rFonts w:ascii="Symbol" w:hAnsi="Symbol" w:hint="default"/>
+      </w:rPr>
+    </w:lvl>
+    <w:lvl w:ilvl="7" w:tplc="04090003" w:tentative="1">
+      <w:start w:val="1"/>
+      <w:numFmt w:val="bullet"/>
+      <w:lvlText w:val="o"/>
+      <w:lvlJc w:val="left"/>
+      <w:pPr>
+        <w:ind w:left="5760" w:hanging="360"/>
+      </w:pPr>
+      <w:rPr>
+        <w:rFonts w:ascii="Courier New" w:hAnsi="Courier New" w:cs="Courier New" w:hint="default"/>
+      </w:rPr>
+    </w:lvl>
+    <w:lvl w:ilvl="8" w:tplc="04090005" w:tentative="1">
+      <w:start w:val="1"/>
+      <w:numFmt w:val="bullet"/>
+      <w:lvlText w:val=""/>
+      <w:lvlJc w:val="left"/>
+      <w:pPr>
+        <w:ind w:left="6480" w:hanging="360"/>
+      </w:pPr>
+      <w:rPr>
+        <w:rFonts w:ascii="Wingdings" w:hAnsi="Wingdings" w:hint="default"/>
+      </w:rPr>
+    </w:lvl>
+  </w:abstractNum>
+  <w:abstractNum w:abstractNumId="3" w15:restartNumberingAfterBreak="0">
+    <w:nsid w:val="0CA55322"/>
+    <w:multiLevelType w:val="hybridMultilevel"/>
+    <w:tmpl w:val="2A8CC614"/>
+    <w:lvl w:ilvl="0" w:tplc="04090015">
+      <w:start w:val="1"/>
+      <w:numFmt w:val="upperLetter"/>
+      <w:lvlText w:val="%1."/>
+      <w:lvlJc w:val="left"/>
+      <w:pPr>
+        <w:ind w:left="720" w:hanging="360"/>
+      </w:pPr>
+      <w:rPr>
+        <w:rFonts w:hint="default"/>
+      </w:rPr>
+    </w:lvl>
+    <w:lvl w:ilvl="1" w:tplc="04090019" w:tentative="1">
+      <w:start w:val="1"/>
+      <w:numFmt w:val="lowerLetter"/>
+      <w:lvlText w:val="%2."/>
+      <w:lvlJc w:val="left"/>
+      <w:pPr>
+        <w:ind w:left="1440" w:hanging="360"/>
+      </w:pPr>
+    </w:lvl>
+    <w:lvl w:ilvl="2" w:tplc="0409001B" w:tentative="1">
+      <w:start w:val="1"/>
+      <w:numFmt w:val="lowerRoman"/>
+      <w:lvlText w:val="%3."/>
+      <w:lvlJc w:val="right"/>
+      <w:pPr>
+        <w:ind w:left="2160" w:hanging="180"/>
+      </w:pPr>
+    </w:lvl>
+    <w:lvl w:ilvl="3" w:tplc="0409000F" w:tentative="1">
+      <w:start w:val="1"/>
+      <w:numFmt w:val="decimal"/>
+      <w:lvlText w:val="%4."/>
+      <w:lvlJc w:val="left"/>
+      <w:pPr>
+        <w:ind w:left="2880" w:hanging="360"/>
+      </w:pPr>
+    </w:lvl>
+    <w:lvl w:ilvl="4" w:tplc="04090019" w:tentative="1">
+      <w:start w:val="1"/>
+      <w:numFmt w:val="lowerLetter"/>
+      <w:lvlText w:val="%5."/>
+      <w:lvlJc w:val="left"/>
+      <w:pPr>
+        <w:ind w:left="3600" w:hanging="360"/>
+      </w:pPr>
+    </w:lvl>
+    <w:lvl w:ilvl="5" w:tplc="0409001B" w:tentative="1">
+      <w:start w:val="1"/>
+      <w:numFmt w:val="lowerRoman"/>
+      <w:lvlText w:val="%6."/>
+      <w:lvlJc w:val="right"/>
+      <w:pPr>
+        <w:ind w:left="4320" w:hanging="180"/>
+      </w:pPr>
+    </w:lvl>
+    <w:lvl w:ilvl="6" w:tplc="0409000F" w:tentative="1">
+      <w:start w:val="1"/>
+      <w:numFmt w:val="decimal"/>
+      <w:lvlText w:val="%7."/>
+      <w:lvlJc w:val="left"/>
+      <w:pPr>
+        <w:ind w:left="5040" w:hanging="360"/>
+      </w:pPr>
+    </w:lvl>
+    <w:lvl w:ilvl="7" w:tplc="04090019" w:tentative="1">
+      <w:start w:val="1"/>
+      <w:numFmt w:val="lowerLetter"/>
+      <w:lvlText w:val="%8."/>
+      <w:lvlJc w:val="left"/>
+      <w:pPr>
+        <w:ind w:left="5760" w:hanging="360"/>
+      </w:pPr>
+    </w:lvl>
+    <w:lvl w:ilvl="8" w:tplc="0409001B" w:tentative="1">
+      <w:start w:val="1"/>
+      <w:numFmt w:val="lowerRoman"/>
+      <w:lvlText w:val="%9."/>
+      <w:lvlJc w:val="right"/>
+      <w:pPr>
+        <w:ind w:left="6480" w:hanging="180"/>
+      </w:pPr>
+    </w:lvl>
+  </w:abstractNum>
+  <w:abstractNum w:abstractNumId="4" w15:restartNumberingAfterBreak="0">
     <w:nsid w:val="1049794C"/>
     <w:multiLevelType w:val="hybridMultilevel"/>
     <w:tmpl w:val="0A1C5584"/>
@@ -4688,7 +7634,7 @@
       </w:pPr>
     </w:lvl>
   </w:abstractNum>
-  <w:abstractNum w:abstractNumId="2" w15:restartNumberingAfterBreak="0">
+  <w:abstractNum w:abstractNumId="5" w15:restartNumberingAfterBreak="0">
     <w:nsid w:val="134B60D6"/>
     <w:multiLevelType w:val="multilevel"/>
     <w:tmpl w:val="7FC8A1C6"/>
@@ -4837,7 +7783,7 @@
       </w:rPr>
     </w:lvl>
   </w:abstractNum>
-  <w:abstractNum w:abstractNumId="3" w15:restartNumberingAfterBreak="0">
+  <w:abstractNum w:abstractNumId="6" w15:restartNumberingAfterBreak="0">
     <w:nsid w:val="139749B7"/>
     <w:multiLevelType w:val="multilevel"/>
     <w:tmpl w:val="7A6A98EA"/>
@@ -4955,7 +7901,7 @@
       </w:rPr>
     </w:lvl>
   </w:abstractNum>
-  <w:abstractNum w:abstractNumId="4" w15:restartNumberingAfterBreak="0">
+  <w:abstractNum w:abstractNumId="7" w15:restartNumberingAfterBreak="0">
     <w:nsid w:val="155345FC"/>
     <w:multiLevelType w:val="multilevel"/>
     <w:tmpl w:val="4B66D9BE"/>
@@ -5104,7 +8050,7 @@
       </w:rPr>
     </w:lvl>
   </w:abstractNum>
-  <w:abstractNum w:abstractNumId="5" w15:restartNumberingAfterBreak="0">
+  <w:abstractNum w:abstractNumId="8" w15:restartNumberingAfterBreak="0">
     <w:nsid w:val="15E811B1"/>
     <w:multiLevelType w:val="hybridMultilevel"/>
     <w:tmpl w:val="EC40D0A8"/>
@@ -5193,7 +8139,7 @@
       </w:pPr>
     </w:lvl>
   </w:abstractNum>
-  <w:abstractNum w:abstractNumId="6" w15:restartNumberingAfterBreak="0">
+  <w:abstractNum w:abstractNumId="9" w15:restartNumberingAfterBreak="0">
     <w:nsid w:val="16C66113"/>
     <w:multiLevelType w:val="hybridMultilevel"/>
     <w:tmpl w:val="B914E1EE"/>
@@ -5282,7 +8228,7 @@
       </w:pPr>
     </w:lvl>
   </w:abstractNum>
-  <w:abstractNum w:abstractNumId="7" w15:restartNumberingAfterBreak="0">
+  <w:abstractNum w:abstractNumId="10" w15:restartNumberingAfterBreak="0">
     <w:nsid w:val="312D4425"/>
     <w:multiLevelType w:val="hybridMultilevel"/>
     <w:tmpl w:val="F36AAE6A"/>
@@ -5371,7 +8317,7 @@
       </w:pPr>
     </w:lvl>
   </w:abstractNum>
-  <w:abstractNum w:abstractNumId="8" w15:restartNumberingAfterBreak="0">
+  <w:abstractNum w:abstractNumId="11" w15:restartNumberingAfterBreak="0">
     <w:nsid w:val="326B63F7"/>
     <w:multiLevelType w:val="multilevel"/>
     <w:tmpl w:val="AA8C3CF8"/>
@@ -5520,7 +8466,7 @@
       </w:rPr>
     </w:lvl>
   </w:abstractNum>
-  <w:abstractNum w:abstractNumId="9" w15:restartNumberingAfterBreak="0">
+  <w:abstractNum w:abstractNumId="12" w15:restartNumberingAfterBreak="0">
     <w:nsid w:val="34FD03C8"/>
     <w:multiLevelType w:val="hybridMultilevel"/>
     <w:tmpl w:val="4328CEEA"/>
@@ -5609,7 +8555,7 @@
       </w:pPr>
     </w:lvl>
   </w:abstractNum>
-  <w:abstractNum w:abstractNumId="10" w15:restartNumberingAfterBreak="0">
+  <w:abstractNum w:abstractNumId="13" w15:restartNumberingAfterBreak="0">
     <w:nsid w:val="3A6873C8"/>
     <w:multiLevelType w:val="hybridMultilevel"/>
     <w:tmpl w:val="8BA6C564"/>
@@ -5698,7 +8644,185 @@
       </w:pPr>
     </w:lvl>
   </w:abstractNum>
-  <w:abstractNum w:abstractNumId="11" w15:restartNumberingAfterBreak="0">
+  <w:abstractNum w:abstractNumId="14" w15:restartNumberingAfterBreak="0">
+    <w:nsid w:val="3B706AAD"/>
+    <w:multiLevelType w:val="hybridMultilevel"/>
+    <w:tmpl w:val="6C56815E"/>
+    <w:lvl w:ilvl="0" w:tplc="04090015">
+      <w:start w:val="1"/>
+      <w:numFmt w:val="upperLetter"/>
+      <w:lvlText w:val="%1."/>
+      <w:lvlJc w:val="left"/>
+      <w:pPr>
+        <w:ind w:left="720" w:hanging="360"/>
+      </w:pPr>
+      <w:rPr>
+        <w:rFonts w:hint="default"/>
+      </w:rPr>
+    </w:lvl>
+    <w:lvl w:ilvl="1" w:tplc="04090019" w:tentative="1">
+      <w:start w:val="1"/>
+      <w:numFmt w:val="lowerLetter"/>
+      <w:lvlText w:val="%2."/>
+      <w:lvlJc w:val="left"/>
+      <w:pPr>
+        <w:ind w:left="1440" w:hanging="360"/>
+      </w:pPr>
+    </w:lvl>
+    <w:lvl w:ilvl="2" w:tplc="0409001B" w:tentative="1">
+      <w:start w:val="1"/>
+      <w:numFmt w:val="lowerRoman"/>
+      <w:lvlText w:val="%3."/>
+      <w:lvlJc w:val="right"/>
+      <w:pPr>
+        <w:ind w:left="2160" w:hanging="180"/>
+      </w:pPr>
+    </w:lvl>
+    <w:lvl w:ilvl="3" w:tplc="0409000F" w:tentative="1">
+      <w:start w:val="1"/>
+      <w:numFmt w:val="decimal"/>
+      <w:lvlText w:val="%4."/>
+      <w:lvlJc w:val="left"/>
+      <w:pPr>
+        <w:ind w:left="2880" w:hanging="360"/>
+      </w:pPr>
+    </w:lvl>
+    <w:lvl w:ilvl="4" w:tplc="04090019" w:tentative="1">
+      <w:start w:val="1"/>
+      <w:numFmt w:val="lowerLetter"/>
+      <w:lvlText w:val="%5."/>
+      <w:lvlJc w:val="left"/>
+      <w:pPr>
+        <w:ind w:left="3600" w:hanging="360"/>
+      </w:pPr>
+    </w:lvl>
+    <w:lvl w:ilvl="5" w:tplc="0409001B" w:tentative="1">
+      <w:start w:val="1"/>
+      <w:numFmt w:val="lowerRoman"/>
+      <w:lvlText w:val="%6."/>
+      <w:lvlJc w:val="right"/>
+      <w:pPr>
+        <w:ind w:left="4320" w:hanging="180"/>
+      </w:pPr>
+    </w:lvl>
+    <w:lvl w:ilvl="6" w:tplc="0409000F" w:tentative="1">
+      <w:start w:val="1"/>
+      <w:numFmt w:val="decimal"/>
+      <w:lvlText w:val="%7."/>
+      <w:lvlJc w:val="left"/>
+      <w:pPr>
+        <w:ind w:left="5040" w:hanging="360"/>
+      </w:pPr>
+    </w:lvl>
+    <w:lvl w:ilvl="7" w:tplc="04090019" w:tentative="1">
+      <w:start w:val="1"/>
+      <w:numFmt w:val="lowerLetter"/>
+      <w:lvlText w:val="%8."/>
+      <w:lvlJc w:val="left"/>
+      <w:pPr>
+        <w:ind w:left="5760" w:hanging="360"/>
+      </w:pPr>
+    </w:lvl>
+    <w:lvl w:ilvl="8" w:tplc="0409001B" w:tentative="1">
+      <w:start w:val="1"/>
+      <w:numFmt w:val="lowerRoman"/>
+      <w:lvlText w:val="%9."/>
+      <w:lvlJc w:val="right"/>
+      <w:pPr>
+        <w:ind w:left="6480" w:hanging="180"/>
+      </w:pPr>
+    </w:lvl>
+  </w:abstractNum>
+  <w:abstractNum w:abstractNumId="15" w15:restartNumberingAfterBreak="0">
+    <w:nsid w:val="40F83C25"/>
+    <w:multiLevelType w:val="hybridMultilevel"/>
+    <w:tmpl w:val="905A3ECA"/>
+    <w:lvl w:ilvl="0" w:tplc="04090015">
+      <w:start w:val="1"/>
+      <w:numFmt w:val="upperLetter"/>
+      <w:lvlText w:val="%1."/>
+      <w:lvlJc w:val="left"/>
+      <w:pPr>
+        <w:ind w:left="720" w:hanging="360"/>
+      </w:pPr>
+      <w:rPr>
+        <w:rFonts w:hint="default"/>
+      </w:rPr>
+    </w:lvl>
+    <w:lvl w:ilvl="1" w:tplc="04090019" w:tentative="1">
+      <w:start w:val="1"/>
+      <w:numFmt w:val="lowerLetter"/>
+      <w:lvlText w:val="%2."/>
+      <w:lvlJc w:val="left"/>
+      <w:pPr>
+        <w:ind w:left="1440" w:hanging="360"/>
+      </w:pPr>
+    </w:lvl>
+    <w:lvl w:ilvl="2" w:tplc="0409001B" w:tentative="1">
+      <w:start w:val="1"/>
+      <w:numFmt w:val="lowerRoman"/>
+      <w:lvlText w:val="%3."/>
+      <w:lvlJc w:val="right"/>
+      <w:pPr>
+        <w:ind w:left="2160" w:hanging="180"/>
+      </w:pPr>
+    </w:lvl>
+    <w:lvl w:ilvl="3" w:tplc="0409000F" w:tentative="1">
+      <w:start w:val="1"/>
+      <w:numFmt w:val="decimal"/>
+      <w:lvlText w:val="%4."/>
+      <w:lvlJc w:val="left"/>
+      <w:pPr>
+        <w:ind w:left="2880" w:hanging="360"/>
+      </w:pPr>
+    </w:lvl>
+    <w:lvl w:ilvl="4" w:tplc="04090019" w:tentative="1">
+      <w:start w:val="1"/>
+      <w:numFmt w:val="lowerLetter"/>
+      <w:lvlText w:val="%5."/>
+      <w:lvlJc w:val="left"/>
+      <w:pPr>
+        <w:ind w:left="3600" w:hanging="360"/>
+      </w:pPr>
+    </w:lvl>
+    <w:lvl w:ilvl="5" w:tplc="0409001B" w:tentative="1">
+      <w:start w:val="1"/>
+      <w:numFmt w:val="lowerRoman"/>
+      <w:lvlText w:val="%6."/>
+      <w:lvlJc w:val="right"/>
+      <w:pPr>
+        <w:ind w:left="4320" w:hanging="180"/>
+      </w:pPr>
+    </w:lvl>
+    <w:lvl w:ilvl="6" w:tplc="0409000F" w:tentative="1">
+      <w:start w:val="1"/>
+      <w:numFmt w:val="decimal"/>
+      <w:lvlText w:val="%7."/>
+      <w:lvlJc w:val="left"/>
+      <w:pPr>
+        <w:ind w:left="5040" w:hanging="360"/>
+      </w:pPr>
+    </w:lvl>
+    <w:lvl w:ilvl="7" w:tplc="04090019" w:tentative="1">
+      <w:start w:val="1"/>
+      <w:numFmt w:val="lowerLetter"/>
+      <w:lvlText w:val="%8."/>
+      <w:lvlJc w:val="left"/>
+      <w:pPr>
+        <w:ind w:left="5760" w:hanging="360"/>
+      </w:pPr>
+    </w:lvl>
+    <w:lvl w:ilvl="8" w:tplc="0409001B" w:tentative="1">
+      <w:start w:val="1"/>
+      <w:numFmt w:val="lowerRoman"/>
+      <w:lvlText w:val="%9."/>
+      <w:lvlJc w:val="right"/>
+      <w:pPr>
+        <w:ind w:left="6480" w:hanging="180"/>
+      </w:pPr>
+    </w:lvl>
+  </w:abstractNum>
+  <w:abstractNum w:abstractNumId="16" w15:restartNumberingAfterBreak="0">
     <w:nsid w:val="44E13685"/>
     <w:multiLevelType w:val="multilevel"/>
     <w:tmpl w:val="8B46805E"/>
@@ -5843,7 +8967,7 @@
       </w:rPr>
     </w:lvl>
   </w:abstractNum>
-  <w:abstractNum w:abstractNumId="12" w15:restartNumberingAfterBreak="0">
+  <w:abstractNum w:abstractNumId="17" w15:restartNumberingAfterBreak="0">
     <w:nsid w:val="48B8049F"/>
     <w:multiLevelType w:val="hybridMultilevel"/>
     <w:tmpl w:val="331AD0E6"/>
@@ -5932,7 +9056,7 @@
       </w:pPr>
     </w:lvl>
   </w:abstractNum>
-  <w:abstractNum w:abstractNumId="13" w15:restartNumberingAfterBreak="0">
+  <w:abstractNum w:abstractNumId="18" w15:restartNumberingAfterBreak="0">
     <w:nsid w:val="4AFC57EE"/>
     <w:multiLevelType w:val="hybridMultilevel"/>
     <w:tmpl w:val="0096E372"/>
@@ -6021,7 +9145,7 @@
       </w:pPr>
     </w:lvl>
   </w:abstractNum>
-  <w:abstractNum w:abstractNumId="14" w15:restartNumberingAfterBreak="0">
+  <w:abstractNum w:abstractNumId="19" w15:restartNumberingAfterBreak="0">
     <w:nsid w:val="51463972"/>
     <w:multiLevelType w:val="hybridMultilevel"/>
     <w:tmpl w:val="18B8C99C"/>
@@ -6134,7 +9258,7 @@
       </w:rPr>
     </w:lvl>
   </w:abstractNum>
-  <w:abstractNum w:abstractNumId="15" w15:restartNumberingAfterBreak="0">
+  <w:abstractNum w:abstractNumId="20" w15:restartNumberingAfterBreak="0">
     <w:nsid w:val="58061DE7"/>
     <w:multiLevelType w:val="hybridMultilevel"/>
     <w:tmpl w:val="CB32E5A0"/>
@@ -6247,52 +9371,435 @@
       </w:rPr>
     </w:lvl>
   </w:abstractNum>
+  <w:abstractNum w:abstractNumId="21" w15:restartNumberingAfterBreak="0">
+    <w:nsid w:val="5870074B"/>
+    <w:multiLevelType w:val="hybridMultilevel"/>
+    <w:tmpl w:val="99A257D6"/>
+    <w:lvl w:ilvl="0" w:tplc="04090015">
+      <w:start w:val="1"/>
+      <w:numFmt w:val="upperLetter"/>
+      <w:lvlText w:val="%1."/>
+      <w:lvlJc w:val="left"/>
+      <w:pPr>
+        <w:ind w:left="720" w:hanging="360"/>
+      </w:pPr>
+      <w:rPr>
+        <w:rFonts w:hint="default"/>
+      </w:rPr>
+    </w:lvl>
+    <w:lvl w:ilvl="1" w:tplc="04090019" w:tentative="1">
+      <w:start w:val="1"/>
+      <w:numFmt w:val="lowerLetter"/>
+      <w:lvlText w:val="%2."/>
+      <w:lvlJc w:val="left"/>
+      <w:pPr>
+        <w:ind w:left="1440" w:hanging="360"/>
+      </w:pPr>
+    </w:lvl>
+    <w:lvl w:ilvl="2" w:tplc="0409001B" w:tentative="1">
+      <w:start w:val="1"/>
+      <w:numFmt w:val="lowerRoman"/>
+      <w:lvlText w:val="%3."/>
+      <w:lvlJc w:val="right"/>
+      <w:pPr>
+        <w:ind w:left="2160" w:hanging="180"/>
+      </w:pPr>
+    </w:lvl>
+    <w:lvl w:ilvl="3" w:tplc="0409000F" w:tentative="1">
+      <w:start w:val="1"/>
+      <w:numFmt w:val="decimal"/>
+      <w:lvlText w:val="%4."/>
+      <w:lvlJc w:val="left"/>
+      <w:pPr>
+        <w:ind w:left="2880" w:hanging="360"/>
+      </w:pPr>
+    </w:lvl>
+    <w:lvl w:ilvl="4" w:tplc="04090019" w:tentative="1">
+      <w:start w:val="1"/>
+      <w:numFmt w:val="lowerLetter"/>
+      <w:lvlText w:val="%5."/>
+      <w:lvlJc w:val="left"/>
+      <w:pPr>
+        <w:ind w:left="3600" w:hanging="360"/>
+      </w:pPr>
+    </w:lvl>
+    <w:lvl w:ilvl="5" w:tplc="0409001B" w:tentative="1">
+      <w:start w:val="1"/>
+      <w:numFmt w:val="lowerRoman"/>
+      <w:lvlText w:val="%6."/>
+      <w:lvlJc w:val="right"/>
+      <w:pPr>
+        <w:ind w:left="4320" w:hanging="180"/>
+      </w:pPr>
+    </w:lvl>
+    <w:lvl w:ilvl="6" w:tplc="0409000F" w:tentative="1">
+      <w:start w:val="1"/>
+      <w:numFmt w:val="decimal"/>
+      <w:lvlText w:val="%7."/>
+      <w:lvlJc w:val="left"/>
+      <w:pPr>
+        <w:ind w:left="5040" w:hanging="360"/>
+      </w:pPr>
+    </w:lvl>
+    <w:lvl w:ilvl="7" w:tplc="04090019" w:tentative="1">
+      <w:start w:val="1"/>
+      <w:numFmt w:val="lowerLetter"/>
+      <w:lvlText w:val="%8."/>
+      <w:lvlJc w:val="left"/>
+      <w:pPr>
+        <w:ind w:left="5760" w:hanging="360"/>
+      </w:pPr>
+    </w:lvl>
+    <w:lvl w:ilvl="8" w:tplc="0409001B" w:tentative="1">
+      <w:start w:val="1"/>
+      <w:numFmt w:val="lowerRoman"/>
+      <w:lvlText w:val="%9."/>
+      <w:lvlJc w:val="right"/>
+      <w:pPr>
+        <w:ind w:left="6480" w:hanging="180"/>
+      </w:pPr>
+    </w:lvl>
+  </w:abstractNum>
+  <w:abstractNum w:abstractNumId="22" w15:restartNumberingAfterBreak="0">
+    <w:nsid w:val="64113946"/>
+    <w:multiLevelType w:val="hybridMultilevel"/>
+    <w:tmpl w:val="99CA7C50"/>
+    <w:lvl w:ilvl="0" w:tplc="04090015">
+      <w:start w:val="1"/>
+      <w:numFmt w:val="upperLetter"/>
+      <w:lvlText w:val="%1."/>
+      <w:lvlJc w:val="left"/>
+      <w:pPr>
+        <w:ind w:left="720" w:hanging="360"/>
+      </w:pPr>
+      <w:rPr>
+        <w:rFonts w:hint="default"/>
+      </w:rPr>
+    </w:lvl>
+    <w:lvl w:ilvl="1" w:tplc="04090019" w:tentative="1">
+      <w:start w:val="1"/>
+      <w:numFmt w:val="lowerLetter"/>
+      <w:lvlText w:val="%2."/>
+      <w:lvlJc w:val="left"/>
+      <w:pPr>
+        <w:ind w:left="1440" w:hanging="360"/>
+      </w:pPr>
+    </w:lvl>
+    <w:lvl w:ilvl="2" w:tplc="0409001B" w:tentative="1">
+      <w:start w:val="1"/>
+      <w:numFmt w:val="lowerRoman"/>
+      <w:lvlText w:val="%3."/>
+      <w:lvlJc w:val="right"/>
+      <w:pPr>
+        <w:ind w:left="2160" w:hanging="180"/>
+      </w:pPr>
+    </w:lvl>
+    <w:lvl w:ilvl="3" w:tplc="0409000F" w:tentative="1">
+      <w:start w:val="1"/>
+      <w:numFmt w:val="decimal"/>
+      <w:lvlText w:val="%4."/>
+      <w:lvlJc w:val="left"/>
+      <w:pPr>
+        <w:ind w:left="2880" w:hanging="360"/>
+      </w:pPr>
+    </w:lvl>
+    <w:lvl w:ilvl="4" w:tplc="04090019" w:tentative="1">
+      <w:start w:val="1"/>
+      <w:numFmt w:val="lowerLetter"/>
+      <w:lvlText w:val="%5."/>
+      <w:lvlJc w:val="left"/>
+      <w:pPr>
+        <w:ind w:left="3600" w:hanging="360"/>
+      </w:pPr>
+    </w:lvl>
+    <w:lvl w:ilvl="5" w:tplc="0409001B" w:tentative="1">
+      <w:start w:val="1"/>
+      <w:numFmt w:val="lowerRoman"/>
+      <w:lvlText w:val="%6."/>
+      <w:lvlJc w:val="right"/>
+      <w:pPr>
+        <w:ind w:left="4320" w:hanging="180"/>
+      </w:pPr>
+    </w:lvl>
+    <w:lvl w:ilvl="6" w:tplc="0409000F" w:tentative="1">
+      <w:start w:val="1"/>
+      <w:numFmt w:val="decimal"/>
+      <w:lvlText w:val="%7."/>
+      <w:lvlJc w:val="left"/>
+      <w:pPr>
+        <w:ind w:left="5040" w:hanging="360"/>
+      </w:pPr>
+    </w:lvl>
+    <w:lvl w:ilvl="7" w:tplc="04090019" w:tentative="1">
+      <w:start w:val="1"/>
+      <w:numFmt w:val="lowerLetter"/>
+      <w:lvlText w:val="%8."/>
+      <w:lvlJc w:val="left"/>
+      <w:pPr>
+        <w:ind w:left="5760" w:hanging="360"/>
+      </w:pPr>
+    </w:lvl>
+    <w:lvl w:ilvl="8" w:tplc="0409001B" w:tentative="1">
+      <w:start w:val="1"/>
+      <w:numFmt w:val="lowerRoman"/>
+      <w:lvlText w:val="%9."/>
+      <w:lvlJc w:val="right"/>
+      <w:pPr>
+        <w:ind w:left="6480" w:hanging="180"/>
+      </w:pPr>
+    </w:lvl>
+  </w:abstractNum>
+  <w:abstractNum w:abstractNumId="23" w15:restartNumberingAfterBreak="0">
+    <w:nsid w:val="6D2025B1"/>
+    <w:multiLevelType w:val="hybridMultilevel"/>
+    <w:tmpl w:val="470C1652"/>
+    <w:lvl w:ilvl="0" w:tplc="04090015">
+      <w:start w:val="1"/>
+      <w:numFmt w:val="upperLetter"/>
+      <w:lvlText w:val="%1."/>
+      <w:lvlJc w:val="left"/>
+      <w:pPr>
+        <w:ind w:left="720" w:hanging="360"/>
+      </w:pPr>
+      <w:rPr>
+        <w:rFonts w:hint="default"/>
+      </w:rPr>
+    </w:lvl>
+    <w:lvl w:ilvl="1" w:tplc="04090019" w:tentative="1">
+      <w:start w:val="1"/>
+      <w:numFmt w:val="lowerLetter"/>
+      <w:lvlText w:val="%2."/>
+      <w:lvlJc w:val="left"/>
+      <w:pPr>
+        <w:ind w:left="1440" w:hanging="360"/>
+      </w:pPr>
+    </w:lvl>
+    <w:lvl w:ilvl="2" w:tplc="0409001B" w:tentative="1">
+      <w:start w:val="1"/>
+      <w:numFmt w:val="lowerRoman"/>
+      <w:lvlText w:val="%3."/>
+      <w:lvlJc w:val="right"/>
+      <w:pPr>
+        <w:ind w:left="2160" w:hanging="180"/>
+      </w:pPr>
+    </w:lvl>
+    <w:lvl w:ilvl="3" w:tplc="0409000F" w:tentative="1">
+      <w:start w:val="1"/>
+      <w:numFmt w:val="decimal"/>
+      <w:lvlText w:val="%4."/>
+      <w:lvlJc w:val="left"/>
+      <w:pPr>
+        <w:ind w:left="2880" w:hanging="360"/>
+      </w:pPr>
+    </w:lvl>
+    <w:lvl w:ilvl="4" w:tplc="04090019" w:tentative="1">
+      <w:start w:val="1"/>
+      <w:numFmt w:val="lowerLetter"/>
+      <w:lvlText w:val="%5."/>
+      <w:lvlJc w:val="left"/>
+      <w:pPr>
+        <w:ind w:left="3600" w:hanging="360"/>
+      </w:pPr>
+    </w:lvl>
+    <w:lvl w:ilvl="5" w:tplc="0409001B" w:tentative="1">
+      <w:start w:val="1"/>
+      <w:numFmt w:val="lowerRoman"/>
+      <w:lvlText w:val="%6."/>
+      <w:lvlJc w:val="right"/>
+      <w:pPr>
+        <w:ind w:left="4320" w:hanging="180"/>
+      </w:pPr>
+    </w:lvl>
+    <w:lvl w:ilvl="6" w:tplc="0409000F" w:tentative="1">
+      <w:start w:val="1"/>
+      <w:numFmt w:val="decimal"/>
+      <w:lvlText w:val="%7."/>
+      <w:lvlJc w:val="left"/>
+      <w:pPr>
+        <w:ind w:left="5040" w:hanging="360"/>
+      </w:pPr>
+    </w:lvl>
+    <w:lvl w:ilvl="7" w:tplc="04090019" w:tentative="1">
+      <w:start w:val="1"/>
+      <w:numFmt w:val="lowerLetter"/>
+      <w:lvlText w:val="%8."/>
+      <w:lvlJc w:val="left"/>
+      <w:pPr>
+        <w:ind w:left="5760" w:hanging="360"/>
+      </w:pPr>
+    </w:lvl>
+    <w:lvl w:ilvl="8" w:tplc="0409001B" w:tentative="1">
+      <w:start w:val="1"/>
+      <w:numFmt w:val="lowerRoman"/>
+      <w:lvlText w:val="%9."/>
+      <w:lvlJc w:val="right"/>
+      <w:pPr>
+        <w:ind w:left="6480" w:hanging="180"/>
+      </w:pPr>
+    </w:lvl>
+  </w:abstractNum>
+  <w:abstractNum w:abstractNumId="24" w15:restartNumberingAfterBreak="0">
+    <w:nsid w:val="74913894"/>
+    <w:multiLevelType w:val="hybridMultilevel"/>
+    <w:tmpl w:val="6F0825B2"/>
+    <w:lvl w:ilvl="0" w:tplc="04090015">
+      <w:start w:val="1"/>
+      <w:numFmt w:val="upperLetter"/>
+      <w:lvlText w:val="%1."/>
+      <w:lvlJc w:val="left"/>
+      <w:pPr>
+        <w:ind w:left="720" w:hanging="360"/>
+      </w:pPr>
+      <w:rPr>
+        <w:rFonts w:hint="default"/>
+      </w:rPr>
+    </w:lvl>
+    <w:lvl w:ilvl="1" w:tplc="04090019" w:tentative="1">
+      <w:start w:val="1"/>
+      <w:numFmt w:val="lowerLetter"/>
+      <w:lvlText w:val="%2."/>
+      <w:lvlJc w:val="left"/>
+      <w:pPr>
+        <w:ind w:left="1440" w:hanging="360"/>
+      </w:pPr>
+    </w:lvl>
+    <w:lvl w:ilvl="2" w:tplc="0409001B" w:tentative="1">
+      <w:start w:val="1"/>
+      <w:numFmt w:val="lowerRoman"/>
+      <w:lvlText w:val="%3."/>
+      <w:lvlJc w:val="right"/>
+      <w:pPr>
+        <w:ind w:left="2160" w:hanging="180"/>
+      </w:pPr>
+    </w:lvl>
+    <w:lvl w:ilvl="3" w:tplc="0409000F" w:tentative="1">
+      <w:start w:val="1"/>
+      <w:numFmt w:val="decimal"/>
+      <w:lvlText w:val="%4."/>
+      <w:lvlJc w:val="left"/>
+      <w:pPr>
+        <w:ind w:left="2880" w:hanging="360"/>
+      </w:pPr>
+    </w:lvl>
+    <w:lvl w:ilvl="4" w:tplc="04090019" w:tentative="1">
+      <w:start w:val="1"/>
+      <w:numFmt w:val="lowerLetter"/>
+      <w:lvlText w:val="%5."/>
+      <w:lvlJc w:val="left"/>
+      <w:pPr>
+        <w:ind w:left="3600" w:hanging="360"/>
+      </w:pPr>
+    </w:lvl>
+    <w:lvl w:ilvl="5" w:tplc="0409001B" w:tentative="1">
+      <w:start w:val="1"/>
+      <w:numFmt w:val="lowerRoman"/>
+      <w:lvlText w:val="%6."/>
+      <w:lvlJc w:val="right"/>
+      <w:pPr>
+        <w:ind w:left="4320" w:hanging="180"/>
+      </w:pPr>
+    </w:lvl>
+    <w:lvl w:ilvl="6" w:tplc="0409000F" w:tentative="1">
+      <w:start w:val="1"/>
+      <w:numFmt w:val="decimal"/>
+      <w:lvlText w:val="%7."/>
+      <w:lvlJc w:val="left"/>
+      <w:pPr>
+        <w:ind w:left="5040" w:hanging="360"/>
+      </w:pPr>
+    </w:lvl>
+    <w:lvl w:ilvl="7" w:tplc="04090019" w:tentative="1">
+      <w:start w:val="1"/>
+      <w:numFmt w:val="lowerLetter"/>
+      <w:lvlText w:val="%8."/>
+      <w:lvlJc w:val="left"/>
+      <w:pPr>
+        <w:ind w:left="5760" w:hanging="360"/>
+      </w:pPr>
+    </w:lvl>
+    <w:lvl w:ilvl="8" w:tplc="0409001B" w:tentative="1">
+      <w:start w:val="1"/>
+      <w:numFmt w:val="lowerRoman"/>
+      <w:lvlText w:val="%9."/>
+      <w:lvlJc w:val="right"/>
+      <w:pPr>
+        <w:ind w:left="6480" w:hanging="180"/>
+      </w:pPr>
+    </w:lvl>
+  </w:abstractNum>
   <w:num w:numId="1">
+    <w:abstractNumId w:val="6"/>
+  </w:num>
+  <w:num w:numId="2">
+    <w:abstractNumId w:val="19"/>
+  </w:num>
+  <w:num w:numId="3">
+    <w:abstractNumId w:val="18"/>
+  </w:num>
+  <w:num w:numId="4">
+    <w:abstractNumId w:val="11"/>
+  </w:num>
+  <w:num w:numId="5">
+    <w:abstractNumId w:val="8"/>
+  </w:num>
+  <w:num w:numId="6">
+    <w:abstractNumId w:val="13"/>
+  </w:num>
+  <w:num w:numId="7">
+    <w:abstractNumId w:val="17"/>
+  </w:num>
+  <w:num w:numId="8">
+    <w:abstractNumId w:val="1"/>
+  </w:num>
+  <w:num w:numId="9">
+    <w:abstractNumId w:val="7"/>
+  </w:num>
+  <w:num w:numId="10">
+    <w:abstractNumId w:val="5"/>
+  </w:num>
+  <w:num w:numId="11">
+    <w:abstractNumId w:val="16"/>
+  </w:num>
+  <w:num w:numId="12">
+    <w:abstractNumId w:val="9"/>
+  </w:num>
+  <w:num w:numId="13">
+    <w:abstractNumId w:val="4"/>
+  </w:num>
+  <w:num w:numId="14">
+    <w:abstractNumId w:val="10"/>
+  </w:num>
+  <w:num w:numId="15">
+    <w:abstractNumId w:val="12"/>
+  </w:num>
+  <w:num w:numId="16">
+    <w:abstractNumId w:val="20"/>
+  </w:num>
+  <w:num w:numId="17">
+    <w:abstractNumId w:val="0"/>
+  </w:num>
+  <w:num w:numId="18">
+    <w:abstractNumId w:val="2"/>
+  </w:num>
+  <w:num w:numId="19">
+    <w:abstractNumId w:val="23"/>
+  </w:num>
+  <w:num w:numId="20">
+    <w:abstractNumId w:val="22"/>
+  </w:num>
+  <w:num w:numId="21">
+    <w:abstractNumId w:val="21"/>
+  </w:num>
+  <w:num w:numId="22">
     <w:abstractNumId w:val="3"/>
   </w:num>
-  <w:num w:numId="2">
+  <w:num w:numId="23">
+    <w:abstractNumId w:val="24"/>
+  </w:num>
+  <w:num w:numId="24">
     <w:abstractNumId w:val="14"/>
   </w:num>
-  <w:num w:numId="3">
-    <w:abstractNumId w:val="13"/>
-  </w:num>
-  <w:num w:numId="4">
-    <w:abstractNumId w:val="8"/>
-  </w:num>
-  <w:num w:numId="5">
-    <w:abstractNumId w:val="5"/>
-  </w:num>
-  <w:num w:numId="6">
-    <w:abstractNumId w:val="10"/>
-  </w:num>
-  <w:num w:numId="7">
-    <w:abstractNumId w:val="12"/>
-  </w:num>
-  <w:num w:numId="8">
-    <w:abstractNumId w:val="0"/>
-  </w:num>
-  <w:num w:numId="9">
-    <w:abstractNumId w:val="4"/>
-  </w:num>
-  <w:num w:numId="10">
-    <w:abstractNumId w:val="2"/>
-  </w:num>
-  <w:num w:numId="11">
-    <w:abstractNumId w:val="11"/>
-  </w:num>
-  <w:num w:numId="12">
-    <w:abstractNumId w:val="6"/>
-  </w:num>
-  <w:num w:numId="13">
-    <w:abstractNumId w:val="1"/>
-  </w:num>
-  <w:num w:numId="14">
-    <w:abstractNumId w:val="7"/>
-  </w:num>
-  <w:num w:numId="15">
-    <w:abstractNumId w:val="9"/>
-  </w:num>
-  <w:num w:numId="16">
+  <w:num w:numId="25">
     <w:abstractNumId w:val="15"/>
   </w:num>
 </w:numbering>

--- a/255_Report.docx
+++ b/255_Report.docx
@@ -1,6 +1,6 @@
 
 <file path=word/document.xml><?xml version="1.0" encoding="utf-8"?>
-<w:document xmlns:wpc="http://schemas.microsoft.com/office/word/2010/wordprocessingCanvas" xmlns:cx="http://schemas.microsoft.com/office/drawing/2014/chartex" xmlns:cx1="http://schemas.microsoft.com/office/drawing/2015/9/8/chartex" xmlns:cx2="http://schemas.microsoft.com/office/drawing/2015/10/21/chartex" xmlns:cx3="http://schemas.microsoft.com/office/drawing/2016/5/9/chartex" xmlns:cx4="http://schemas.microsoft.com/office/drawing/2016/5/10/chartex" xmlns:cx5="http://schemas.microsoft.com/office/drawing/2016/5/11/chartex" xmlns:cx6="http://schemas.microsoft.com/office/drawing/2016/5/12/chartex" xmlns:cx7="http://schemas.microsoft.com/office/drawing/2016/5/13/chartex" xmlns:cx8="http://schemas.microsoft.com/office/drawing/2016/5/14/chartex" xmlns:mc="http://schemas.openxmlformats.org/markup-compatibility/2006" xmlns:aink="http://schemas.microsoft.com/office/drawing/2016/ink" xmlns:am3d="http://schemas.microsoft.com/office/drawing/2017/model3d" xmlns:o="urn:schemas-microsoft-com:office:office" xmlns:r="http://schemas.openxmlformats.org/officeDocument/2006/relationships" xmlns:m="http://schemas.openxmlformats.org/officeDocument/2006/math" xmlns:v="urn:schemas-microsoft-com:vml" xmlns:wp14="http://schemas.microsoft.com/office/word/2010/wordprocessingDrawing" xmlns:wp="http://schemas.openxmlformats.org/drawingml/2006/wordprocessingDrawing" xmlns:w10="urn:schemas-microsoft-com:office:word" xmlns:w="http://schemas.openxmlformats.org/wordprocessingml/2006/main" xmlns:w14="http://schemas.microsoft.com/office/word/2010/wordml" xmlns:w15="http://schemas.microsoft.com/office/word/2012/wordml" xmlns:w16cid="http://schemas.microsoft.com/office/word/2016/wordml/cid" xmlns:w16se="http://schemas.microsoft.com/office/word/2015/wordml/symex" xmlns:wpg="http://schemas.microsoft.com/office/word/2010/wordprocessingGroup" xmlns:wpi="http://schemas.microsoft.com/office/word/2010/wordprocessingInk" xmlns:wne="http://schemas.microsoft.com/office/word/2006/wordml" xmlns:wps="http://schemas.microsoft.com/office/word/2010/wordprocessingShape" mc:Ignorable="w14 w15 w16se w16cid wp14">
+<w:document xmlns:wpc="http://schemas.microsoft.com/office/word/2010/wordprocessingCanvas" xmlns:cx="http://schemas.microsoft.com/office/drawing/2014/chartex" xmlns:cx1="http://schemas.microsoft.com/office/drawing/2015/9/8/chartex" xmlns:cx2="http://schemas.microsoft.com/office/drawing/2015/10/21/chartex" xmlns:cx3="http://schemas.microsoft.com/office/drawing/2016/5/9/chartex" xmlns:cx4="http://schemas.microsoft.com/office/drawing/2016/5/10/chartex" xmlns:cx5="http://schemas.microsoft.com/office/drawing/2016/5/11/chartex" xmlns:cx6="http://schemas.microsoft.com/office/drawing/2016/5/12/chartex" xmlns:cx7="http://schemas.microsoft.com/office/drawing/2016/5/13/chartex" xmlns:cx8="http://schemas.microsoft.com/office/drawing/2016/5/14/chartex" xmlns:mc="http://schemas.openxmlformats.org/markup-compatibility/2006" xmlns:aink="http://schemas.microsoft.com/office/drawing/2016/ink" xmlns:am3d="http://schemas.microsoft.com/office/drawing/2017/model3d" xmlns:o="urn:schemas-microsoft-com:office:office" xmlns:oel="http://schemas.microsoft.com/office/2019/extlst" xmlns:r="http://schemas.openxmlformats.org/officeDocument/2006/relationships" xmlns:m="http://schemas.openxmlformats.org/officeDocument/2006/math" xmlns:v="urn:schemas-microsoft-com:vml" xmlns:wp14="http://schemas.microsoft.com/office/word/2010/wordprocessingDrawing" xmlns:wp="http://schemas.openxmlformats.org/drawingml/2006/wordprocessingDrawing" xmlns:w10="urn:schemas-microsoft-com:office:word" xmlns:w="http://schemas.openxmlformats.org/wordprocessingml/2006/main" xmlns:w14="http://schemas.microsoft.com/office/word/2010/wordml" xmlns:w15="http://schemas.microsoft.com/office/word/2012/wordml" xmlns:w16cex="http://schemas.microsoft.com/office/word/2018/wordml/cex" xmlns:w16cid="http://schemas.microsoft.com/office/word/2016/wordml/cid" xmlns:w16="http://schemas.microsoft.com/office/word/2018/wordml" xmlns:w16sdtdh="http://schemas.microsoft.com/office/word/2020/wordml/sdtdatahash" xmlns:w16se="http://schemas.microsoft.com/office/word/2015/wordml/symex" xmlns:wpg="http://schemas.microsoft.com/office/word/2010/wordprocessingGroup" xmlns:wpi="http://schemas.microsoft.com/office/word/2010/wordprocessingInk" xmlns:wne="http://schemas.microsoft.com/office/word/2006/wordml" xmlns:wps="http://schemas.microsoft.com/office/word/2010/wordprocessingShape" mc:Ignorable="w14 w15 w16se w16cid w16 w16cex w16sdtdh wp14">
   <w:body>
     <w:p>
       <w:pPr>
@@ -142,7 +142,6 @@
           <w:rFonts w:cstheme="minorHAnsi"/>
           <w:b/>
           <w:i/>
-          <w:szCs w:val="24"/>
           <w:shd w:val="clear" w:color="auto" w:fill="FFFFFF"/>
         </w:rPr>
       </w:pPr>
@@ -150,7 +149,6 @@
         <w:rPr>
           <w:rFonts w:cstheme="minorHAnsi"/>
           <w:b/>
-          <w:szCs w:val="24"/>
           <w:shd w:val="clear" w:color="auto" w:fill="FFFFFF"/>
         </w:rPr>
         <w:t>Abstract</w:t>
@@ -159,7 +157,6 @@
         <w:rPr>
           <w:rFonts w:cstheme="minorHAnsi"/>
           <w:b/>
-          <w:szCs w:val="24"/>
           <w:shd w:val="clear" w:color="auto" w:fill="FFFFFF"/>
         </w:rPr>
         <w:t xml:space="preserve"> – </w:t>
@@ -169,7 +166,6 @@
           <w:rFonts w:cstheme="minorHAnsi"/>
           <w:b/>
           <w:i/>
-          <w:szCs w:val="24"/>
           <w:shd w:val="clear" w:color="auto" w:fill="FFFFFF"/>
         </w:rPr>
         <w:t>Price prediction of properties is one of the most important applications in real estate as the housing market goes through a lot of up-and-downs due to volatile economic cycles. The aim of this project is to predict the house listing’s prices in the United States, specifically the state of New York City as that is where housing prices are most volatile.</w:t>
@@ -179,7 +175,6 @@
           <w:rFonts w:cstheme="minorHAnsi"/>
           <w:b/>
           <w:i/>
-          <w:szCs w:val="24"/>
           <w:shd w:val="clear" w:color="auto" w:fill="FFFFFF"/>
         </w:rPr>
         <w:t xml:space="preserve"> In this paper, data about the sale of properties </w:t>
@@ -189,7 +184,6 @@
           <w:rFonts w:cstheme="minorHAnsi"/>
           <w:b/>
           <w:i/>
-          <w:szCs w:val="24"/>
           <w:shd w:val="clear" w:color="auto" w:fill="FFFFFF"/>
         </w:rPr>
         <w:t>were</w:t>
@@ -199,7 +193,6 @@
           <w:rFonts w:cstheme="minorHAnsi"/>
           <w:b/>
           <w:i/>
-          <w:szCs w:val="24"/>
           <w:shd w:val="clear" w:color="auto" w:fill="FFFFFF"/>
         </w:rPr>
         <w:t xml:space="preserve"> retrieved from the NYC finance department</w:t>
@@ -209,7 +202,6 @@
           <w:rFonts w:cstheme="minorHAnsi"/>
           <w:b/>
           <w:i/>
-          <w:szCs w:val="24"/>
           <w:shd w:val="clear" w:color="auto" w:fill="FFFFFF"/>
         </w:rPr>
         <w:t xml:space="preserve">. The </w:t>
@@ -219,7 +211,6 @@
           <w:rFonts w:cstheme="minorHAnsi"/>
           <w:b/>
           <w:i/>
-          <w:szCs w:val="24"/>
           <w:shd w:val="clear" w:color="auto" w:fill="FFFFFF"/>
         </w:rPr>
         <w:t>particular</w:t>
@@ -229,7 +220,6 @@
           <w:rFonts w:cstheme="minorHAnsi"/>
           <w:b/>
           <w:i/>
-          <w:szCs w:val="24"/>
           <w:shd w:val="clear" w:color="auto" w:fill="FFFFFF"/>
         </w:rPr>
         <w:t xml:space="preserve"> features of the nearby neighborhoods </w:t>
@@ -239,7 +229,6 @@
           <w:rFonts w:cstheme="minorHAnsi"/>
           <w:b/>
           <w:i/>
-          <w:szCs w:val="24"/>
           <w:shd w:val="clear" w:color="auto" w:fill="FFFFFF"/>
         </w:rPr>
         <w:t xml:space="preserve">were used </w:t>
@@ -249,7 +238,6 @@
           <w:rFonts w:cstheme="minorHAnsi"/>
           <w:b/>
           <w:i/>
-          <w:szCs w:val="24"/>
           <w:shd w:val="clear" w:color="auto" w:fill="FFFFFF"/>
         </w:rPr>
         <w:t xml:space="preserve">and </w:t>
@@ -259,7 +247,6 @@
           <w:rFonts w:cstheme="minorHAnsi"/>
           <w:b/>
           <w:i/>
-          <w:szCs w:val="24"/>
           <w:shd w:val="clear" w:color="auto" w:fill="FFFFFF"/>
         </w:rPr>
         <w:t>models including</w:t>
@@ -269,7 +256,6 @@
           <w:rFonts w:cstheme="minorHAnsi"/>
           <w:b/>
           <w:i/>
-          <w:szCs w:val="24"/>
           <w:shd w:val="clear" w:color="auto" w:fill="FFFFFF"/>
         </w:rPr>
         <w:t xml:space="preserve"> regression analysis</w:t>
@@ -279,7 +265,6 @@
           <w:rFonts w:cstheme="minorHAnsi"/>
           <w:b/>
           <w:i/>
-          <w:szCs w:val="24"/>
           <w:shd w:val="clear" w:color="auto" w:fill="FFFFFF"/>
         </w:rPr>
         <w:t xml:space="preserve"> were implemented</w:t>
@@ -289,7 +274,6 @@
           <w:rFonts w:cstheme="minorHAnsi"/>
           <w:b/>
           <w:i/>
-          <w:szCs w:val="24"/>
           <w:shd w:val="clear" w:color="auto" w:fill="FFFFFF"/>
         </w:rPr>
         <w:t xml:space="preserve">. </w:t>
@@ -299,7 +283,6 @@
           <w:rFonts w:cstheme="minorHAnsi"/>
           <w:b/>
           <w:i/>
-          <w:szCs w:val="24"/>
           <w:shd w:val="clear" w:color="auto" w:fill="FFFFFF"/>
         </w:rPr>
         <w:t>Following which</w:t>
@@ -309,7 +292,6 @@
           <w:rFonts w:cstheme="minorHAnsi"/>
           <w:b/>
           <w:i/>
-          <w:szCs w:val="24"/>
           <w:shd w:val="clear" w:color="auto" w:fill="FFFFFF"/>
         </w:rPr>
         <w:t xml:space="preserve"> </w:t>
@@ -319,7 +301,6 @@
           <w:rFonts w:cstheme="minorHAnsi"/>
           <w:b/>
           <w:i/>
-          <w:szCs w:val="24"/>
           <w:shd w:val="clear" w:color="auto" w:fill="FFFFFF"/>
         </w:rPr>
         <w:t>model optimization techniques</w:t>
@@ -329,7 +310,6 @@
           <w:rFonts w:cstheme="minorHAnsi"/>
           <w:b/>
           <w:i/>
-          <w:szCs w:val="24"/>
           <w:shd w:val="clear" w:color="auto" w:fill="FFFFFF"/>
         </w:rPr>
         <w:t xml:space="preserve"> such as model tuning, feature selection</w:t>
@@ -339,7 +319,6 @@
           <w:rFonts w:cstheme="minorHAnsi"/>
           <w:b/>
           <w:i/>
-          <w:szCs w:val="24"/>
           <w:shd w:val="clear" w:color="auto" w:fill="FFFFFF"/>
         </w:rPr>
         <w:t>,</w:t>
@@ -349,7 +328,6 @@
           <w:rFonts w:cstheme="minorHAnsi"/>
           <w:b/>
           <w:i/>
-          <w:szCs w:val="24"/>
           <w:shd w:val="clear" w:color="auto" w:fill="FFFFFF"/>
         </w:rPr>
         <w:t xml:space="preserve"> </w:t>
@@ -359,7 +337,6 @@
           <w:rFonts w:cstheme="minorHAnsi"/>
           <w:b/>
           <w:i/>
-          <w:szCs w:val="24"/>
           <w:shd w:val="clear" w:color="auto" w:fill="FFFFFF"/>
         </w:rPr>
         <w:t>etc.</w:t>
@@ -369,7 +346,6 @@
           <w:rFonts w:cstheme="minorHAnsi"/>
           <w:b/>
           <w:i/>
-          <w:szCs w:val="24"/>
           <w:shd w:val="clear" w:color="auto" w:fill="FFFFFF"/>
         </w:rPr>
         <w:t xml:space="preserve"> were performed</w:t>
@@ -379,7 +355,6 @@
           <w:rFonts w:cstheme="minorHAnsi"/>
           <w:b/>
           <w:i/>
-          <w:szCs w:val="24"/>
           <w:shd w:val="clear" w:color="auto" w:fill="FFFFFF"/>
         </w:rPr>
         <w:t xml:space="preserve">. </w:t>
@@ -389,7 +364,6 @@
           <w:rFonts w:cstheme="minorHAnsi"/>
           <w:b/>
           <w:i/>
-          <w:szCs w:val="24"/>
           <w:shd w:val="clear" w:color="auto" w:fill="FFFFFF"/>
         </w:rPr>
         <w:t xml:space="preserve">The key problem was to improve the current models, which was addressed using techniques such as </w:t>
@@ -399,7 +373,6 @@
           <w:rFonts w:cstheme="minorHAnsi"/>
           <w:b/>
           <w:i/>
-          <w:szCs w:val="24"/>
           <w:shd w:val="clear" w:color="auto" w:fill="FFFFFF"/>
         </w:rPr>
         <w:t>cross-validation</w:t>
@@ -409,7 +382,6 @@
           <w:rFonts w:cstheme="minorHAnsi"/>
           <w:b/>
           <w:i/>
-          <w:szCs w:val="24"/>
           <w:shd w:val="clear" w:color="auto" w:fill="FFFFFF"/>
         </w:rPr>
         <w:t xml:space="preserve"> and hyperparameter tuning. The most optimum model was </w:t>
@@ -419,7 +391,6 @@
           <w:rFonts w:cstheme="minorHAnsi"/>
           <w:b/>
           <w:i/>
-          <w:szCs w:val="24"/>
           <w:shd w:val="clear" w:color="auto" w:fill="FFFFFF"/>
         </w:rPr>
         <w:t xml:space="preserve">Cat Boost which showed a high </w:t>
@@ -429,7 +400,6 @@
           <w:rFonts w:cstheme="minorHAnsi"/>
           <w:b/>
           <w:i/>
-          <w:szCs w:val="24"/>
           <w:shd w:val="clear" w:color="auto" w:fill="FFFFFF"/>
         </w:rPr>
         <w:t>R</w:t>
@@ -439,7 +409,6 @@
           <w:rFonts w:cstheme="minorHAnsi"/>
           <w:b/>
           <w:i/>
-          <w:szCs w:val="24"/>
           <w:shd w:val="clear" w:color="auto" w:fill="FFFFFF"/>
           <w:vertAlign w:val="superscript"/>
         </w:rPr>
@@ -450,7 +419,6 @@
           <w:rFonts w:cstheme="minorHAnsi"/>
           <w:b/>
           <w:i/>
-          <w:szCs w:val="24"/>
           <w:shd w:val="clear" w:color="auto" w:fill="FFFFFF"/>
         </w:rPr>
         <w:t>score (</w:t>
@@ -460,7 +428,6 @@
           <w:rFonts w:cstheme="minorHAnsi"/>
           <w:b/>
           <w:i/>
-          <w:szCs w:val="24"/>
           <w:shd w:val="clear" w:color="auto" w:fill="FFFFFF"/>
         </w:rPr>
         <w:t>), a high recall</w:t>
@@ -470,7 +437,6 @@
           <w:rFonts w:cstheme="minorHAnsi"/>
           <w:b/>
           <w:i/>
-          <w:szCs w:val="24"/>
           <w:shd w:val="clear" w:color="auto" w:fill="FFFFFF"/>
         </w:rPr>
         <w:t xml:space="preserve"> </w:t>
@@ -480,7 +446,6 @@
           <w:rFonts w:cstheme="minorHAnsi"/>
           <w:b/>
           <w:i/>
-          <w:szCs w:val="24"/>
           <w:shd w:val="clear" w:color="auto" w:fill="FFFFFF"/>
         </w:rPr>
         <w:t>()</w:t>
@@ -490,7 +455,6 @@
           <w:rFonts w:cstheme="minorHAnsi"/>
           <w:b/>
           <w:i/>
-          <w:szCs w:val="24"/>
           <w:shd w:val="clear" w:color="auto" w:fill="FFFFFF"/>
         </w:rPr>
         <w:t>,</w:t>
@@ -500,7 +464,6 @@
           <w:rFonts w:cstheme="minorHAnsi"/>
           <w:b/>
           <w:i/>
-          <w:szCs w:val="24"/>
           <w:shd w:val="clear" w:color="auto" w:fill="FFFFFF"/>
         </w:rPr>
         <w:t xml:space="preserve"> and a high precis</w:t>
@@ -510,7 +473,6 @@
           <w:rFonts w:cstheme="minorHAnsi"/>
           <w:b/>
           <w:i/>
-          <w:szCs w:val="24"/>
           <w:shd w:val="clear" w:color="auto" w:fill="FFFFFF"/>
         </w:rPr>
         <w:t>i</w:t>
@@ -520,7 +482,6 @@
           <w:rFonts w:cstheme="minorHAnsi"/>
           <w:b/>
           <w:i/>
-          <w:szCs w:val="24"/>
           <w:shd w:val="clear" w:color="auto" w:fill="FFFFFF"/>
         </w:rPr>
         <w:t>on</w:t>
@@ -530,7 +491,6 @@
           <w:rFonts w:cstheme="minorHAnsi"/>
           <w:b/>
           <w:i/>
-          <w:szCs w:val="24"/>
           <w:shd w:val="clear" w:color="auto" w:fill="FFFFFF"/>
         </w:rPr>
         <w:t xml:space="preserve"> </w:t>
@@ -540,7 +500,6 @@
           <w:rFonts w:cstheme="minorHAnsi"/>
           <w:b/>
           <w:i/>
-          <w:szCs w:val="24"/>
           <w:shd w:val="clear" w:color="auto" w:fill="FFFFFF"/>
         </w:rPr>
         <w:t xml:space="preserve">() on the </w:t>
@@ -550,7 +509,6 @@
           <w:rFonts w:cstheme="minorHAnsi"/>
           <w:b/>
           <w:i/>
-          <w:szCs w:val="24"/>
           <w:shd w:val="clear" w:color="auto" w:fill="FFFFFF"/>
         </w:rPr>
         <w:t>hyperparameter</w:t>
@@ -560,7 +518,6 @@
           <w:rFonts w:cstheme="minorHAnsi"/>
           <w:b/>
           <w:i/>
-          <w:szCs w:val="24"/>
           <w:shd w:val="clear" w:color="auto" w:fill="FFFFFF"/>
         </w:rPr>
         <w:t xml:space="preserve"> tuned</w:t>
@@ -570,7 +527,6 @@
           <w:rFonts w:cstheme="minorHAnsi"/>
           <w:b/>
           <w:i/>
-          <w:szCs w:val="24"/>
           <w:shd w:val="clear" w:color="auto" w:fill="FFFFFF"/>
         </w:rPr>
         <w:t xml:space="preserve"> data.</w:t>
@@ -580,7 +536,6 @@
           <w:rFonts w:cstheme="minorHAnsi"/>
           <w:b/>
           <w:i/>
-          <w:szCs w:val="24"/>
           <w:shd w:val="clear" w:color="auto" w:fill="FFFFFF"/>
         </w:rPr>
         <w:t xml:space="preserve"> Lastly, the effects of Covid-19 on the housing market </w:t>
@@ -590,7 +545,6 @@
           <w:rFonts w:cstheme="minorHAnsi"/>
           <w:b/>
           <w:i/>
-          <w:szCs w:val="24"/>
           <w:shd w:val="clear" w:color="auto" w:fill="FFFFFF"/>
         </w:rPr>
         <w:t>were</w:t>
@@ -600,7 +554,6 @@
           <w:rFonts w:cstheme="minorHAnsi"/>
           <w:b/>
           <w:i/>
-          <w:szCs w:val="24"/>
           <w:shd w:val="clear" w:color="auto" w:fill="FFFFFF"/>
         </w:rPr>
         <w:t xml:space="preserve"> discussed.</w:t>
@@ -613,7 +566,6 @@
           <w:rFonts w:cstheme="minorHAnsi"/>
           <w:b/>
           <w:i/>
-          <w:szCs w:val="24"/>
           <w:shd w:val="clear" w:color="auto" w:fill="FFFFFF"/>
         </w:rPr>
       </w:pPr>
@@ -623,7 +575,6 @@
         <w:jc w:val="both"/>
         <w:rPr>
           <w:rFonts w:cstheme="minorHAnsi"/>
-          <w:szCs w:val="24"/>
           <w:shd w:val="clear" w:color="auto" w:fill="FFFFFF"/>
         </w:rPr>
       </w:pPr>
@@ -631,7 +582,6 @@
         <w:rPr>
           <w:rFonts w:cstheme="minorHAnsi"/>
           <w:b/>
-          <w:szCs w:val="24"/>
           <w:shd w:val="clear" w:color="auto" w:fill="FFFFFF"/>
         </w:rPr>
         <w:t xml:space="preserve">Keywords: </w:t>
@@ -639,7 +589,6 @@
       <w:r>
         <w:rPr>
           <w:rFonts w:cstheme="minorHAnsi"/>
-          <w:szCs w:val="24"/>
           <w:shd w:val="clear" w:color="auto" w:fill="FFFFFF"/>
         </w:rPr>
         <w:t>Data Cleaning and Preprocessing, Exploratory Data Analysis, Regression Analysis, Feature Importance of the Best Model.</w:t>
@@ -652,7 +601,6 @@
           <w:rFonts w:cstheme="minorHAnsi"/>
           <w:b/>
           <w:i/>
-          <w:szCs w:val="24"/>
           <w:shd w:val="clear" w:color="auto" w:fill="FFFFFF"/>
         </w:rPr>
       </w:pPr>
@@ -664,7 +612,6 @@
           <w:rFonts w:cstheme="minorHAnsi"/>
           <w:b/>
           <w:i/>
-          <w:szCs w:val="24"/>
           <w:shd w:val="clear" w:color="auto" w:fill="FFFFFF"/>
         </w:rPr>
       </w:pPr>
@@ -676,7 +623,6 @@
         <w:rPr>
           <w:rFonts w:cstheme="minorHAnsi"/>
           <w:b/>
-          <w:szCs w:val="24"/>
           <w:shd w:val="clear" w:color="auto" w:fill="FFFFFF"/>
         </w:rPr>
       </w:pPr>
@@ -684,7 +630,6 @@
         <w:rPr>
           <w:rFonts w:cstheme="minorHAnsi"/>
           <w:b/>
-          <w:szCs w:val="24"/>
           <w:shd w:val="clear" w:color="auto" w:fill="FFFFFF"/>
         </w:rPr>
         <w:t xml:space="preserve">I.  </w:t>
@@ -693,7 +638,6 @@
         <w:rPr>
           <w:rFonts w:cstheme="minorHAnsi"/>
           <w:b/>
-          <w:szCs w:val="24"/>
           <w:shd w:val="clear" w:color="auto" w:fill="FFFFFF"/>
         </w:rPr>
         <w:t>INTRODUCTION</w:t>
@@ -705,7 +649,6 @@
         <w:rPr>
           <w:rFonts w:cstheme="minorHAnsi"/>
           <w:i/>
-          <w:szCs w:val="24"/>
           <w:shd w:val="clear" w:color="auto" w:fill="FFFFFF"/>
         </w:rPr>
       </w:pPr>
@@ -714,20 +657,17 @@
       <w:pPr>
         <w:jc w:val="both"/>
         <w:rPr>
-          <w:szCs w:val="24"/>
           <w:shd w:val="clear" w:color="auto" w:fill="FFFFFF"/>
         </w:rPr>
       </w:pPr>
       <w:r>
         <w:rPr>
-          <w:szCs w:val="24"/>
           <w:shd w:val="clear" w:color="auto" w:fill="FFFFFF"/>
         </w:rPr>
         <w:t xml:space="preserve">The housing market is growing significantly and as such, a lot of real estate companies depend on the housing market for their bread and butter such as Real Estate Investment Trust. Such businesses also invest in the apartments and houses in New York state and try to regulate their internal pricing models. In New York City, the housing </w:t>
       </w:r>
       <w:r>
         <w:rPr>
-          <w:szCs w:val="24"/>
           <w:shd w:val="clear" w:color="auto" w:fill="FFFFFF"/>
         </w:rPr>
         <w:t>market including the property prices is quite buoyant due to a lot of macroeconomic reasons. However, it is pertinent to note that the inherent characteristics of the house also is a contributing factor to its pricing. Hence, for purchasers and house investors, having knowledge about the driving factors that influence the pricing of a house in United States</w:t>
@@ -735,14 +675,12 @@
       <w:r>
         <w:rPr>
           <w:b/>
-          <w:szCs w:val="24"/>
           <w:shd w:val="clear" w:color="auto" w:fill="FFFFFF"/>
         </w:rPr>
         <w:t xml:space="preserve"> </w:t>
       </w:r>
       <w:r>
         <w:rPr>
-          <w:szCs w:val="24"/>
           <w:shd w:val="clear" w:color="auto" w:fill="FFFFFF"/>
         </w:rPr>
         <w:t>is quite helpful in making wise purchasing decisions.</w:t>
@@ -752,34 +690,29 @@
       <w:pPr>
         <w:jc w:val="both"/>
         <w:rPr>
-          <w:szCs w:val="24"/>
           <w:shd w:val="clear" w:color="auto" w:fill="FFFFFF"/>
         </w:rPr>
       </w:pPr>
       <w:r>
         <w:rPr>
-          <w:szCs w:val="24"/>
           <w:shd w:val="clear" w:color="auto" w:fill="FFFFFF"/>
         </w:rPr>
         <w:t>In this study to predict the housing pricing in the state of New York City, the data is treated with hyper parameter tuning and cross validation and then different models are implemented on the cleaned data.</w:t>
       </w:r>
       <w:r>
         <w:rPr>
-          <w:szCs w:val="24"/>
           <w:shd w:val="clear" w:color="auto" w:fill="FFFFFF"/>
         </w:rPr>
         <w:t xml:space="preserve"> The preprocessed data</w:t>
       </w:r>
       <w:r>
         <w:rPr>
-          <w:szCs w:val="24"/>
           <w:shd w:val="clear" w:color="auto" w:fill="FFFFFF"/>
         </w:rPr>
         <w:t>set</w:t>
       </w:r>
       <w:r>
         <w:rPr>
-          <w:szCs w:val="24"/>
           <w:shd w:val="clear" w:color="auto" w:fill="FFFFFF"/>
         </w:rPr>
         <w:t xml:space="preserve"> is split </w:t>
@@ -790,13 +723,11 @@
         <w:jc w:val="both"/>
         <w:rPr>
           <w:b/>
-          <w:szCs w:val="24"/>
           <w:shd w:val="clear" w:color="auto" w:fill="FFFFFF"/>
         </w:rPr>
       </w:pPr>
       <w:r>
         <w:rPr>
-          <w:szCs w:val="24"/>
           <w:shd w:val="clear" w:color="auto" w:fill="FFFFFF"/>
         </w:rPr>
         <w:t>into train and validation set to evaluate our model’s performance in unseen data.</w:t>
@@ -804,7 +735,6 @@
       <w:r>
         <w:rPr>
           <w:b/>
-          <w:szCs w:val="24"/>
           <w:shd w:val="clear" w:color="auto" w:fill="FFFFFF"/>
         </w:rPr>
         <w:t xml:space="preserve"> </w:t>
@@ -814,41 +744,35 @@
       <w:pPr>
         <w:jc w:val="both"/>
         <w:rPr>
-          <w:szCs w:val="24"/>
           <w:shd w:val="clear" w:color="auto" w:fill="FFFFFF"/>
         </w:rPr>
       </w:pPr>
       <w:r>
         <w:rPr>
-          <w:szCs w:val="24"/>
           <w:shd w:val="clear" w:color="auto" w:fill="FFFFFF"/>
         </w:rPr>
         <w:t>The</w:t>
       </w:r>
       <w:r>
         <w:rPr>
-          <w:szCs w:val="24"/>
           <w:shd w:val="clear" w:color="auto" w:fill="FFFFFF"/>
         </w:rPr>
         <w:t xml:space="preserve"> regression analysis</w:t>
       </w:r>
       <w:r>
         <w:rPr>
-          <w:szCs w:val="24"/>
           <w:shd w:val="clear" w:color="auto" w:fill="FFFFFF"/>
         </w:rPr>
         <w:t xml:space="preserve"> models</w:t>
       </w:r>
       <w:r>
         <w:rPr>
-          <w:szCs w:val="24"/>
           <w:shd w:val="clear" w:color="auto" w:fill="FFFFFF"/>
         </w:rPr>
         <w:t xml:space="preserve"> under the umbrella of supervised learning methods </w:t>
       </w:r>
       <w:r>
         <w:rPr>
-          <w:szCs w:val="24"/>
           <w:shd w:val="clear" w:color="auto" w:fill="FFFFFF"/>
         </w:rPr>
         <w:t xml:space="preserve">that are implemented in this study are: </w:t>
@@ -1134,75 +1058,59 @@
         <w:spacing w:before="100" w:beforeAutospacing="1" w:after="100" w:afterAutospacing="1"/>
         <w:rPr>
           <w:color w:val="24292F"/>
-          <w:szCs w:val="24"/>
         </w:rPr>
       </w:pPr>
       <w:r>
         <w:rPr>
           <w:color w:val="24292F"/>
-          <w:szCs w:val="24"/>
         </w:rPr>
         <w:t xml:space="preserve">The </w:t>
       </w:r>
       <w:r>
         <w:rPr>
           <w:color w:val="24292F"/>
-          <w:szCs w:val="24"/>
-          <w:lang w:eastAsia="en-US"/>
         </w:rPr>
         <w:t>optimiz</w:t>
       </w:r>
       <w:r>
         <w:rPr>
           <w:color w:val="24292F"/>
-          <w:szCs w:val="24"/>
-          <w:lang w:eastAsia="en-US"/>
         </w:rPr>
         <w:t>ation of ou</w:t>
       </w:r>
       <w:r>
         <w:rPr>
           <w:color w:val="24292F"/>
-          <w:szCs w:val="24"/>
-          <w:lang w:eastAsia="en-US"/>
         </w:rPr>
         <w:t xml:space="preserve">r chosen model </w:t>
       </w:r>
       <w:r>
         <w:rPr>
           <w:color w:val="24292F"/>
-          <w:szCs w:val="24"/>
-          <w:lang w:eastAsia="en-US"/>
         </w:rPr>
         <w:t xml:space="preserve">is done </w:t>
       </w:r>
       <w:r>
         <w:rPr>
           <w:color w:val="24292F"/>
-          <w:szCs w:val="24"/>
-          <w:lang w:eastAsia="en-US"/>
         </w:rPr>
         <w:t>to the best accuracy with feature selection, model tuning and other techniques.</w:t>
       </w:r>
       <w:r>
         <w:rPr>
           <w:color w:val="24292F"/>
-          <w:szCs w:val="24"/>
-          <w:lang w:eastAsia="en-US"/>
         </w:rPr>
         <w:t xml:space="preserve"> </w:t>
       </w:r>
       <w:r>
         <w:rPr>
           <w:color w:val="24292F"/>
-          <w:szCs w:val="24"/>
         </w:rPr>
         <w:t>The performance evaluation metrics that are used are R</w:t>
       </w:r>
       <w:r>
         <w:rPr>
           <w:color w:val="24292F"/>
-          <w:szCs w:val="24"/>
           <w:vertAlign w:val="superscript"/>
         </w:rPr>
         <w:t>2</w:t>
@@ -1210,51 +1118,42 @@
       <w:r>
         <w:rPr>
           <w:color w:val="24292F"/>
-          <w:szCs w:val="24"/>
         </w:rPr>
         <w:t xml:space="preserve"> score, recall</w:t>
       </w:r>
       <w:r>
         <w:rPr>
           <w:color w:val="24292F"/>
-          <w:szCs w:val="24"/>
         </w:rPr>
         <w:t xml:space="preserve">, </w:t>
       </w:r>
       <w:r>
         <w:rPr>
           <w:color w:val="24292F"/>
-          <w:szCs w:val="24"/>
         </w:rPr>
         <w:t>precision</w:t>
       </w:r>
       <w:r>
         <w:rPr>
           <w:color w:val="24292F"/>
-          <w:szCs w:val="24"/>
         </w:rPr>
         <w:t xml:space="preserve"> and F1</w:t>
       </w:r>
       <w:r>
         <w:rPr>
           <w:color w:val="24292F"/>
-          <w:szCs w:val="24"/>
         </w:rPr>
         <w:t xml:space="preserve"> scores to evaluate the best model with the best parameters. </w:t>
       </w:r>
       <w:r>
         <w:rPr>
           <w:color w:val="24292F"/>
-          <w:szCs w:val="24"/>
-          <w:lang w:eastAsia="en-US"/>
         </w:rPr>
         <w:t xml:space="preserve"> Meanwhile, the resulting model will create </w:t>
       </w:r>
       <w:r>
         <w:rPr>
           <w:color w:val="24292F"/>
-          <w:szCs w:val="24"/>
-          <w:lang w:eastAsia="en-US"/>
         </w:rPr>
         <w:lastRenderedPageBreak/>
         <w:t>potential benefits in multiple areas beyond basic price prediction, such as:</w:t>
@@ -1267,19 +1166,14 @@
           <w:numId w:val="8"/>
         </w:numPr>
         <w:shd w:val="clear" w:color="auto" w:fill="FFFFFF"/>
-        <w:suppressAutoHyphens w:val="0"/>
         <w:spacing w:before="100" w:beforeAutospacing="1" w:after="100" w:afterAutospacing="1"/>
         <w:rPr>
           <w:color w:val="24292F"/>
-          <w:szCs w:val="24"/>
-          <w:lang w:eastAsia="en-US"/>
         </w:rPr>
       </w:pPr>
       <w:r>
         <w:rPr>
           <w:color w:val="24292F"/>
-          <w:szCs w:val="24"/>
-          <w:lang w:eastAsia="en-US"/>
         </w:rPr>
         <w:t>providing data-proven insights for individual house buyers and sellers;</w:t>
       </w:r>
@@ -1291,35 +1185,26 @@
           <w:numId w:val="8"/>
         </w:numPr>
         <w:shd w:val="clear" w:color="auto" w:fill="FFFFFF"/>
-        <w:suppressAutoHyphens w:val="0"/>
         <w:spacing w:before="60" w:after="100" w:afterAutospacing="1"/>
         <w:rPr>
           <w:color w:val="24292F"/>
-          <w:szCs w:val="24"/>
-          <w:lang w:eastAsia="en-US"/>
         </w:rPr>
       </w:pPr>
       <w:r>
         <w:rPr>
           <w:color w:val="24292F"/>
-          <w:szCs w:val="24"/>
-          <w:lang w:eastAsia="en-US"/>
         </w:rPr>
         <w:t xml:space="preserve">enhancing a </w:t>
       </w:r>
       <w:r>
         <w:rPr>
           <w:color w:val="24292F"/>
-          <w:szCs w:val="24"/>
-          <w:lang w:eastAsia="en-US"/>
         </w:rPr>
         <w:t>balanced leverage</w:t>
       </w:r>
       <w:r>
         <w:rPr>
           <w:color w:val="24292F"/>
-          <w:szCs w:val="24"/>
-          <w:lang w:eastAsia="en-US"/>
         </w:rPr>
         <w:t xml:space="preserve"> between the buyers and sellers;</w:t>
       </w:r>
@@ -1331,19 +1216,14 @@
           <w:numId w:val="8"/>
         </w:numPr>
         <w:shd w:val="clear" w:color="auto" w:fill="FFFFFF"/>
-        <w:suppressAutoHyphens w:val="0"/>
         <w:spacing w:before="60" w:after="100" w:afterAutospacing="1"/>
         <w:rPr>
           <w:color w:val="24292F"/>
-          <w:szCs w:val="24"/>
-          <w:lang w:eastAsia="en-US"/>
         </w:rPr>
       </w:pPr>
       <w:r>
         <w:rPr>
           <w:color w:val="24292F"/>
-          <w:szCs w:val="24"/>
-          <w:lang w:eastAsia="en-US"/>
         </w:rPr>
         <w:t>understanding the housing market in general for economists, policy makers or interested stakeholders/ decision makers.</w:t>
       </w:r>
@@ -1354,7 +1234,6 @@
         <w:rPr>
           <w:rFonts w:cstheme="minorHAnsi"/>
           <w:b/>
-          <w:szCs w:val="24"/>
           <w:shd w:val="clear" w:color="auto" w:fill="FFFFFF"/>
         </w:rPr>
       </w:pPr>
@@ -1362,7 +1241,6 @@
         <w:rPr>
           <w:rFonts w:cstheme="minorHAnsi"/>
           <w:b/>
-          <w:szCs w:val="24"/>
           <w:shd w:val="clear" w:color="auto" w:fill="FFFFFF"/>
         </w:rPr>
         <w:t xml:space="preserve">A. </w:t>
@@ -1371,7 +1249,6 @@
         <w:rPr>
           <w:rFonts w:cstheme="minorHAnsi"/>
           <w:b/>
-          <w:szCs w:val="24"/>
           <w:shd w:val="clear" w:color="auto" w:fill="FFFFFF"/>
         </w:rPr>
         <w:t>Dataset</w:t>
@@ -1383,7 +1260,6 @@
         <w:rPr>
           <w:rFonts w:cstheme="minorHAnsi"/>
           <w:b/>
-          <w:szCs w:val="24"/>
           <w:shd w:val="clear" w:color="auto" w:fill="FFFFFF"/>
         </w:rPr>
       </w:pPr>
@@ -1393,7 +1269,6 @@
         <w:jc w:val="both"/>
         <w:rPr>
           <w:rFonts w:cstheme="minorHAnsi"/>
-          <w:szCs w:val="24"/>
           <w:shd w:val="clear" w:color="auto" w:fill="FFFFFF"/>
         </w:rPr>
       </w:pPr>
@@ -1413,12 +1288,24 @@
         <w:rPr>
           <w:shd w:val="clear" w:color="auto" w:fill="FFFFFF"/>
         </w:rPr>
-        <w:t xml:space="preserve">the NYC department of finance which contains information about the sale of properties in New York City over a </w:t>
+        <w:t>the NYC department</w:t>
       </w:r>
       <w:r>
         <w:rPr>
           <w:shd w:val="clear" w:color="auto" w:fill="FFFFFF"/>
         </w:rPr>
+        <w:t xml:space="preserve"> </w:t>
+      </w:r>
+      <w:r>
+        <w:rPr>
+          <w:shd w:val="clear" w:color="auto" w:fill="FFFFFF"/>
+        </w:rPr>
+        <w:t xml:space="preserve">of finance which contains information about the sale of properties in New York City over a </w:t>
+      </w:r>
+      <w:r>
+        <w:rPr>
+          <w:shd w:val="clear" w:color="auto" w:fill="FFFFFF"/>
+        </w:rPr>
         <w:t>two-month period</w:t>
       </w:r>
       <w:r>
@@ -1466,7 +1353,6 @@
       <w:r>
         <w:rPr>
           <w:rFonts w:cstheme="minorHAnsi"/>
-          <w:szCs w:val="24"/>
           <w:shd w:val="clear" w:color="auto" w:fill="FFFFFF"/>
         </w:rPr>
         <w:t>A</w:t>
@@ -1474,7 +1360,6 @@
       <w:r>
         <w:rPr>
           <w:rFonts w:cstheme="minorHAnsi"/>
-          <w:szCs w:val="24"/>
           <w:shd w:val="clear" w:color="auto" w:fill="FFFFFF"/>
         </w:rPr>
         <w:t xml:space="preserve">mongst most attributes we will have the Block, neighborhood, borough, Lot, Address, Apartment Number, Zip code. </w:t>
@@ -1512,7 +1397,6 @@
         <w:jc w:val="both"/>
         <w:rPr>
           <w:b/>
-          <w:szCs w:val="24"/>
         </w:rPr>
       </w:pPr>
     </w:p>
@@ -3057,21 +2941,18 @@
         <w:jc w:val="both"/>
         <w:rPr>
           <w:b/>
-          <w:szCs w:val="24"/>
-        </w:rPr>
-      </w:pPr>
-    </w:p>
-    <w:p>
-      <w:pPr>
-        <w:rPr>
-          <w:b/>
-          <w:szCs w:val="24"/>
-        </w:rPr>
-      </w:pPr>
-      <w:r>
-        <w:rPr>
-          <w:b/>
-          <w:szCs w:val="24"/>
+        </w:rPr>
+      </w:pPr>
+    </w:p>
+    <w:p>
+      <w:pPr>
+        <w:rPr>
+          <w:b/>
+        </w:rPr>
+      </w:pPr>
+      <w:r>
+        <w:rPr>
+          <w:b/>
         </w:rPr>
         <w:t>B.  Data Preprocessing</w:t>
       </w:r>
@@ -3081,30 +2962,20 @@
         <w:jc w:val="both"/>
         <w:rPr>
           <w:b/>
-          <w:szCs w:val="24"/>
         </w:rPr>
       </w:pPr>
     </w:p>
     <w:p>
       <w:pPr>
         <w:jc w:val="both"/>
-        <w:rPr>
-          <w:szCs w:val="24"/>
-        </w:rPr>
-      </w:pPr>
-      <w:r>
-        <w:rPr>
-          <w:szCs w:val="24"/>
-        </w:rPr>
+      </w:pPr>
+      <w:r>
         <w:t>Data Preprocessing is the approach of data mining where the raw data is converted into an efficient and usable format to retrieve meaningful information from it.</w:t>
       </w:r>
     </w:p>
     <w:p>
       <w:pPr>
         <w:jc w:val="both"/>
-        <w:rPr>
-          <w:szCs w:val="24"/>
-        </w:rPr>
       </w:pPr>
     </w:p>
     <w:p>
@@ -3112,27 +2983,23 @@
         <w:jc w:val="both"/>
         <w:rPr>
           <w:b/>
-          <w:szCs w:val="24"/>
-        </w:rPr>
-      </w:pPr>
-      <w:r>
-        <w:rPr>
-          <w:b/>
-          <w:szCs w:val="24"/>
+        </w:rPr>
+      </w:pPr>
+      <w:r>
+        <w:rPr>
+          <w:b/>
         </w:rPr>
         <w:t>A.</w:t>
       </w:r>
       <w:r>
         <w:rPr>
           <w:b/>
-          <w:szCs w:val="24"/>
         </w:rPr>
         <w:t xml:space="preserve"> </w:t>
       </w:r>
       <w:r>
         <w:rPr>
           <w:b/>
-          <w:szCs w:val="24"/>
         </w:rPr>
         <w:t>Steps Involved in Data Preprocessing:</w:t>
       </w:r>
@@ -3140,9 +3007,6 @@
     <w:p>
       <w:pPr>
         <w:jc w:val="both"/>
-        <w:rPr>
-          <w:szCs w:val="24"/>
-        </w:rPr>
       </w:pPr>
     </w:p>
     <w:p>
@@ -3151,13 +3015,11 @@
         <w:jc w:val="both"/>
         <w:rPr>
           <w:b/>
-          <w:szCs w:val="24"/>
-        </w:rPr>
-      </w:pPr>
-      <w:r>
-        <w:rPr>
-          <w:b/>
-          <w:szCs w:val="24"/>
+        </w:rPr>
+      </w:pPr>
+      <w:r>
+        <w:rPr>
+          <w:b/>
         </w:rPr>
         <w:t>(</w:t>
       </w:r>
@@ -3165,7 +3027,6 @@
       <w:r>
         <w:rPr>
           <w:b/>
-          <w:szCs w:val="24"/>
         </w:rPr>
         <w:t>i</w:t>
       </w:r>
@@ -3173,7 +3034,6 @@
       <w:r>
         <w:rPr>
           <w:b/>
-          <w:szCs w:val="24"/>
         </w:rPr>
         <w:t>)  Data Cleaning</w:t>
       </w:r>
@@ -3182,39 +3042,21 @@
       <w:pPr>
         <w:spacing w:after="240"/>
         <w:jc w:val="both"/>
-        <w:rPr>
-          <w:szCs w:val="24"/>
-        </w:rPr>
-      </w:pPr>
-      <w:r>
-        <w:rPr>
-          <w:szCs w:val="24"/>
-        </w:rPr>
+      </w:pPr>
+      <w:r>
         <w:t xml:space="preserve">Data Cleaning deals with the aspect of numerous missing and useless elements in the raw data. </w:t>
       </w:r>
       <w:r>
-        <w:rPr>
-          <w:szCs w:val="24"/>
-        </w:rPr>
         <w:t xml:space="preserve">It </w:t>
       </w:r>
       <w:r>
-        <w:rPr>
-          <w:szCs w:val="24"/>
-        </w:rPr>
         <w:lastRenderedPageBreak/>
         <w:t xml:space="preserve">deals with removing the noisy data and null values. In this project, the duplicates were first removed and the unique values were checked for each column. The data was then transformed wherein each column was converted to its respective data type, for instance, the land square feet to numerical. </w:t>
       </w:r>
       <w:r>
-        <w:rPr>
-          <w:szCs w:val="24"/>
-        </w:rPr>
         <w:t xml:space="preserve">The “SALE PRICE” was also converted into US dollars. </w:t>
       </w:r>
       <w:r>
-        <w:rPr>
-          <w:szCs w:val="24"/>
-        </w:rPr>
         <w:t xml:space="preserve">The EASE-MENT column was dropped initially since there was no information in it. Additionally, as the effect of time on the sale price is not considered in this project, the SALE DATE column was dropped as well. </w:t>
       </w:r>
     </w:p>
@@ -3222,42 +3064,24 @@
       <w:pPr>
         <w:spacing w:after="240"/>
         <w:jc w:val="both"/>
-        <w:rPr>
-          <w:szCs w:val="24"/>
-        </w:rPr>
-      </w:pPr>
-      <w:r>
-        <w:rPr>
-          <w:szCs w:val="24"/>
-        </w:rPr>
+      </w:pPr>
+      <w:r>
         <w:t xml:space="preserve">The missing values were also dropped. After which </w:t>
       </w:r>
       <w:proofErr w:type="spellStart"/>
       <w:r>
-        <w:rPr>
-          <w:szCs w:val="24"/>
-        </w:rPr>
         <w:t>isnull</w:t>
       </w:r>
       <w:proofErr w:type="spellEnd"/>
       <w:r>
-        <w:rPr>
-          <w:szCs w:val="24"/>
-        </w:rPr>
         <w:t>(</w:t>
       </w:r>
       <w:proofErr w:type="gramStart"/>
       <w:r>
-        <w:rPr>
-          <w:szCs w:val="24"/>
-        </w:rPr>
         <w:t>).sum</w:t>
       </w:r>
       <w:proofErr w:type="gramEnd"/>
       <w:r>
-        <w:rPr>
-          <w:szCs w:val="24"/>
-        </w:rPr>
         <w:t>() method was used to check whether the missing values were effectively dropped. It was observed that since the number returned was zero, the missing values were dropped efficiently.</w:t>
       </w:r>
     </w:p>
@@ -3267,13 +3091,11 @@
         <w:jc w:val="both"/>
         <w:rPr>
           <w:b/>
-          <w:szCs w:val="24"/>
-        </w:rPr>
-      </w:pPr>
-      <w:r>
-        <w:rPr>
-          <w:b/>
-          <w:szCs w:val="24"/>
+        </w:rPr>
+      </w:pPr>
+      <w:r>
+        <w:rPr>
+          <w:b/>
         </w:rPr>
         <w:t>(ii) Outlier Detection</w:t>
       </w:r>
@@ -3282,26 +3104,14 @@
       <w:pPr>
         <w:spacing w:after="240"/>
         <w:jc w:val="both"/>
-        <w:rPr>
-          <w:szCs w:val="24"/>
-        </w:rPr>
-      </w:pPr>
-      <w:r>
-        <w:rPr>
-          <w:szCs w:val="24"/>
-        </w:rPr>
+      </w:pPr>
+      <w:r>
         <w:t xml:space="preserve">Outliers are described as extreme values which deviate from the otherwise normal observations on data. They </w:t>
       </w:r>
       <w:r>
-        <w:rPr>
-          <w:szCs w:val="24"/>
-        </w:rPr>
         <w:t xml:space="preserve">may indicate </w:t>
       </w:r>
       <w:r>
-        <w:rPr>
-          <w:szCs w:val="24"/>
-        </w:rPr>
         <w:t xml:space="preserve">experimental errors, variance in the measurement, or a novelty. Hence, outliers are observations that differ from the overall patterns in the data. </w:t>
       </w:r>
     </w:p>
@@ -3311,13 +3121,11 @@
         <w:jc w:val="both"/>
         <w:rPr>
           <w:b/>
-          <w:szCs w:val="24"/>
-        </w:rPr>
-      </w:pPr>
-      <w:r>
-        <w:rPr>
-          <w:b/>
-          <w:szCs w:val="24"/>
+        </w:rPr>
+      </w:pPr>
+      <w:r>
+        <w:rPr>
+          <w:b/>
         </w:rPr>
         <w:t>Methods used to treat Outliers:</w:t>
       </w:r>
@@ -3327,13 +3135,11 @@
         <w:spacing w:after="240"/>
         <w:jc w:val="both"/>
         <w:rPr>
-          <w:szCs w:val="24"/>
           <w:shd w:val="clear" w:color="auto" w:fill="FFFFFF"/>
         </w:rPr>
       </w:pPr>
       <w:r>
         <w:rPr>
-          <w:szCs w:val="24"/>
           <w:shd w:val="clear" w:color="auto" w:fill="FFFFFF"/>
         </w:rPr>
         <w:t>In this case, Z score is used to detect the outliers in the columns of “LAND SQUARE FEET”, “GROSS SQUARE FEET” and “SALE PRICE”. Z score is a significant measure that tells how much a number is above or below the mean of the dataset in terms of standard deviation. We set the threshold as 3. The count of outliers in “LAND SQUARE FEET”, “GROSS SQUARE FEET”, and “SALE PRICE” was detected as 79, 478, and 367 respectively. Hence, we dropped the outliers.</w:t>
@@ -3344,7 +3150,6 @@
         <w:spacing w:after="240"/>
         <w:jc w:val="both"/>
         <w:rPr>
-          <w:szCs w:val="24"/>
           <w:shd w:val="clear" w:color="auto" w:fill="FFFFFF"/>
         </w:rPr>
       </w:pPr>
@@ -3370,14 +3175,12 @@
         <w:jc w:val="center"/>
         <w:rPr>
           <w:b/>
-          <w:szCs w:val="24"/>
           <w:shd w:val="clear" w:color="auto" w:fill="FFFFFF"/>
         </w:rPr>
       </w:pPr>
       <w:r>
         <w:rPr>
           <w:b/>
-          <w:szCs w:val="24"/>
           <w:shd w:val="clear" w:color="auto" w:fill="FFFFFF"/>
         </w:rPr>
         <w:t>II.  EXPLORATORY DATA ANALYSIS</w:t>
@@ -3389,14 +3192,12 @@
         <w:jc w:val="both"/>
         <w:rPr>
           <w:b/>
-          <w:szCs w:val="24"/>
           <w:shd w:val="clear" w:color="auto" w:fill="FFFFFF"/>
         </w:rPr>
       </w:pPr>
       <w:r>
         <w:rPr>
           <w:b/>
-          <w:szCs w:val="24"/>
           <w:shd w:val="clear" w:color="auto" w:fill="FFFFFF"/>
         </w:rPr>
         <w:t>A</w:t>
@@ -3404,7 +3205,6 @@
       <w:r>
         <w:rPr>
           <w:b/>
-          <w:szCs w:val="24"/>
           <w:shd w:val="clear" w:color="auto" w:fill="FFFFFF"/>
         </w:rPr>
         <w:t>. Feature Scaling</w:t>
@@ -3415,20 +3215,17 @@
         <w:spacing w:after="240"/>
         <w:jc w:val="both"/>
         <w:rPr>
-          <w:szCs w:val="24"/>
           <w:shd w:val="clear" w:color="auto" w:fill="FFFFFF"/>
         </w:rPr>
       </w:pPr>
       <w:r>
         <w:rPr>
-          <w:szCs w:val="24"/>
           <w:shd w:val="clear" w:color="auto" w:fill="FFFFFF"/>
         </w:rPr>
         <w:t xml:space="preserve">Feature Scaling transforms the data into a format that can be </w:t>
       </w:r>
       <w:r>
         <w:rPr>
-          <w:szCs w:val="24"/>
           <w:shd w:val="clear" w:color="auto" w:fill="FFFFFF"/>
         </w:rPr>
         <w:t>used and worked on in the mining process. Since we have used R squared scores as a performance metric, we have implemented normalization techniques to scale the data such as Min-Max Normalization of the numerical features in the range of -1 to 1.</w:t>
@@ -3489,14 +3286,10 @@
       <w:pPr>
         <w:spacing w:after="240"/>
         <w:jc w:val="both"/>
-        <w:rPr>
-          <w:szCs w:val="24"/>
-        </w:rPr>
       </w:pPr>
       <w:r>
         <w:rPr>
           <w:rFonts w:cstheme="minorHAnsi"/>
-          <w:szCs w:val="24"/>
           <w:shd w:val="clear" w:color="auto" w:fill="FFFFFF"/>
         </w:rPr>
         <w:t>In th</w:t>
@@ -3504,7 +3297,6 @@
       <w:r>
         <w:rPr>
           <w:rFonts w:cstheme="minorHAnsi"/>
-          <w:szCs w:val="24"/>
           <w:shd w:val="clear" w:color="auto" w:fill="FFFFFF"/>
         </w:rPr>
         <w:t>e present case</w:t>
@@ -3512,85 +3304,50 @@
       <w:r>
         <w:rPr>
           <w:rFonts w:cstheme="minorHAnsi"/>
-          <w:szCs w:val="24"/>
           <w:shd w:val="clear" w:color="auto" w:fill="FFFFFF"/>
         </w:rPr>
         <w:t>, our target variable will be sales price and the remaining features will help us to predict sales price for unseen data</w:t>
       </w:r>
       <w:r>
-        <w:rPr>
-          <w:szCs w:val="24"/>
-        </w:rPr>
         <w:t xml:space="preserve"> It is observed that the distribution of sale price from the raw price is significantly sparse. The mean, median and mode for each column in the </w:t>
       </w:r>
-      <w:proofErr w:type="spellStart"/>
-      <w:r>
-        <w:rPr>
-          <w:szCs w:val="24"/>
-        </w:rPr>
-        <w:t>dataframe</w:t>
-      </w:r>
-      <w:proofErr w:type="spellEnd"/>
-      <w:r>
-        <w:rPr>
-          <w:szCs w:val="24"/>
-        </w:rPr>
+      <w:r>
+        <w:t>data frame</w:t>
+      </w:r>
+      <w:r>
         <w:t xml:space="preserve"> was calculated. It is seen that </w:t>
       </w:r>
       <w:r>
         <w:rPr>
-          <w:szCs w:val="24"/>
           <w:shd w:val="clear" w:color="auto" w:fill="FFFFFF"/>
         </w:rPr>
         <w:t xml:space="preserve">a lot of sales occur with an absurdly small number: $0 most commonly (note that 40% of the sale price is $0). On the basis of the original data source, it is noted that the sales are in effect transfers of the deeds between parties: for instance, the transfer of ownership of the house from parents to children after the parents move out for retirement. To handle this situation, a reasonable range for the sale price is set up. The instances for which the sale price is less than </w:t>
       </w:r>
       <w:r>
-        <w:rPr>
-          <w:szCs w:val="24"/>
-        </w:rPr>
         <w:t>$50000 (</w:t>
       </w:r>
       <w:r>
-        <w:rPr>
-          <w:szCs w:val="24"/>
-        </w:rPr>
         <w:t>41</w:t>
       </w:r>
       <w:r>
-        <w:rPr>
-          <w:szCs w:val="24"/>
-        </w:rPr>
         <w:t>% of the entire data) and greater than $12M (Notice that the $12M threshold helps eliminate the 0</w:t>
       </w:r>
       <w:r>
-        <w:rPr>
-          <w:szCs w:val="24"/>
-        </w:rPr>
         <w:t>.85</w:t>
       </w:r>
       <w:r>
-        <w:rPr>
-          <w:szCs w:val="24"/>
-        </w:rPr>
         <w:t>% special cases)</w:t>
       </w:r>
       <w:r>
-        <w:rPr>
-          <w:szCs w:val="24"/>
-        </w:rPr>
         <w:t xml:space="preserve"> </w:t>
       </w:r>
       <w:r>
         <w:rPr>
-          <w:szCs w:val="24"/>
           <w:shd w:val="clear" w:color="auto" w:fill="FFFFFF"/>
         </w:rPr>
         <w:t>will be removed since it will help eliminate the special cases. Following which, log transformation is performed since the numbers are huge.</w:t>
       </w:r>
       <w:r>
-        <w:rPr>
-          <w:szCs w:val="24"/>
-        </w:rPr>
         <w:t xml:space="preserve"> </w:t>
       </w:r>
     </w:p>
@@ -3599,14 +3356,12 @@
         <w:jc w:val="both"/>
         <w:rPr>
           <w:b/>
-          <w:szCs w:val="24"/>
         </w:rPr>
       </w:pPr>
       <w:r>
         <w:rPr>
           <w:b/>
           <w:noProof/>
-          <w:szCs w:val="24"/>
         </w:rPr>
         <w:lastRenderedPageBreak/>
         <w:drawing>
@@ -3657,7 +3412,6 @@
         <w:jc w:val="both"/>
         <w:rPr>
           <w:b/>
-          <w:szCs w:val="24"/>
         </w:rPr>
       </w:pPr>
     </w:p>
@@ -3666,14 +3420,12 @@
         <w:jc w:val="both"/>
         <w:rPr>
           <w:b/>
-          <w:szCs w:val="24"/>
         </w:rPr>
       </w:pPr>
       <w:r>
         <w:rPr>
           <w:b/>
           <w:noProof/>
-          <w:szCs w:val="24"/>
         </w:rPr>
         <w:drawing>
           <wp:inline distT="0" distB="0" distL="0" distR="0" wp14:anchorId="61A64E4D" wp14:editId="3B982A7D">
@@ -3723,20 +3475,17 @@
         <w:jc w:val="center"/>
         <w:rPr>
           <w:b/>
-          <w:szCs w:val="24"/>
-        </w:rPr>
-      </w:pPr>
-      <w:r>
-        <w:rPr>
-          <w:b/>
-          <w:szCs w:val="24"/>
+        </w:rPr>
+      </w:pPr>
+      <w:r>
+        <w:rPr>
+          <w:b/>
         </w:rPr>
         <w:t>Fig</w:t>
       </w:r>
       <w:r>
         <w:rPr>
           <w:b/>
-          <w:szCs w:val="24"/>
         </w:rPr>
         <w:t xml:space="preserve">. 1. </w:t>
       </w:r>
@@ -3749,7 +3498,6 @@
         <w:jc w:val="both"/>
         <w:rPr>
           <w:b/>
-          <w:szCs w:val="24"/>
         </w:rPr>
       </w:pPr>
     </w:p>
@@ -3758,48 +3506,41 @@
         <w:jc w:val="both"/>
         <w:rPr>
           <w:b/>
-          <w:szCs w:val="24"/>
-        </w:rPr>
-      </w:pPr>
-      <w:r>
-        <w:rPr>
-          <w:b/>
-          <w:szCs w:val="24"/>
+        </w:rPr>
+      </w:pPr>
+      <w:r>
+        <w:rPr>
+          <w:b/>
         </w:rPr>
         <w:t>C</w:t>
       </w:r>
       <w:r>
         <w:rPr>
           <w:b/>
-          <w:szCs w:val="24"/>
         </w:rPr>
         <w:t>.</w:t>
       </w:r>
       <w:r>
         <w:rPr>
           <w:b/>
-          <w:szCs w:val="24"/>
         </w:rPr>
         <w:t xml:space="preserve"> </w:t>
       </w:r>
       <w:r>
         <w:rPr>
           <w:b/>
-          <w:szCs w:val="24"/>
         </w:rPr>
         <w:t>Pr</w:t>
       </w:r>
       <w:r>
         <w:rPr>
           <w:b/>
-          <w:szCs w:val="24"/>
         </w:rPr>
         <w:t>edictive Feature Analysis</w:t>
       </w:r>
       <w:r>
         <w:rPr>
           <w:b/>
-          <w:szCs w:val="24"/>
         </w:rPr>
         <w:t xml:space="preserve"> </w:t>
       </w:r>
@@ -3809,7 +3550,6 @@
         <w:jc w:val="both"/>
         <w:rPr>
           <w:b/>
-          <w:szCs w:val="24"/>
         </w:rPr>
       </w:pPr>
     </w:p>
@@ -3818,19 +3558,10 @@
         <w:jc w:val="both"/>
       </w:pPr>
       <w:r>
-        <w:rPr>
-          <w:szCs w:val="24"/>
-        </w:rPr>
         <w:t>Within the scope of this study,</w:t>
       </w:r>
       <w:r>
-        <w:rPr>
-          <w:szCs w:val="24"/>
-        </w:rPr>
-        <w:t xml:space="preserve"> it is noted that the features </w:t>
-      </w:r>
-      <w:r>
-        <w:t>Borough, Neighborhood, Block, Lot, Address, Zip Code and Apartment Numbers are associated with the location of the properties. Since they are highly correlated with each other, after careful consideration, Borough was the only location feature that we kept. There are five Boroughs in our dataset:</w:t>
+        <w:t xml:space="preserve"> it is noted that the features Borough, Neighborhood, Block, Lot, Address, Zip Code and Apartment Numbers are associated with the location of the properties. Since they are highly correlated with each other, after careful consideration, Borough was the only location feature that we kept. There are five Boroughs in our dataset:</w:t>
       </w:r>
     </w:p>
     <w:p>
@@ -3931,22 +3662,15 @@
     <w:p>
       <w:pPr>
         <w:jc w:val="both"/>
-        <w:rPr>
-          <w:szCs w:val="24"/>
-        </w:rPr>
       </w:pPr>
     </w:p>
     <w:p>
       <w:pPr>
         <w:jc w:val="both"/>
-        <w:rPr>
-          <w:szCs w:val="24"/>
-        </w:rPr>
       </w:pPr>
       <w:r>
         <w:rPr>
           <w:noProof/>
-          <w:szCs w:val="24"/>
         </w:rPr>
         <w:drawing>
           <wp:inline distT="0" distB="0" distL="0" distR="0" wp14:anchorId="2A557A4F" wp14:editId="482B1039">
@@ -3992,15 +3716,9 @@
       </w:r>
     </w:p>
     <w:p>
-      <w:pPr>
-        <w:rPr>
-          <w:szCs w:val="24"/>
-        </w:rPr>
-      </w:pPr>
-      <w:r>
-        <w:rPr>
-          <w:b/>
-          <w:szCs w:val="24"/>
+      <w:r>
+        <w:rPr>
+          <w:b/>
         </w:rPr>
         <w:t>Fig. 2.</w:t>
       </w:r>
@@ -4014,38 +3732,27 @@
         <w:rPr>
           <w:b/>
           <w:i/>
-          <w:szCs w:val="24"/>
         </w:rPr>
       </w:pPr>
     </w:p>
     <w:p>
       <w:pPr>
         <w:jc w:val="both"/>
-        <w:rPr>
-          <w:szCs w:val="24"/>
-        </w:rPr>
       </w:pPr>
       <w:r>
         <w:rPr>
           <w:b/>
           <w:i/>
-          <w:szCs w:val="24"/>
         </w:rPr>
         <w:t>Observations</w:t>
       </w:r>
       <w:r>
-        <w:rPr>
-          <w:szCs w:val="24"/>
-        </w:rPr>
         <w:t xml:space="preserve">: It is observed that Queens has the most data instances whereas Bronx has the least. </w:t>
       </w:r>
     </w:p>
     <w:p>
       <w:pPr>
         <w:jc w:val="both"/>
-        <w:rPr>
-          <w:szCs w:val="24"/>
-        </w:rPr>
       </w:pPr>
     </w:p>
     <w:p>
@@ -4056,13 +3763,7 @@
         <w:t>Block represents the region of the property and Lot represents the street a property locates. Both Block and Lot are often used together with Borough (called a Borough-Block-Lot location system). Similarly, Apartment Numbers, Zip Code and Addresses each have 6670, 195 and 159351 unique values. The features discussed above except for Borough are very sparse and highly correlated with the Borough. Therefore, for the purpose of this project, only Borough is considered as the predictive feature.</w:t>
       </w:r>
     </w:p>
-    <w:p>
-      <w:pPr>
-        <w:rPr>
-          <w:szCs w:val="24"/>
-        </w:rPr>
-      </w:pPr>
-    </w:p>
+    <w:p/>
     <w:p>
       <w:r>
         <w:t>The features of Building Class Category, Building Class at Present</w:t>
@@ -4581,11 +4282,11 @@
         </w:numPr>
       </w:pPr>
       <w:r>
-        <w:t xml:space="preserve">Tax class 1: </w:t>
+        <w:t xml:space="preserve">Tax class 1: More </w:t>
       </w:r>
       <w:proofErr w:type="gramStart"/>
       <w:r>
-        <w:t>More right-skewed</w:t>
+        <w:t>right-skewed</w:t>
       </w:r>
       <w:proofErr w:type="gramEnd"/>
       <w:r>
@@ -4926,13 +4627,7 @@
         <w:rPr>
           <w:b/>
         </w:rPr>
-        <w:t xml:space="preserve">E. </w:t>
-      </w:r>
-      <w:r>
-        <w:rPr>
-          <w:b/>
-        </w:rPr>
-        <w:t xml:space="preserve">Feature engineering Classification: </w:t>
+        <w:t xml:space="preserve">E. Feature engineering Classification: </w:t>
       </w:r>
     </w:p>
     <w:p>
@@ -5191,13 +4886,7 @@
         <w:rPr>
           <w:b/>
         </w:rPr>
-        <w:t xml:space="preserve">F. </w:t>
-      </w:r>
-      <w:r>
-        <w:rPr>
-          <w:b/>
-        </w:rPr>
-        <w:t>Categorical features &amp; One-hot encoding:</w:t>
+        <w:t>F. Categorical features &amp; One-hot encoding:</w:t>
       </w:r>
       <w:r>
         <w:t xml:space="preserve"> </w:t>
@@ -5500,10 +5189,7 @@
         <w:t>Fig.11</w:t>
       </w:r>
       <w:r>
-        <w:t xml:space="preserve">. </w:t>
-      </w:r>
-      <w:r>
-        <w:t>Distribution plots of land square feet and gross square feet after log transformation</w:t>
+        <w:t>. Distribution plots of land square feet and gross square feet after log transformation</w:t>
       </w:r>
     </w:p>
     <w:p/>
@@ -5516,28 +5202,7 @@
         <w:t xml:space="preserve">Observations: </w:t>
       </w:r>
       <w:r>
-        <w:t>Based on the</w:t>
-      </w:r>
-      <w:r>
-        <w:t xml:space="preserve"> above figures which show the</w:t>
-      </w:r>
-      <w:r>
-        <w:t xml:space="preserve"> density plots of Sale Price, Land Square Feet and Gross Square Feet, the distribution is</w:t>
-      </w:r>
-      <w:r>
-        <w:t xml:space="preserve"> sparsely allocated and</w:t>
-      </w:r>
-      <w:r>
-        <w:t xml:space="preserve"> heavily </w:t>
-      </w:r>
-      <w:r>
-        <w:t>right-skewed. Therefore,</w:t>
-      </w:r>
-      <w:r>
-        <w:t xml:space="preserve"> </w:t>
-      </w:r>
-      <w:r>
-        <w:t xml:space="preserve">log transformation is performed on these three features. </w:t>
+        <w:t xml:space="preserve">Based on the above figures which show the density plots of Sale Price, Land Square Feet and Gross Square Feet, the distribution is sparsely allocated and heavily right-skewed. Therefore, log transformation is performed on these three features. </w:t>
       </w:r>
     </w:p>
     <w:p/>
@@ -5567,27 +5232,23 @@
       <w:pPr>
         <w:rPr>
           <w:b/>
-          <w:szCs w:val="24"/>
-        </w:rPr>
-      </w:pPr>
-      <w:r>
-        <w:rPr>
-          <w:b/>
-          <w:szCs w:val="24"/>
+        </w:rPr>
+      </w:pPr>
+      <w:r>
+        <w:rPr>
+          <w:b/>
         </w:rPr>
         <w:t>A.</w:t>
       </w:r>
       <w:r>
         <w:rPr>
           <w:b/>
-          <w:szCs w:val="24"/>
         </w:rPr>
         <w:t xml:space="preserve">  </w:t>
       </w:r>
       <w:r>
         <w:rPr>
           <w:b/>
-          <w:szCs w:val="24"/>
         </w:rPr>
         <w:t>Linear Regression</w:t>
       </w:r>
@@ -5598,13 +5259,7 @@
         <w:jc w:val="both"/>
       </w:pPr>
       <w:r>
-        <w:t xml:space="preserve">Linear regression works by essentially fitting a (straight) line of best fit through </w:t>
-      </w:r>
-      <w:r>
-        <w:t>the</w:t>
-      </w:r>
-      <w:r>
-        <w:t xml:space="preserve"> data. Fitting lines to non-linear data will result in different </w:t>
+        <w:t xml:space="preserve">Linear regression works by essentially fitting a (straight) line of best fit through the data. Fitting lines to non-linear data will result in different </w:t>
       </w:r>
       <w:r>
         <w:lastRenderedPageBreak/>
@@ -5623,14 +5278,12 @@
       <w:pPr>
         <w:rPr>
           <w:b/>
-          <w:szCs w:val="24"/>
         </w:rPr>
       </w:pPr>
       <w:r>
         <w:rPr>
           <w:b/>
           <w:noProof/>
-          <w:szCs w:val="24"/>
         </w:rPr>
         <w:drawing>
           <wp:inline distT="0" distB="0" distL="0" distR="0" wp14:anchorId="1C44EAC4" wp14:editId="72EA3BD1">
@@ -5678,42 +5331,41 @@
     <w:p>
       <w:pPr>
         <w:jc w:val="center"/>
-        <w:rPr>
-          <w:szCs w:val="24"/>
-        </w:rPr>
-      </w:pPr>
-      <w:r>
-        <w:rPr>
-          <w:b/>
-          <w:szCs w:val="24"/>
+      </w:pPr>
+      <w:r>
+        <w:rPr>
+          <w:b/>
         </w:rPr>
         <w:t xml:space="preserve">Fig.12. </w:t>
       </w:r>
       <w:r>
-        <w:rPr>
-          <w:szCs w:val="24"/>
-        </w:rPr>
         <w:t>Residual Plot of Linear Regression</w:t>
       </w:r>
     </w:p>
-    <w:p>
-      <w:pPr>
-        <w:rPr>
-          <w:szCs w:val="24"/>
-        </w:rPr>
-      </w:pPr>
-    </w:p>
-    <w:p>
-      <w:pPr>
-        <w:rPr>
-          <w:b/>
-          <w:szCs w:val="24"/>
-        </w:rPr>
-      </w:pPr>
-      <w:r>
-        <w:rPr>
-          <w:b/>
-          <w:szCs w:val="24"/>
+    <w:p/>
+    <w:p>
+      <w:pPr>
+        <w:rPr>
+          <w:b/>
+        </w:rPr>
+      </w:pPr>
+    </w:p>
+    <w:p>
+      <w:pPr>
+        <w:rPr>
+          <w:b/>
+        </w:rPr>
+      </w:pPr>
+    </w:p>
+    <w:p>
+      <w:pPr>
+        <w:rPr>
+          <w:b/>
+        </w:rPr>
+      </w:pPr>
+      <w:r>
+        <w:rPr>
+          <w:b/>
         </w:rPr>
         <w:t>B. Lasso Regression</w:t>
       </w:r>
@@ -5722,21 +5374,159 @@
       <w:pPr>
         <w:rPr>
           <w:b/>
-          <w:szCs w:val="24"/>
-        </w:rPr>
-      </w:pPr>
-    </w:p>
-    <w:p>
-      <w:pPr>
-        <w:rPr>
-          <w:b/>
-          <w:szCs w:val="24"/>
-        </w:rPr>
-      </w:pPr>
-      <w:r>
-        <w:rPr>
-          <w:b/>
-          <w:szCs w:val="24"/>
+        </w:rPr>
+      </w:pPr>
+    </w:p>
+    <w:p>
+      <w:r>
+        <w:t xml:space="preserve">Lasso regression is a type of </w:t>
+      </w:r>
+      <w:r>
+        <w:t xml:space="preserve">linear regression </w:t>
+      </w:r>
+      <w:r>
+        <w:t>that uses</w:t>
+      </w:r>
+      <w:r>
+        <w:rPr>
+          <w:color w:val="0000FF"/>
+        </w:rPr>
+        <w:t xml:space="preserve"> </w:t>
+      </w:r>
+      <w:r>
+        <w:rPr>
+          <w:color w:val="000000" w:themeColor="text1"/>
+        </w:rPr>
+        <w:t>shrinkage</w:t>
+      </w:r>
+      <w:r>
+        <w:t>. Shrinkage is where data values are shrunk towards a central point, like the</w:t>
+      </w:r>
+      <w:r>
+        <w:rPr>
+          <w:color w:val="000000" w:themeColor="text1"/>
+        </w:rPr>
+        <w:t xml:space="preserve"> mean</w:t>
+      </w:r>
+      <w:r>
+        <w:t>. The lasso procedure encourages simple, sparse models (</w:t>
+      </w:r>
+      <w:proofErr w:type="gramStart"/>
+      <w:r>
+        <w:t>i.e.</w:t>
+      </w:r>
+      <w:proofErr w:type="gramEnd"/>
+      <w:r>
+        <w:t xml:space="preserve"> models with fewer parameters). This regression is well-suited for models showing high levels of </w:t>
+      </w:r>
+      <w:r>
+        <w:t xml:space="preserve">multicollinearity </w:t>
+      </w:r>
+      <w:r>
+        <w:t xml:space="preserve">or when you want to automate certain parts of model selection, like variable selection/parameter elimination. </w:t>
+      </w:r>
+    </w:p>
+    <w:p>
+      <w:pPr>
+        <w:rPr>
+          <w:b/>
+        </w:rPr>
+      </w:pPr>
+    </w:p>
+    <w:p>
+      <w:pPr>
+        <w:rPr>
+          <w:b/>
+        </w:rPr>
+      </w:pPr>
+      <w:r>
+        <w:rPr>
+          <w:b/>
+          <w:noProof/>
+        </w:rPr>
+        <w:drawing>
+          <wp:inline distT="0" distB="0" distL="0" distR="0" wp14:anchorId="5E00BE35" wp14:editId="1F7D2C06">
+            <wp:extent cx="2971800" cy="2131695"/>
+            <wp:effectExtent l="0" t="0" r="0" b="0"/>
+            <wp:docPr id="1" name="Picture 1"/>
+            <wp:cNvGraphicFramePr>
+              <a:graphicFrameLocks xmlns:a="http://schemas.openxmlformats.org/drawingml/2006/main" noChangeAspect="1"/>
+            </wp:cNvGraphicFramePr>
+            <a:graphic xmlns:a="http://schemas.openxmlformats.org/drawingml/2006/main">
+              <a:graphicData uri="http://schemas.openxmlformats.org/drawingml/2006/picture">
+                <pic:pic xmlns:pic="http://schemas.openxmlformats.org/drawingml/2006/picture">
+                  <pic:nvPicPr>
+                    <pic:cNvPr id="1" name="Picture 1"/>
+                    <pic:cNvPicPr/>
+                  </pic:nvPicPr>
+                  <pic:blipFill>
+                    <a:blip r:embed="rId24">
+                      <a:extLst>
+                        <a:ext uri="{28A0092B-C50C-407E-A947-70E740481C1C}">
+                          <a14:useLocalDpi xmlns:a14="http://schemas.microsoft.com/office/drawing/2010/main" val="0"/>
+                        </a:ext>
+                      </a:extLst>
+                    </a:blip>
+                    <a:stretch>
+                      <a:fillRect/>
+                    </a:stretch>
+                  </pic:blipFill>
+                  <pic:spPr>
+                    <a:xfrm>
+                      <a:off x="0" y="0"/>
+                      <a:ext cx="2971800" cy="2131695"/>
+                    </a:xfrm>
+                    <a:prstGeom prst="rect">
+                      <a:avLst/>
+                    </a:prstGeom>
+                  </pic:spPr>
+                </pic:pic>
+              </a:graphicData>
+            </a:graphic>
+          </wp:inline>
+        </w:drawing>
+      </w:r>
+    </w:p>
+    <w:p>
+      <w:pPr>
+        <w:rPr>
+          <w:b/>
+        </w:rPr>
+      </w:pPr>
+    </w:p>
+    <w:p>
+      <w:r>
+        <w:rPr>
+          <w:b/>
+        </w:rPr>
+        <w:t xml:space="preserve">Fig.13. </w:t>
+      </w:r>
+      <w:r>
+        <w:t xml:space="preserve">Residual Plot of </w:t>
+      </w:r>
+      <w:r>
+        <w:t>Lasso</w:t>
+      </w:r>
+      <w:r>
+        <w:t xml:space="preserve"> Regression</w:t>
+      </w:r>
+    </w:p>
+    <w:p>
+      <w:pPr>
+        <w:rPr>
+          <w:b/>
+        </w:rPr>
+      </w:pPr>
+    </w:p>
+    <w:p>
+      <w:pPr>
+        <w:rPr>
+          <w:b/>
+        </w:rPr>
+      </w:pPr>
+      <w:r>
+        <w:rPr>
+          <w:b/>
         </w:rPr>
         <w:t>C. Ridge Regression</w:t>
       </w:r>
@@ -5745,22 +5535,157 @@
       <w:pPr>
         <w:rPr>
           <w:b/>
-          <w:szCs w:val="24"/>
-        </w:rPr>
-      </w:pPr>
-    </w:p>
-    <w:p>
-      <w:pPr>
-        <w:rPr>
-          <w:b/>
-          <w:szCs w:val="24"/>
-        </w:rPr>
-      </w:pPr>
-      <w:r>
-        <w:rPr>
-          <w:b/>
-          <w:szCs w:val="24"/>
-        </w:rPr>
+        </w:rPr>
+      </w:pPr>
+    </w:p>
+    <w:p>
+      <w:pPr>
+        <w:rPr>
+          <w:bCs/>
+        </w:rPr>
+      </w:pPr>
+      <w:r>
+        <w:rPr>
+          <w:bCs/>
+        </w:rPr>
+        <w:t>When the number of predictor variables in a set exceeds the number of observations, or a data set contains multi-collinearity, Ridge regression is an approach to develop a parsimonious model.</w:t>
+      </w:r>
+      <w:r>
+        <w:rPr>
+          <w:bCs/>
+        </w:rPr>
+        <w:t xml:space="preserve"> </w:t>
+      </w:r>
+    </w:p>
+    <w:p>
+      <w:pPr>
+        <w:ind w:firstLine="720"/>
+        <w:rPr>
+          <w:bCs/>
+        </w:rPr>
+      </w:pPr>
+      <w:r>
+        <w:rPr>
+          <w:bCs/>
+        </w:rPr>
+        <w:t>Ridge regression employs a ridge estimator, which is a special type of shrinkage estimator.</w:t>
+      </w:r>
+      <w:r>
+        <w:rPr>
+          <w:bCs/>
+        </w:rPr>
+        <w:t xml:space="preserve"> </w:t>
+      </w:r>
+      <w:r>
+        <w:rPr>
+          <w:bCs/>
+        </w:rPr>
+        <w:t>Shrinkage estimators generate new estimators that are closer to the "actual" population parameters in theory. The Ridge estimator is especially good at improving the least-squares estimate when multi-collinearity is present.</w:t>
+      </w:r>
+    </w:p>
+    <w:p>
+      <w:pPr>
+        <w:rPr>
+          <w:bCs/>
+        </w:rPr>
+      </w:pPr>
+    </w:p>
+    <w:p>
+      <w:pPr>
+        <w:rPr>
+          <w:bCs/>
+        </w:rPr>
+      </w:pPr>
+      <w:r>
+        <w:rPr>
+          <w:bCs/>
+          <w:noProof/>
+        </w:rPr>
+        <w:drawing>
+          <wp:inline distT="0" distB="0" distL="0" distR="0" wp14:anchorId="5634B17B" wp14:editId="613A6BA7">
+            <wp:extent cx="2971800" cy="2131695"/>
+            <wp:effectExtent l="0" t="0" r="0" b="0"/>
+            <wp:docPr id="6" name="Picture 6" descr="Chart, scatter chart&#10;&#10;Description automatically generated"/>
+            <wp:cNvGraphicFramePr>
+              <a:graphicFrameLocks xmlns:a="http://schemas.openxmlformats.org/drawingml/2006/main" noChangeAspect="1"/>
+            </wp:cNvGraphicFramePr>
+            <a:graphic xmlns:a="http://schemas.openxmlformats.org/drawingml/2006/main">
+              <a:graphicData uri="http://schemas.openxmlformats.org/drawingml/2006/picture">
+                <pic:pic xmlns:pic="http://schemas.openxmlformats.org/drawingml/2006/picture">
+                  <pic:nvPicPr>
+                    <pic:cNvPr id="6" name="Picture 6" descr="Chart, scatter chart&#10;&#10;Description automatically generated"/>
+                    <pic:cNvPicPr/>
+                  </pic:nvPicPr>
+                  <pic:blipFill>
+                    <a:blip r:embed="rId25">
+                      <a:extLst>
+                        <a:ext uri="{28A0092B-C50C-407E-A947-70E740481C1C}">
+                          <a14:useLocalDpi xmlns:a14="http://schemas.microsoft.com/office/drawing/2010/main" val="0"/>
+                        </a:ext>
+                      </a:extLst>
+                    </a:blip>
+                    <a:stretch>
+                      <a:fillRect/>
+                    </a:stretch>
+                  </pic:blipFill>
+                  <pic:spPr>
+                    <a:xfrm>
+                      <a:off x="0" y="0"/>
+                      <a:ext cx="2971800" cy="2131695"/>
+                    </a:xfrm>
+                    <a:prstGeom prst="rect">
+                      <a:avLst/>
+                    </a:prstGeom>
+                  </pic:spPr>
+                </pic:pic>
+              </a:graphicData>
+            </a:graphic>
+          </wp:inline>
+        </w:drawing>
+      </w:r>
+    </w:p>
+    <w:p>
+      <w:pPr>
+        <w:rPr>
+          <w:b/>
+        </w:rPr>
+      </w:pPr>
+    </w:p>
+    <w:p>
+      <w:r>
+        <w:rPr>
+          <w:b/>
+        </w:rPr>
+        <w:t xml:space="preserve">Fig.13. </w:t>
+      </w:r>
+      <w:r>
+        <w:t xml:space="preserve">Residual Plot of </w:t>
+      </w:r>
+      <w:r>
+        <w:t>Ridge</w:t>
+      </w:r>
+      <w:r>
+        <w:t xml:space="preserve"> Regression</w:t>
+      </w:r>
+    </w:p>
+    <w:p>
+      <w:pPr>
+        <w:rPr>
+          <w:bCs/>
+        </w:rPr>
+      </w:pPr>
+    </w:p>
+    <w:p>
+      <w:pPr>
+        <w:rPr>
+          <w:b/>
+        </w:rPr>
+      </w:pPr>
+      <w:r>
+        <w:rPr>
+          <w:b/>
+        </w:rPr>
+        <w:lastRenderedPageBreak/>
         <w:t>D. Elastic Net</w:t>
       </w:r>
     </w:p>
@@ -5768,250 +5693,2035 @@
       <w:pPr>
         <w:rPr>
           <w:b/>
-          <w:szCs w:val="24"/>
-        </w:rPr>
-      </w:pPr>
-    </w:p>
-    <w:p>
-      <w:pPr>
-        <w:rPr>
-          <w:b/>
-          <w:szCs w:val="24"/>
-        </w:rPr>
-      </w:pPr>
-      <w:r>
-        <w:rPr>
-          <w:b/>
+        </w:rPr>
+      </w:pPr>
+    </w:p>
+    <w:p>
+      <w:r>
+        <w:t>Elastic net linear regression uses the penalties from both the lasso and ridge techniques to regularize regression models. The technique combines both the Lasso and Ridge regression methods by learning from their shortcomings to improve the regularization of statistical models.</w:t>
+      </w:r>
+    </w:p>
+    <w:p/>
+    <w:p>
+      <w:r>
+        <w:rPr>
+          <w:noProof/>
+        </w:rPr>
+        <w:drawing>
+          <wp:inline distT="0" distB="0" distL="0" distR="0" wp14:anchorId="0E5E8FAB" wp14:editId="32362C37">
+            <wp:extent cx="2643878" cy="2033752"/>
+            <wp:effectExtent l="0" t="0" r="0" b="0"/>
+            <wp:docPr id="16" name="Picture 16" descr="Chart, radar chart&#10;&#10;Description automatically generated"/>
+            <wp:cNvGraphicFramePr>
+              <a:graphicFrameLocks xmlns:a="http://schemas.openxmlformats.org/drawingml/2006/main" noChangeAspect="1"/>
+            </wp:cNvGraphicFramePr>
+            <a:graphic xmlns:a="http://schemas.openxmlformats.org/drawingml/2006/main">
+              <a:graphicData uri="http://schemas.openxmlformats.org/drawingml/2006/picture">
+                <pic:pic xmlns:pic="http://schemas.openxmlformats.org/drawingml/2006/picture">
+                  <pic:nvPicPr>
+                    <pic:cNvPr id="16" name="Picture 16" descr="Chart, radar chart&#10;&#10;Description automatically generated"/>
+                    <pic:cNvPicPr/>
+                  </pic:nvPicPr>
+                  <pic:blipFill>
+                    <a:blip r:embed="rId26" cstate="print">
+                      <a:extLst>
+                        <a:ext uri="{28A0092B-C50C-407E-A947-70E740481C1C}">
+                          <a14:useLocalDpi xmlns:a14="http://schemas.microsoft.com/office/drawing/2010/main" val="0"/>
+                        </a:ext>
+                      </a:extLst>
+                    </a:blip>
+                    <a:stretch>
+                      <a:fillRect/>
+                    </a:stretch>
+                  </pic:blipFill>
+                  <pic:spPr>
+                    <a:xfrm>
+                      <a:off x="0" y="0"/>
+                      <a:ext cx="2657495" cy="2044226"/>
+                    </a:xfrm>
+                    <a:prstGeom prst="rect">
+                      <a:avLst/>
+                    </a:prstGeom>
+                  </pic:spPr>
+                </pic:pic>
+              </a:graphicData>
+            </a:graphic>
+          </wp:inline>
+        </w:drawing>
+      </w:r>
+    </w:p>
+    <w:p/>
+    <w:p>
+      <w:r>
+        <w:rPr>
+          <w:b/>
+        </w:rPr>
+        <w:t xml:space="preserve">Fig.13. </w:t>
+      </w:r>
+      <w:r>
+        <w:t xml:space="preserve">Comparison between Ridge, Elastic </w:t>
+      </w:r>
+      <w:proofErr w:type="gramStart"/>
+      <w:r>
+        <w:t>net</w:t>
+      </w:r>
+      <w:proofErr w:type="gramEnd"/>
+      <w:r>
+        <w:t xml:space="preserve"> and Ridge</w:t>
+      </w:r>
+    </w:p>
+    <w:p/>
+    <w:p>
+      <w:r>
+        <w:t>The elastic net method overcomes lasso's constraints, such as when high-dimensional data requires only a few samples. The elastic net approach allows "n" variables to be included until saturation is reached. If the variables are highly connected groups, lasso will usually pick one from each group and ignore the others.</w:t>
+      </w:r>
+      <w:r>
+        <w:tab/>
+      </w:r>
+    </w:p>
+    <w:p/>
+    <w:p>
+      <w:r>
+        <w:rPr>
+          <w:noProof/>
+        </w:rPr>
+        <w:drawing>
+          <wp:inline distT="0" distB="0" distL="0" distR="0" wp14:anchorId="32F6BBF3" wp14:editId="4972B961">
+            <wp:extent cx="2813278" cy="2017986"/>
+            <wp:effectExtent l="0" t="0" r="0" b="0"/>
+            <wp:docPr id="17" name="Picture 17" descr="Chart, scatter chart&#10;&#10;Description automatically generated"/>
+            <wp:cNvGraphicFramePr>
+              <a:graphicFrameLocks xmlns:a="http://schemas.openxmlformats.org/drawingml/2006/main" noChangeAspect="1"/>
+            </wp:cNvGraphicFramePr>
+            <a:graphic xmlns:a="http://schemas.openxmlformats.org/drawingml/2006/main">
+              <a:graphicData uri="http://schemas.openxmlformats.org/drawingml/2006/picture">
+                <pic:pic xmlns:pic="http://schemas.openxmlformats.org/drawingml/2006/picture">
+                  <pic:nvPicPr>
+                    <pic:cNvPr id="17" name="Picture 17" descr="Chart, scatter chart&#10;&#10;Description automatically generated"/>
+                    <pic:cNvPicPr/>
+                  </pic:nvPicPr>
+                  <pic:blipFill>
+                    <a:blip r:embed="rId27">
+                      <a:extLst>
+                        <a:ext uri="{28A0092B-C50C-407E-A947-70E740481C1C}">
+                          <a14:useLocalDpi xmlns:a14="http://schemas.microsoft.com/office/drawing/2010/main" val="0"/>
+                        </a:ext>
+                      </a:extLst>
+                    </a:blip>
+                    <a:stretch>
+                      <a:fillRect/>
+                    </a:stretch>
+                  </pic:blipFill>
+                  <pic:spPr>
+                    <a:xfrm>
+                      <a:off x="0" y="0"/>
+                      <a:ext cx="2817745" cy="2021190"/>
+                    </a:xfrm>
+                    <a:prstGeom prst="rect">
+                      <a:avLst/>
+                    </a:prstGeom>
+                  </pic:spPr>
+                </pic:pic>
+              </a:graphicData>
+            </a:graphic>
+          </wp:inline>
+        </w:drawing>
+      </w:r>
+    </w:p>
+    <w:p>
+      <w:r>
+        <w:rPr>
+          <w:b/>
+        </w:rPr>
+        <w:t>Fig.1</w:t>
+      </w:r>
+      <w:r>
+        <w:rPr>
+          <w:b/>
+        </w:rPr>
+        <w:t>4</w:t>
+      </w:r>
+      <w:r>
+        <w:rPr>
+          <w:b/>
+        </w:rPr>
+        <w:t xml:space="preserve">. </w:t>
+      </w:r>
+      <w:r>
+        <w:t xml:space="preserve">Residual Plot of </w:t>
+      </w:r>
+      <w:r>
+        <w:t>Elastic Net</w:t>
+      </w:r>
+    </w:p>
+    <w:p>
+      <w:pPr>
+        <w:rPr>
+          <w:b/>
+        </w:rPr>
+      </w:pPr>
+    </w:p>
+    <w:p>
+      <w:pPr>
+        <w:pStyle w:val="Heading2"/>
+        <w:rPr>
+          <w:sz w:val="24"/>
+          <w:szCs w:val="24"/>
+        </w:rPr>
+      </w:pPr>
+      <w:r>
+        <w:rPr>
+          <w:sz w:val="24"/>
           <w:szCs w:val="24"/>
         </w:rPr>
         <w:t xml:space="preserve">E. </w:t>
       </w:r>
-    </w:p>
-    <w:p>
-      <w:pPr>
-        <w:rPr>
-          <w:b/>
-          <w:szCs w:val="24"/>
-        </w:rPr>
-      </w:pPr>
-    </w:p>
-    <w:p>
-      <w:pPr>
-        <w:rPr>
-          <w:b/>
-          <w:szCs w:val="24"/>
-        </w:rPr>
-      </w:pPr>
-    </w:p>
-    <w:p>
-      <w:pPr>
-        <w:rPr>
-          <w:b/>
-          <w:szCs w:val="24"/>
-        </w:rPr>
-      </w:pPr>
-    </w:p>
-    <w:p>
-      <w:pPr>
-        <w:rPr>
-          <w:b/>
-          <w:szCs w:val="24"/>
-        </w:rPr>
-      </w:pPr>
-    </w:p>
-    <w:p>
-      <w:pPr>
-        <w:rPr>
-          <w:b/>
-          <w:szCs w:val="24"/>
-        </w:rPr>
-      </w:pPr>
-    </w:p>
-    <w:p>
-      <w:pPr>
-        <w:rPr>
-          <w:b/>
-          <w:szCs w:val="24"/>
-        </w:rPr>
-      </w:pPr>
-    </w:p>
-    <w:p>
-      <w:pPr>
-        <w:rPr>
-          <w:b/>
-          <w:szCs w:val="24"/>
-        </w:rPr>
-      </w:pPr>
-    </w:p>
-    <w:p>
-      <w:pPr>
-        <w:rPr>
-          <w:b/>
-          <w:szCs w:val="24"/>
-        </w:rPr>
-      </w:pPr>
-    </w:p>
-    <w:p>
-      <w:pPr>
-        <w:rPr>
-          <w:b/>
-          <w:szCs w:val="24"/>
-        </w:rPr>
-      </w:pPr>
-    </w:p>
-    <w:p>
-      <w:pPr>
-        <w:rPr>
-          <w:b/>
-          <w:szCs w:val="24"/>
-        </w:rPr>
-      </w:pPr>
-    </w:p>
-    <w:p>
-      <w:pPr>
-        <w:rPr>
-          <w:b/>
-          <w:szCs w:val="24"/>
-        </w:rPr>
-      </w:pPr>
-    </w:p>
-    <w:p>
-      <w:pPr>
-        <w:rPr>
-          <w:b/>
-          <w:szCs w:val="24"/>
-        </w:rPr>
-      </w:pPr>
-    </w:p>
-    <w:p>
-      <w:pPr>
-        <w:rPr>
-          <w:b/>
-          <w:szCs w:val="24"/>
-        </w:rPr>
-      </w:pPr>
-    </w:p>
-    <w:p>
-      <w:pPr>
-        <w:rPr>
-          <w:b/>
-          <w:szCs w:val="24"/>
-        </w:rPr>
-      </w:pPr>
-    </w:p>
-    <w:p>
-      <w:pPr>
-        <w:rPr>
-          <w:b/>
-          <w:szCs w:val="24"/>
-        </w:rPr>
-      </w:pPr>
-    </w:p>
-    <w:p>
-      <w:pPr>
-        <w:rPr>
-          <w:b/>
-          <w:szCs w:val="24"/>
-        </w:rPr>
-      </w:pPr>
-    </w:p>
-    <w:p>
-      <w:pPr>
-        <w:rPr>
-          <w:b/>
-          <w:szCs w:val="24"/>
-        </w:rPr>
-      </w:pPr>
-    </w:p>
-    <w:p>
-      <w:pPr>
-        <w:rPr>
-          <w:b/>
-          <w:szCs w:val="24"/>
-        </w:rPr>
-      </w:pPr>
-    </w:p>
-    <w:p>
-      <w:pPr>
-        <w:rPr>
-          <w:b/>
-          <w:szCs w:val="24"/>
-        </w:rPr>
-      </w:pPr>
-    </w:p>
-    <w:p>
-      <w:pPr>
-        <w:rPr>
-          <w:b/>
-          <w:szCs w:val="24"/>
-        </w:rPr>
-      </w:pPr>
-    </w:p>
-    <w:p>
-      <w:pPr>
-        <w:rPr>
-          <w:b/>
-          <w:szCs w:val="24"/>
-        </w:rPr>
-      </w:pPr>
-    </w:p>
-    <w:p>
-      <w:pPr>
-        <w:rPr>
-          <w:b/>
-          <w:szCs w:val="24"/>
-        </w:rPr>
-      </w:pPr>
-    </w:p>
-    <w:p>
-      <w:pPr>
-        <w:rPr>
-          <w:b/>
-          <w:szCs w:val="24"/>
-        </w:rPr>
-      </w:pPr>
-    </w:p>
-    <w:p>
-      <w:pPr>
-        <w:rPr>
-          <w:b/>
-          <w:szCs w:val="24"/>
-        </w:rPr>
-      </w:pPr>
-    </w:p>
-    <w:p>
-      <w:pPr>
-        <w:rPr>
-          <w:b/>
-          <w:szCs w:val="24"/>
-        </w:rPr>
-      </w:pPr>
-    </w:p>
-    <w:p>
-      <w:pPr>
-        <w:rPr>
-          <w:b/>
-          <w:szCs w:val="24"/>
-        </w:rPr>
-      </w:pPr>
-      <w:r>
-        <w:rPr>
-          <w:b/>
-          <w:szCs w:val="24"/>
+      <w:proofErr w:type="spellStart"/>
+      <w:r>
+        <w:rPr>
+          <w:sz w:val="24"/>
+          <w:szCs w:val="24"/>
+        </w:rPr>
+        <w:t>XGBoost</w:t>
+      </w:r>
+      <w:proofErr w:type="spellEnd"/>
+      <w:r>
+        <w:rPr>
+          <w:sz w:val="24"/>
+          <w:szCs w:val="24"/>
+        </w:rPr>
+        <w:t xml:space="preserve"> Regression</w:t>
+      </w:r>
+    </w:p>
+    <w:p>
+      <w:pPr>
+        <w:pStyle w:val="Heading2"/>
+        <w:rPr>
+          <w:b w:val="0"/>
+          <w:bCs w:val="0"/>
+          <w:sz w:val="24"/>
+          <w:szCs w:val="24"/>
+        </w:rPr>
+      </w:pPr>
+      <w:proofErr w:type="spellStart"/>
+      <w:r>
+        <w:rPr>
+          <w:b w:val="0"/>
+          <w:bCs w:val="0"/>
+          <w:sz w:val="24"/>
+          <w:szCs w:val="24"/>
+        </w:rPr>
+        <w:t>XGBoost</w:t>
+      </w:r>
+      <w:proofErr w:type="spellEnd"/>
+      <w:r>
+        <w:rPr>
+          <w:b w:val="0"/>
+          <w:bCs w:val="0"/>
+          <w:sz w:val="24"/>
+          <w:szCs w:val="24"/>
+        </w:rPr>
+        <w:t xml:space="preserve"> is a popular and efficient open-source implementation of the gradient boosted trees algorithm.</w:t>
+      </w:r>
+      <w:r>
+        <w:rPr>
+          <w:b w:val="0"/>
+          <w:bCs w:val="0"/>
+          <w:sz w:val="24"/>
+          <w:szCs w:val="24"/>
+        </w:rPr>
+        <w:t xml:space="preserve"> </w:t>
+      </w:r>
+      <w:r>
+        <w:rPr>
+          <w:b w:val="0"/>
+          <w:bCs w:val="0"/>
+          <w:sz w:val="24"/>
+          <w:szCs w:val="24"/>
+        </w:rPr>
+        <w:t xml:space="preserve">Gradient </w:t>
+      </w:r>
+      <w:proofErr w:type="gramStart"/>
+      <w:r>
+        <w:rPr>
+          <w:b w:val="0"/>
+          <w:bCs w:val="0"/>
+          <w:sz w:val="24"/>
+          <w:szCs w:val="24"/>
+        </w:rPr>
+        <w:t>boosting</w:t>
+      </w:r>
+      <w:r>
+        <w:rPr>
+          <w:b w:val="0"/>
+          <w:bCs w:val="0"/>
+          <w:sz w:val="24"/>
+          <w:szCs w:val="24"/>
+        </w:rPr>
+        <w:t>(</w:t>
+      </w:r>
+      <w:proofErr w:type="gramEnd"/>
+      <w:r>
+        <w:rPr>
+          <w:b w:val="0"/>
+          <w:bCs w:val="0"/>
+          <w:sz w:val="24"/>
+          <w:szCs w:val="24"/>
+        </w:rPr>
+        <w:t>minimize the loss when adding new models</w:t>
+      </w:r>
+      <w:r>
+        <w:rPr>
+          <w:b w:val="0"/>
+          <w:bCs w:val="0"/>
+          <w:sz w:val="24"/>
+          <w:szCs w:val="24"/>
+        </w:rPr>
+        <w:t>)</w:t>
+      </w:r>
+      <w:r>
+        <w:rPr>
+          <w:b w:val="0"/>
+          <w:bCs w:val="0"/>
+          <w:sz w:val="24"/>
+          <w:szCs w:val="24"/>
+        </w:rPr>
+        <w:t xml:space="preserve"> is a supervised learning approach that combines the estimates of a set of smaller, weaker models to attempt to accurately predict a target variable.</w:t>
+      </w:r>
+      <w:r>
+        <w:rPr>
+          <w:b w:val="0"/>
+          <w:bCs w:val="0"/>
+          <w:sz w:val="24"/>
+          <w:szCs w:val="24"/>
+        </w:rPr>
+        <w:t xml:space="preserve"> </w:t>
+      </w:r>
+      <w:r>
+        <w:rPr>
+          <w:b w:val="0"/>
+          <w:bCs w:val="0"/>
+          <w:sz w:val="24"/>
+          <w:szCs w:val="24"/>
+        </w:rPr>
+        <w:t xml:space="preserve">The weak learners in gradient boosting for regression are regression trees, and each regression tree transfers an input data point to one of its </w:t>
+      </w:r>
+      <w:proofErr w:type="gramStart"/>
+      <w:r>
+        <w:rPr>
+          <w:b w:val="0"/>
+          <w:bCs w:val="0"/>
+          <w:sz w:val="24"/>
+          <w:szCs w:val="24"/>
+        </w:rPr>
+        <w:t>lea</w:t>
+      </w:r>
+      <w:r>
+        <w:rPr>
+          <w:b w:val="0"/>
+          <w:bCs w:val="0"/>
+          <w:sz w:val="24"/>
+          <w:szCs w:val="24"/>
+        </w:rPr>
+        <w:t>f</w:t>
+      </w:r>
+      <w:proofErr w:type="gramEnd"/>
+      <w:r>
+        <w:rPr>
+          <w:b w:val="0"/>
+          <w:bCs w:val="0"/>
+          <w:sz w:val="24"/>
+          <w:szCs w:val="24"/>
+        </w:rPr>
+        <w:t xml:space="preserve"> </w:t>
+      </w:r>
+      <w:r>
+        <w:rPr>
+          <w:b w:val="0"/>
+          <w:bCs w:val="0"/>
+          <w:sz w:val="24"/>
+          <w:szCs w:val="24"/>
+        </w:rPr>
+        <w:t>containing a continuous score.</w:t>
+      </w:r>
+    </w:p>
+    <w:p>
+      <w:pPr>
+        <w:pStyle w:val="Heading2"/>
+        <w:ind w:firstLine="720"/>
+        <w:rPr>
+          <w:b w:val="0"/>
+          <w:bCs w:val="0"/>
+          <w:sz w:val="24"/>
+          <w:szCs w:val="24"/>
+        </w:rPr>
+      </w:pPr>
+      <w:proofErr w:type="spellStart"/>
+      <w:r>
+        <w:rPr>
+          <w:b w:val="0"/>
+          <w:bCs w:val="0"/>
+          <w:sz w:val="24"/>
+          <w:szCs w:val="24"/>
+        </w:rPr>
+        <w:t>XGBoost</w:t>
+      </w:r>
+      <w:proofErr w:type="spellEnd"/>
+      <w:r>
+        <w:rPr>
+          <w:b w:val="0"/>
+          <w:bCs w:val="0"/>
+          <w:sz w:val="24"/>
+          <w:szCs w:val="24"/>
+        </w:rPr>
+        <w:t xml:space="preserve"> combines a convex loss function (based on the difference between the anticipated and target outputs) with a penalty term for model complexity to minimize a regularized (L1 and L2) objective function (in other words, the regression tree functions).</w:t>
+      </w:r>
+    </w:p>
+    <w:p>
+      <w:r>
+        <w:rPr>
+          <w:noProof/>
+        </w:rPr>
+        <w:drawing>
+          <wp:inline distT="0" distB="0" distL="0" distR="0" wp14:anchorId="4915CE42" wp14:editId="1B12FA29">
+            <wp:extent cx="2971800" cy="2131695"/>
+            <wp:effectExtent l="0" t="0" r="0" b="0"/>
+            <wp:docPr id="21" name="Picture 21" descr="Chart, scatter chart&#10;&#10;Description automatically generated"/>
+            <wp:cNvGraphicFramePr>
+              <a:graphicFrameLocks xmlns:a="http://schemas.openxmlformats.org/drawingml/2006/main" noChangeAspect="1"/>
+            </wp:cNvGraphicFramePr>
+            <a:graphic xmlns:a="http://schemas.openxmlformats.org/drawingml/2006/main">
+              <a:graphicData uri="http://schemas.openxmlformats.org/drawingml/2006/picture">
+                <pic:pic xmlns:pic="http://schemas.openxmlformats.org/drawingml/2006/picture">
+                  <pic:nvPicPr>
+                    <pic:cNvPr id="21" name="Picture 21" descr="Chart, scatter chart&#10;&#10;Description automatically generated"/>
+                    <pic:cNvPicPr/>
+                  </pic:nvPicPr>
+                  <pic:blipFill>
+                    <a:blip r:embed="rId28">
+                      <a:extLst>
+                        <a:ext uri="{28A0092B-C50C-407E-A947-70E740481C1C}">
+                          <a14:useLocalDpi xmlns:a14="http://schemas.microsoft.com/office/drawing/2010/main" val="0"/>
+                        </a:ext>
+                      </a:extLst>
+                    </a:blip>
+                    <a:stretch>
+                      <a:fillRect/>
+                    </a:stretch>
+                  </pic:blipFill>
+                  <pic:spPr>
+                    <a:xfrm>
+                      <a:off x="0" y="0"/>
+                      <a:ext cx="2971800" cy="2131695"/>
+                    </a:xfrm>
+                    <a:prstGeom prst="rect">
+                      <a:avLst/>
+                    </a:prstGeom>
+                  </pic:spPr>
+                </pic:pic>
+              </a:graphicData>
+            </a:graphic>
+          </wp:inline>
+        </w:drawing>
+      </w:r>
+    </w:p>
+    <w:p>
+      <w:r>
+        <w:rPr>
+          <w:b/>
+        </w:rPr>
+        <w:t xml:space="preserve">  Fig.1</w:t>
+      </w:r>
+      <w:r>
+        <w:rPr>
+          <w:b/>
+        </w:rPr>
+        <w:t>5</w:t>
+      </w:r>
+      <w:r>
+        <w:rPr>
+          <w:b/>
+        </w:rPr>
+        <w:t xml:space="preserve">. </w:t>
+      </w:r>
+      <w:r>
+        <w:t xml:space="preserve">Residual Plot of </w:t>
+      </w:r>
+      <w:r>
+        <w:t>XG Boost</w:t>
+      </w:r>
+    </w:p>
+    <w:p/>
+    <w:p>
+      <w:pPr>
+        <w:pStyle w:val="Heading2"/>
+        <w:rPr>
+          <w:sz w:val="24"/>
+          <w:szCs w:val="24"/>
+        </w:rPr>
+      </w:pPr>
+      <w:r>
+        <w:rPr>
+          <w:sz w:val="24"/>
+          <w:szCs w:val="24"/>
+        </w:rPr>
+        <w:t>F</w:t>
+      </w:r>
+      <w:r>
+        <w:rPr>
+          <w:sz w:val="24"/>
+          <w:szCs w:val="24"/>
+        </w:rPr>
+        <w:t xml:space="preserve">. </w:t>
+      </w:r>
+      <w:r>
+        <w:rPr>
+          <w:sz w:val="24"/>
+          <w:szCs w:val="24"/>
+        </w:rPr>
+        <w:t>Light GBM Regression</w:t>
+      </w:r>
+    </w:p>
+    <w:p>
+      <w:pPr>
+        <w:pStyle w:val="Heading2"/>
+        <w:rPr>
+          <w:b w:val="0"/>
+          <w:bCs w:val="0"/>
+          <w:sz w:val="24"/>
+          <w:szCs w:val="24"/>
+        </w:rPr>
+      </w:pPr>
+      <w:proofErr w:type="spellStart"/>
+      <w:r>
+        <w:rPr>
+          <w:b w:val="0"/>
+          <w:bCs w:val="0"/>
+          <w:sz w:val="24"/>
+          <w:szCs w:val="24"/>
+        </w:rPr>
+        <w:t>LightGBM</w:t>
+      </w:r>
+      <w:proofErr w:type="spellEnd"/>
+      <w:r>
+        <w:rPr>
+          <w:b w:val="0"/>
+          <w:bCs w:val="0"/>
+          <w:sz w:val="24"/>
+          <w:szCs w:val="24"/>
+        </w:rPr>
+        <w:t xml:space="preserve"> improves on the gradient boosting technique by incorporating automatic feature selection and concentrating on boosting examples with larger gradients.</w:t>
+      </w:r>
+    </w:p>
+    <w:p>
+      <w:pPr>
+        <w:pStyle w:val="Heading2"/>
+        <w:rPr>
+          <w:b w:val="0"/>
+          <w:bCs w:val="0"/>
+          <w:sz w:val="24"/>
+          <w:szCs w:val="24"/>
+        </w:rPr>
+      </w:pPr>
+      <w:r>
+        <w:rPr>
+          <w:b w:val="0"/>
+          <w:bCs w:val="0"/>
+          <w:sz w:val="24"/>
+          <w:szCs w:val="24"/>
+        </w:rPr>
+        <w:t>This can lead to a significant increase in training speed and enhanced prediction performance.</w:t>
+      </w:r>
+      <w:r>
+        <w:rPr>
+          <w:b w:val="0"/>
+          <w:bCs w:val="0"/>
+          <w:sz w:val="24"/>
+          <w:szCs w:val="24"/>
+        </w:rPr>
+        <w:t xml:space="preserve"> </w:t>
+      </w:r>
+      <w:r>
+        <w:rPr>
+          <w:b w:val="0"/>
+          <w:bCs w:val="0"/>
+          <w:sz w:val="24"/>
+          <w:szCs w:val="24"/>
+        </w:rPr>
+        <w:t xml:space="preserve">As a result, when working with tabular data for </w:t>
+      </w:r>
+      <w:r>
+        <w:rPr>
+          <w:b w:val="0"/>
+          <w:bCs w:val="0"/>
+          <w:sz w:val="24"/>
+          <w:szCs w:val="24"/>
+        </w:rPr>
+        <w:lastRenderedPageBreak/>
+        <w:t xml:space="preserve">regression and classification predictive modeling tasks, </w:t>
+      </w:r>
+      <w:proofErr w:type="spellStart"/>
+      <w:r>
+        <w:rPr>
+          <w:b w:val="0"/>
+          <w:bCs w:val="0"/>
+          <w:sz w:val="24"/>
+          <w:szCs w:val="24"/>
+        </w:rPr>
+        <w:t>LightGBM</w:t>
+      </w:r>
+      <w:proofErr w:type="spellEnd"/>
+      <w:r>
+        <w:rPr>
+          <w:b w:val="0"/>
+          <w:bCs w:val="0"/>
+          <w:sz w:val="24"/>
+          <w:szCs w:val="24"/>
+        </w:rPr>
+        <w:t xml:space="preserve"> has become the de facto approach for machine learning contests.</w:t>
+      </w:r>
+    </w:p>
+    <w:p>
+      <w:pPr>
+        <w:pStyle w:val="Heading2"/>
+        <w:rPr>
+          <w:b w:val="0"/>
+          <w:bCs w:val="0"/>
+          <w:sz w:val="24"/>
+          <w:szCs w:val="24"/>
+        </w:rPr>
+      </w:pPr>
+      <w:r>
+        <w:rPr>
+          <w:b w:val="0"/>
+          <w:bCs w:val="0"/>
+          <w:sz w:val="24"/>
+          <w:szCs w:val="24"/>
+        </w:rPr>
+        <w:t>As a result, along with Extreme Gradient Boosting, it shares some of the blame for the growing popularity and wider acceptance of gradient boosting methods in general (</w:t>
+      </w:r>
+      <w:proofErr w:type="spellStart"/>
+      <w:r>
+        <w:rPr>
+          <w:b w:val="0"/>
+          <w:bCs w:val="0"/>
+          <w:sz w:val="24"/>
+          <w:szCs w:val="24"/>
+        </w:rPr>
+        <w:t>XGBoost</w:t>
+      </w:r>
+      <w:proofErr w:type="spellEnd"/>
+      <w:r>
+        <w:rPr>
+          <w:b w:val="0"/>
+          <w:bCs w:val="0"/>
+          <w:sz w:val="24"/>
+          <w:szCs w:val="24"/>
+        </w:rPr>
+        <w:t>).</w:t>
+      </w:r>
+    </w:p>
+    <w:p>
+      <w:pPr>
+        <w:pStyle w:val="Heading2"/>
+        <w:rPr>
+          <w:b w:val="0"/>
+          <w:bCs w:val="0"/>
+          <w:sz w:val="24"/>
+          <w:szCs w:val="24"/>
+        </w:rPr>
+      </w:pPr>
+      <w:r>
+        <w:rPr>
+          <w:b w:val="0"/>
+          <w:bCs w:val="0"/>
+          <w:noProof/>
+          <w:sz w:val="24"/>
+          <w:szCs w:val="24"/>
+        </w:rPr>
+        <w:drawing>
+          <wp:inline distT="0" distB="0" distL="0" distR="0" wp14:anchorId="64E6AA00" wp14:editId="281BF25F">
+            <wp:extent cx="2971800" cy="2075815"/>
+            <wp:effectExtent l="0" t="0" r="0" b="0"/>
+            <wp:docPr id="22" name="Picture 22" descr="Chart, scatter chart&#10;&#10;Description automatically generated"/>
+            <wp:cNvGraphicFramePr>
+              <a:graphicFrameLocks xmlns:a="http://schemas.openxmlformats.org/drawingml/2006/main" noChangeAspect="1"/>
+            </wp:cNvGraphicFramePr>
+            <a:graphic xmlns:a="http://schemas.openxmlformats.org/drawingml/2006/main">
+              <a:graphicData uri="http://schemas.openxmlformats.org/drawingml/2006/picture">
+                <pic:pic xmlns:pic="http://schemas.openxmlformats.org/drawingml/2006/picture">
+                  <pic:nvPicPr>
+                    <pic:cNvPr id="22" name="Picture 22" descr="Chart, scatter chart&#10;&#10;Description automatically generated"/>
+                    <pic:cNvPicPr/>
+                  </pic:nvPicPr>
+                  <pic:blipFill>
+                    <a:blip r:embed="rId29">
+                      <a:extLst>
+                        <a:ext uri="{28A0092B-C50C-407E-A947-70E740481C1C}">
+                          <a14:useLocalDpi xmlns:a14="http://schemas.microsoft.com/office/drawing/2010/main" val="0"/>
+                        </a:ext>
+                      </a:extLst>
+                    </a:blip>
+                    <a:stretch>
+                      <a:fillRect/>
+                    </a:stretch>
+                  </pic:blipFill>
+                  <pic:spPr>
+                    <a:xfrm>
+                      <a:off x="0" y="0"/>
+                      <a:ext cx="2971800" cy="2075815"/>
+                    </a:xfrm>
+                    <a:prstGeom prst="rect">
+                      <a:avLst/>
+                    </a:prstGeom>
+                  </pic:spPr>
+                </pic:pic>
+              </a:graphicData>
+            </a:graphic>
+          </wp:inline>
+        </w:drawing>
+      </w:r>
+    </w:p>
+    <w:p>
+      <w:pPr>
+        <w:pStyle w:val="Heading2"/>
+        <w:rPr>
+          <w:b w:val="0"/>
+          <w:bCs w:val="0"/>
+          <w:sz w:val="24"/>
+          <w:szCs w:val="24"/>
+        </w:rPr>
+      </w:pPr>
+      <w:r>
+        <w:rPr>
+          <w:sz w:val="24"/>
+          <w:szCs w:val="24"/>
+        </w:rPr>
+        <w:t>Fig.1</w:t>
+      </w:r>
+      <w:r>
+        <w:rPr>
+          <w:b w:val="0"/>
+          <w:sz w:val="24"/>
+          <w:szCs w:val="24"/>
+        </w:rPr>
+        <w:t>6</w:t>
+      </w:r>
+      <w:r>
+        <w:rPr>
+          <w:sz w:val="24"/>
+          <w:szCs w:val="24"/>
+        </w:rPr>
+        <w:t xml:space="preserve">. </w:t>
+      </w:r>
+      <w:r>
+        <w:rPr>
+          <w:b w:val="0"/>
+          <w:bCs w:val="0"/>
+          <w:sz w:val="24"/>
+          <w:szCs w:val="24"/>
+        </w:rPr>
+        <w:t xml:space="preserve">Residual Plot of </w:t>
+      </w:r>
+      <w:r>
+        <w:rPr>
+          <w:b w:val="0"/>
+          <w:bCs w:val="0"/>
+          <w:sz w:val="24"/>
+          <w:szCs w:val="24"/>
+        </w:rPr>
+        <w:t>Light GBM</w:t>
+      </w:r>
+    </w:p>
+    <w:p>
+      <w:pPr>
+        <w:pStyle w:val="Heading2"/>
+        <w:rPr>
+          <w:sz w:val="24"/>
+          <w:szCs w:val="24"/>
+        </w:rPr>
+      </w:pPr>
+      <w:r>
+        <w:rPr>
+          <w:sz w:val="24"/>
+          <w:szCs w:val="24"/>
+        </w:rPr>
+        <w:t>F</w:t>
+      </w:r>
+      <w:r>
+        <w:rPr>
+          <w:sz w:val="24"/>
+          <w:szCs w:val="24"/>
+        </w:rPr>
+        <w:t xml:space="preserve">. </w:t>
+      </w:r>
+      <w:r>
+        <w:rPr>
+          <w:color w:val="24292F"/>
+          <w:sz w:val="24"/>
+          <w:szCs w:val="24"/>
+        </w:rPr>
+        <w:t>K-Nearest Neighbors Regression</w:t>
+      </w:r>
+    </w:p>
+    <w:p>
+      <w:pPr>
+        <w:pStyle w:val="Heading2"/>
+        <w:rPr>
+          <w:b w:val="0"/>
+          <w:bCs w:val="0"/>
+          <w:sz w:val="24"/>
+          <w:szCs w:val="24"/>
+        </w:rPr>
+      </w:pPr>
+      <w:r>
+        <w:rPr>
+          <w:b w:val="0"/>
+          <w:bCs w:val="0"/>
+          <w:sz w:val="24"/>
+          <w:szCs w:val="24"/>
+        </w:rPr>
+        <w:t>KNN regression is a non-parametric method that approximates the relationship between independent variables and continuous outcomes by averaging data in the same neighborhood in an understandable manner.</w:t>
+      </w:r>
+      <w:r>
+        <w:rPr>
+          <w:b w:val="0"/>
+          <w:bCs w:val="0"/>
+          <w:sz w:val="24"/>
+          <w:szCs w:val="24"/>
+        </w:rPr>
+        <w:t xml:space="preserve"> </w:t>
+      </w:r>
+      <w:r>
+        <w:rPr>
+          <w:b w:val="0"/>
+          <w:bCs w:val="0"/>
+          <w:sz w:val="24"/>
+          <w:szCs w:val="24"/>
+        </w:rPr>
+        <w:t>The analyst must set the size of the neighborhood, or it can be decided using cross-validation (which we will see later) to find the size that minimizes the mean-squared error.</w:t>
+      </w:r>
+    </w:p>
+    <w:p>
+      <w:pPr>
+        <w:pStyle w:val="Heading2"/>
+        <w:rPr>
+          <w:b w:val="0"/>
+          <w:bCs w:val="0"/>
+          <w:sz w:val="24"/>
+          <w:szCs w:val="24"/>
+        </w:rPr>
+      </w:pPr>
+      <w:r>
+        <w:rPr>
+          <w:b w:val="0"/>
+          <w:bCs w:val="0"/>
+          <w:noProof/>
+          <w:sz w:val="24"/>
+          <w:szCs w:val="24"/>
+        </w:rPr>
+        <w:drawing>
+          <wp:inline distT="0" distB="0" distL="0" distR="0" wp14:anchorId="4AFD5D3A" wp14:editId="7AF47478">
+            <wp:extent cx="2404110" cy="1724487"/>
+            <wp:effectExtent l="0" t="0" r="0" b="0"/>
+            <wp:docPr id="26" name="Picture 26" descr="Chart, scatter chart&#10;&#10;Description automatically generated"/>
+            <wp:cNvGraphicFramePr>
+              <a:graphicFrameLocks xmlns:a="http://schemas.openxmlformats.org/drawingml/2006/main" noChangeAspect="1"/>
+            </wp:cNvGraphicFramePr>
+            <a:graphic xmlns:a="http://schemas.openxmlformats.org/drawingml/2006/main">
+              <a:graphicData uri="http://schemas.openxmlformats.org/drawingml/2006/picture">
+                <pic:pic xmlns:pic="http://schemas.openxmlformats.org/drawingml/2006/picture">
+                  <pic:nvPicPr>
+                    <pic:cNvPr id="26" name="Picture 26" descr="Chart, scatter chart&#10;&#10;Description automatically generated"/>
+                    <pic:cNvPicPr/>
+                  </pic:nvPicPr>
+                  <pic:blipFill>
+                    <a:blip r:embed="rId30">
+                      <a:extLst>
+                        <a:ext uri="{28A0092B-C50C-407E-A947-70E740481C1C}">
+                          <a14:useLocalDpi xmlns:a14="http://schemas.microsoft.com/office/drawing/2010/main" val="0"/>
+                        </a:ext>
+                      </a:extLst>
+                    </a:blip>
+                    <a:stretch>
+                      <a:fillRect/>
+                    </a:stretch>
+                  </pic:blipFill>
+                  <pic:spPr>
+                    <a:xfrm>
+                      <a:off x="0" y="0"/>
+                      <a:ext cx="2491403" cy="1787103"/>
+                    </a:xfrm>
+                    <a:prstGeom prst="rect">
+                      <a:avLst/>
+                    </a:prstGeom>
+                  </pic:spPr>
+                </pic:pic>
+              </a:graphicData>
+            </a:graphic>
+          </wp:inline>
+        </w:drawing>
+      </w:r>
+    </w:p>
+    <w:p>
+      <w:pPr>
+        <w:pStyle w:val="Heading2"/>
+        <w:rPr>
+          <w:b w:val="0"/>
+          <w:bCs w:val="0"/>
+          <w:sz w:val="24"/>
+          <w:szCs w:val="24"/>
+        </w:rPr>
+      </w:pPr>
+      <w:r>
+        <w:rPr>
+          <w:sz w:val="24"/>
+          <w:szCs w:val="24"/>
+        </w:rPr>
+        <w:t>Fig.1</w:t>
+      </w:r>
+      <w:r>
+        <w:rPr>
+          <w:b w:val="0"/>
+          <w:sz w:val="24"/>
+          <w:szCs w:val="24"/>
+        </w:rPr>
+        <w:t>7</w:t>
+      </w:r>
+      <w:r>
+        <w:rPr>
+          <w:sz w:val="24"/>
+          <w:szCs w:val="24"/>
+        </w:rPr>
+        <w:t xml:space="preserve">. </w:t>
+      </w:r>
+      <w:r>
+        <w:rPr>
+          <w:b w:val="0"/>
+          <w:bCs w:val="0"/>
+          <w:sz w:val="24"/>
+          <w:szCs w:val="24"/>
+        </w:rPr>
+        <w:t xml:space="preserve">Residual Plot of </w:t>
+      </w:r>
+      <w:r>
+        <w:rPr>
+          <w:b w:val="0"/>
+          <w:bCs w:val="0"/>
+          <w:sz w:val="24"/>
+          <w:szCs w:val="24"/>
+        </w:rPr>
+        <w:t>K-Nearest Neighbors Regression</w:t>
+      </w:r>
+    </w:p>
+    <w:p>
+      <w:pPr>
+        <w:pStyle w:val="Heading2"/>
+        <w:rPr>
+          <w:color w:val="24292F"/>
+          <w:sz w:val="24"/>
+          <w:szCs w:val="24"/>
+        </w:rPr>
+      </w:pPr>
+      <w:r>
+        <w:rPr>
+          <w:sz w:val="24"/>
+          <w:szCs w:val="24"/>
+        </w:rPr>
+        <w:t>G</w:t>
+      </w:r>
+      <w:r>
+        <w:rPr>
+          <w:sz w:val="24"/>
+          <w:szCs w:val="24"/>
+        </w:rPr>
+        <w:t xml:space="preserve">. </w:t>
+      </w:r>
+      <w:r>
+        <w:rPr>
+          <w:color w:val="24292F"/>
+          <w:sz w:val="24"/>
+          <w:szCs w:val="24"/>
+        </w:rPr>
+        <w:t>Decision Tree Regression</w:t>
+      </w:r>
+    </w:p>
+    <w:p>
+      <w:r>
+        <w:rPr>
+          <w:color w:val="24292F"/>
+        </w:rPr>
+        <w:t>Decision tree builds regression models in the form of a tree structure.</w:t>
+      </w:r>
+      <w:r>
+        <w:rPr>
+          <w:b/>
+          <w:bCs/>
+          <w:color w:val="24292F"/>
+        </w:rPr>
+        <w:t xml:space="preserve"> </w:t>
+      </w:r>
+      <w:r>
+        <w:rPr>
+          <w:color w:val="24292F"/>
+        </w:rPr>
+        <w:t>It incrementally breaks down a dataset into smaller and smaller sections while also developing an associated decision tree.</w:t>
+      </w:r>
+      <w:r>
+        <w:rPr>
+          <w:b/>
+          <w:bCs/>
+          <w:color w:val="24292F"/>
+        </w:rPr>
+        <w:t xml:space="preserve"> </w:t>
+      </w:r>
+      <w:r>
+        <w:rPr>
+          <w:color w:val="24292F"/>
+        </w:rPr>
+        <w:t xml:space="preserve">A tree with decision nodes and leaf nodes is </w:t>
+      </w:r>
+      <w:r>
+        <w:rPr>
+          <w:color w:val="24292F"/>
+        </w:rPr>
+        <w:t>the result</w:t>
+      </w:r>
+      <w:r>
+        <w:rPr>
+          <w:color w:val="24292F"/>
+        </w:rPr>
+        <w:t>.</w:t>
+      </w:r>
+      <w:r>
+        <w:rPr>
+          <w:b/>
+          <w:bCs/>
+          <w:color w:val="24292F"/>
+        </w:rPr>
+        <w:t xml:space="preserve"> </w:t>
+      </w:r>
+      <w:r>
+        <w:t>The topmost decision node in a tree which corresponds to the best predictor called root</w:t>
+      </w:r>
+      <w:r>
+        <w:rPr>
+          <w:b/>
+          <w:bCs/>
+        </w:rPr>
+        <w:t xml:space="preserve"> </w:t>
+      </w:r>
+      <w:r>
+        <w:t>node. Decision trees can handle both categorical and numerical data.</w:t>
+      </w:r>
+    </w:p>
+    <w:p/>
+    <w:p>
+      <w:r>
+        <w:rPr>
+          <w:noProof/>
+        </w:rPr>
+        <w:drawing>
+          <wp:inline distT="0" distB="0" distL="0" distR="0" wp14:anchorId="2045CE88" wp14:editId="1E8CE364">
+            <wp:extent cx="2971800" cy="2131695"/>
+            <wp:effectExtent l="0" t="0" r="0" b="0"/>
+            <wp:docPr id="27" name="Picture 27" descr="Chart, scatter chart&#10;&#10;Description automatically generated"/>
+            <wp:cNvGraphicFramePr>
+              <a:graphicFrameLocks xmlns:a="http://schemas.openxmlformats.org/drawingml/2006/main" noChangeAspect="1"/>
+            </wp:cNvGraphicFramePr>
+            <a:graphic xmlns:a="http://schemas.openxmlformats.org/drawingml/2006/main">
+              <a:graphicData uri="http://schemas.openxmlformats.org/drawingml/2006/picture">
+                <pic:pic xmlns:pic="http://schemas.openxmlformats.org/drawingml/2006/picture">
+                  <pic:nvPicPr>
+                    <pic:cNvPr id="27" name="Picture 27" descr="Chart, scatter chart&#10;&#10;Description automatically generated"/>
+                    <pic:cNvPicPr/>
+                  </pic:nvPicPr>
+                  <pic:blipFill>
+                    <a:blip r:embed="rId31">
+                      <a:extLst>
+                        <a:ext uri="{28A0092B-C50C-407E-A947-70E740481C1C}">
+                          <a14:useLocalDpi xmlns:a14="http://schemas.microsoft.com/office/drawing/2010/main" val="0"/>
+                        </a:ext>
+                      </a:extLst>
+                    </a:blip>
+                    <a:stretch>
+                      <a:fillRect/>
+                    </a:stretch>
+                  </pic:blipFill>
+                  <pic:spPr>
+                    <a:xfrm>
+                      <a:off x="0" y="0"/>
+                      <a:ext cx="2971800" cy="2131695"/>
+                    </a:xfrm>
+                    <a:prstGeom prst="rect">
+                      <a:avLst/>
+                    </a:prstGeom>
+                  </pic:spPr>
+                </pic:pic>
+              </a:graphicData>
+            </a:graphic>
+          </wp:inline>
+        </w:drawing>
+      </w:r>
+    </w:p>
+    <w:p>
+      <w:pPr>
+        <w:pStyle w:val="Heading2"/>
+        <w:rPr>
+          <w:b w:val="0"/>
+          <w:bCs w:val="0"/>
+          <w:sz w:val="24"/>
+          <w:szCs w:val="24"/>
+        </w:rPr>
+      </w:pPr>
+      <w:r>
+        <w:rPr>
+          <w:sz w:val="24"/>
+          <w:szCs w:val="24"/>
+        </w:rPr>
+        <w:t>Fig.1</w:t>
+      </w:r>
+      <w:r>
+        <w:rPr>
+          <w:b w:val="0"/>
+          <w:sz w:val="24"/>
+          <w:szCs w:val="24"/>
+        </w:rPr>
+        <w:t>8</w:t>
+      </w:r>
+      <w:r>
+        <w:rPr>
+          <w:sz w:val="24"/>
+          <w:szCs w:val="24"/>
+        </w:rPr>
+        <w:t xml:space="preserve">. </w:t>
+      </w:r>
+      <w:r>
+        <w:rPr>
+          <w:b w:val="0"/>
+          <w:bCs w:val="0"/>
+          <w:sz w:val="24"/>
+          <w:szCs w:val="24"/>
+        </w:rPr>
+        <w:t>Residual Plot of</w:t>
+      </w:r>
+      <w:r>
+        <w:rPr>
+          <w:b w:val="0"/>
+          <w:bCs w:val="0"/>
+          <w:sz w:val="24"/>
+          <w:szCs w:val="24"/>
+        </w:rPr>
+        <w:t xml:space="preserve"> Decision Tree Regression</w:t>
+      </w:r>
+    </w:p>
+    <w:p>
+      <w:pPr>
+        <w:pStyle w:val="Heading2"/>
+        <w:rPr>
+          <w:color w:val="24292F"/>
+          <w:sz w:val="24"/>
+          <w:szCs w:val="24"/>
+        </w:rPr>
+      </w:pPr>
+      <w:r>
+        <w:rPr>
+          <w:sz w:val="24"/>
+          <w:szCs w:val="24"/>
+        </w:rPr>
+        <w:t>G</w:t>
+      </w:r>
+      <w:r>
+        <w:rPr>
+          <w:sz w:val="24"/>
+          <w:szCs w:val="24"/>
+        </w:rPr>
+        <w:t xml:space="preserve">. </w:t>
+      </w:r>
+      <w:r>
+        <w:rPr>
+          <w:color w:val="24292F"/>
+          <w:sz w:val="24"/>
+          <w:szCs w:val="24"/>
+        </w:rPr>
+        <w:t>Random Forest Regression</w:t>
+      </w:r>
+    </w:p>
+    <w:p>
+      <w:pPr>
+        <w:pStyle w:val="Heading2"/>
+        <w:rPr>
+          <w:b w:val="0"/>
+          <w:bCs w:val="0"/>
+          <w:color w:val="24292F"/>
+          <w:sz w:val="24"/>
+          <w:szCs w:val="24"/>
+        </w:rPr>
+      </w:pPr>
+      <w:r>
+        <w:rPr>
+          <w:b w:val="0"/>
+          <w:bCs w:val="0"/>
+          <w:color w:val="24292F"/>
+          <w:sz w:val="24"/>
+          <w:szCs w:val="24"/>
+        </w:rPr>
+        <w:t xml:space="preserve">Random Forest Regression is a supervised learning algorithm that uses ensemble learning method for regression. Ensemble learning method is a technique that combines predictions from multiple machine learning algorithms to make a more accurate prediction than a single model. A Random Forest Regression model is powerful and accurate. It usually performs great on many problems, including features with non-linear relationships. </w:t>
+      </w:r>
+    </w:p>
+    <w:p>
+      <w:pPr>
+        <w:pStyle w:val="Heading2"/>
+        <w:rPr>
+          <w:b w:val="0"/>
+          <w:bCs w:val="0"/>
+          <w:color w:val="24292F"/>
+          <w:sz w:val="24"/>
+          <w:szCs w:val="24"/>
+        </w:rPr>
+      </w:pPr>
+    </w:p>
+    <w:p>
+      <w:pPr>
+        <w:pStyle w:val="Heading2"/>
+        <w:rPr>
+          <w:b w:val="0"/>
+          <w:bCs w:val="0"/>
+          <w:color w:val="24292F"/>
+          <w:sz w:val="24"/>
+          <w:szCs w:val="24"/>
+        </w:rPr>
+      </w:pPr>
+      <w:r>
+        <w:rPr>
+          <w:b w:val="0"/>
+          <w:bCs w:val="0"/>
+          <w:noProof/>
+          <w:color w:val="24292F"/>
+          <w:sz w:val="24"/>
+          <w:szCs w:val="24"/>
+        </w:rPr>
+        <w:lastRenderedPageBreak/>
+        <w:drawing>
+          <wp:inline distT="0" distB="0" distL="0" distR="0" wp14:anchorId="38C338D1" wp14:editId="3BA84F13">
+            <wp:extent cx="2971800" cy="2131695"/>
+            <wp:effectExtent l="0" t="0" r="0" b="0"/>
+            <wp:docPr id="28" name="Picture 28" descr="Chart, scatter chart&#10;&#10;Description automatically generated"/>
+            <wp:cNvGraphicFramePr>
+              <a:graphicFrameLocks xmlns:a="http://schemas.openxmlformats.org/drawingml/2006/main" noChangeAspect="1"/>
+            </wp:cNvGraphicFramePr>
+            <a:graphic xmlns:a="http://schemas.openxmlformats.org/drawingml/2006/main">
+              <a:graphicData uri="http://schemas.openxmlformats.org/drawingml/2006/picture">
+                <pic:pic xmlns:pic="http://schemas.openxmlformats.org/drawingml/2006/picture">
+                  <pic:nvPicPr>
+                    <pic:cNvPr id="28" name="Picture 28" descr="Chart, scatter chart&#10;&#10;Description automatically generated"/>
+                    <pic:cNvPicPr/>
+                  </pic:nvPicPr>
+                  <pic:blipFill>
+                    <a:blip r:embed="rId32">
+                      <a:extLst>
+                        <a:ext uri="{28A0092B-C50C-407E-A947-70E740481C1C}">
+                          <a14:useLocalDpi xmlns:a14="http://schemas.microsoft.com/office/drawing/2010/main" val="0"/>
+                        </a:ext>
+                      </a:extLst>
+                    </a:blip>
+                    <a:stretch>
+                      <a:fillRect/>
+                    </a:stretch>
+                  </pic:blipFill>
+                  <pic:spPr>
+                    <a:xfrm>
+                      <a:off x="0" y="0"/>
+                      <a:ext cx="2971800" cy="2131695"/>
+                    </a:xfrm>
+                    <a:prstGeom prst="rect">
+                      <a:avLst/>
+                    </a:prstGeom>
+                  </pic:spPr>
+                </pic:pic>
+              </a:graphicData>
+            </a:graphic>
+          </wp:inline>
+        </w:drawing>
+      </w:r>
+    </w:p>
+    <w:p>
+      <w:pPr>
+        <w:pStyle w:val="Heading2"/>
+        <w:rPr>
+          <w:b w:val="0"/>
+          <w:bCs w:val="0"/>
+          <w:sz w:val="24"/>
+          <w:szCs w:val="24"/>
+        </w:rPr>
+      </w:pPr>
+      <w:r>
+        <w:rPr>
+          <w:sz w:val="24"/>
+          <w:szCs w:val="24"/>
+        </w:rPr>
+        <w:t>Fig.1</w:t>
+      </w:r>
+      <w:r>
+        <w:rPr>
+          <w:b w:val="0"/>
+          <w:sz w:val="24"/>
+          <w:szCs w:val="24"/>
+        </w:rPr>
+        <w:t>9</w:t>
+      </w:r>
+      <w:r>
+        <w:rPr>
+          <w:sz w:val="24"/>
+          <w:szCs w:val="24"/>
+        </w:rPr>
+        <w:t xml:space="preserve">. </w:t>
+      </w:r>
+      <w:r>
+        <w:rPr>
+          <w:b w:val="0"/>
+          <w:bCs w:val="0"/>
+          <w:sz w:val="24"/>
+          <w:szCs w:val="24"/>
+        </w:rPr>
+        <w:t>Residual Plot of</w:t>
+      </w:r>
+      <w:r>
+        <w:rPr>
+          <w:b w:val="0"/>
+          <w:bCs w:val="0"/>
+          <w:sz w:val="24"/>
+          <w:szCs w:val="24"/>
+        </w:rPr>
+        <w:t xml:space="preserve"> Random Forest Regression</w:t>
+      </w:r>
+    </w:p>
+    <w:p>
+      <w:pPr>
+        <w:pStyle w:val="Heading2"/>
+        <w:rPr>
+          <w:color w:val="24292F"/>
+          <w:sz w:val="24"/>
+          <w:szCs w:val="24"/>
+        </w:rPr>
+      </w:pPr>
+      <w:r>
+        <w:rPr>
+          <w:sz w:val="24"/>
+          <w:szCs w:val="24"/>
+        </w:rPr>
+        <w:t>H</w:t>
+      </w:r>
+      <w:r>
+        <w:rPr>
+          <w:sz w:val="24"/>
+          <w:szCs w:val="24"/>
+        </w:rPr>
+        <w:t xml:space="preserve">. </w:t>
+      </w:r>
+      <w:r>
+        <w:rPr>
+          <w:color w:val="24292F"/>
+          <w:sz w:val="24"/>
+          <w:szCs w:val="24"/>
+        </w:rPr>
+        <w:t>Cat</w:t>
+      </w:r>
+      <w:r>
+        <w:rPr>
+          <w:color w:val="24292F"/>
+          <w:sz w:val="24"/>
+          <w:szCs w:val="24"/>
+        </w:rPr>
+        <w:t xml:space="preserve"> Boost Regression</w:t>
+      </w:r>
+    </w:p>
+    <w:p>
+      <w:pPr>
+        <w:pStyle w:val="Heading2"/>
+        <w:rPr>
+          <w:b w:val="0"/>
+          <w:bCs w:val="0"/>
+          <w:color w:val="24292F"/>
+          <w:sz w:val="24"/>
+          <w:szCs w:val="24"/>
+        </w:rPr>
+      </w:pPr>
+      <w:proofErr w:type="spellStart"/>
+      <w:r>
+        <w:rPr>
+          <w:b w:val="0"/>
+          <w:bCs w:val="0"/>
+          <w:color w:val="24292F"/>
+          <w:sz w:val="24"/>
+          <w:szCs w:val="24"/>
+        </w:rPr>
+        <w:t>CatBoost</w:t>
+      </w:r>
+      <w:proofErr w:type="spellEnd"/>
+      <w:r>
+        <w:rPr>
+          <w:b w:val="0"/>
+          <w:bCs w:val="0"/>
+          <w:color w:val="24292F"/>
+          <w:sz w:val="24"/>
+          <w:szCs w:val="24"/>
+        </w:rPr>
+        <w:t xml:space="preserve"> builds upon the theory of decision trees and gradient boosting. Because gradient boosting fits the decision trees sequentially, the fitted trees will learn from the mistakes of former trees and hence reduce the errors. This process of adding a new function to existing ones is continued until the selected loss function is no longer minimized. </w:t>
+      </w:r>
+      <w:proofErr w:type="spellStart"/>
+      <w:r>
+        <w:rPr>
+          <w:b w:val="0"/>
+          <w:bCs w:val="0"/>
+          <w:color w:val="24292F"/>
+          <w:sz w:val="24"/>
+          <w:szCs w:val="24"/>
+        </w:rPr>
+        <w:t>CatBoost</w:t>
+      </w:r>
+      <w:proofErr w:type="spellEnd"/>
+      <w:r>
+        <w:rPr>
+          <w:b w:val="0"/>
+          <w:bCs w:val="0"/>
+          <w:color w:val="24292F"/>
+          <w:sz w:val="24"/>
+          <w:szCs w:val="24"/>
+        </w:rPr>
+        <w:t xml:space="preserve"> also offers an idiosyncratic way of handling categorical data, requiring a minimum of categorical feature transformation, opposed to </w:t>
+      </w:r>
+      <w:r>
+        <w:rPr>
+          <w:b w:val="0"/>
+          <w:bCs w:val="0"/>
+          <w:color w:val="24292F"/>
+          <w:sz w:val="24"/>
+          <w:szCs w:val="24"/>
+        </w:rPr>
+        <w:t>most</w:t>
+      </w:r>
+      <w:r>
+        <w:rPr>
+          <w:b w:val="0"/>
+          <w:bCs w:val="0"/>
+          <w:color w:val="24292F"/>
+          <w:sz w:val="24"/>
+          <w:szCs w:val="24"/>
+        </w:rPr>
+        <w:t xml:space="preserve"> other machine learning algorithms, that cannot handle non-numeric values.</w:t>
+      </w:r>
+    </w:p>
+    <w:p>
+      <w:pPr>
+        <w:pStyle w:val="Heading2"/>
+        <w:rPr>
+          <w:b w:val="0"/>
+          <w:bCs w:val="0"/>
+          <w:color w:val="24292F"/>
+          <w:sz w:val="24"/>
+          <w:szCs w:val="24"/>
+        </w:rPr>
+      </w:pPr>
+      <w:r>
+        <w:rPr>
+          <w:b w:val="0"/>
+          <w:bCs w:val="0"/>
+          <w:noProof/>
+          <w:color w:val="24292F"/>
+          <w:sz w:val="24"/>
+          <w:szCs w:val="24"/>
+        </w:rPr>
+        <w:drawing>
+          <wp:inline distT="0" distB="0" distL="0" distR="0" wp14:anchorId="71470389" wp14:editId="30B02843">
+            <wp:extent cx="2780311" cy="1994338"/>
+            <wp:effectExtent l="0" t="0" r="1270" b="0"/>
+            <wp:docPr id="29" name="Picture 29" descr="Chart, scatter chart&#10;&#10;Description automatically generated"/>
+            <wp:cNvGraphicFramePr>
+              <a:graphicFrameLocks xmlns:a="http://schemas.openxmlformats.org/drawingml/2006/main" noChangeAspect="1"/>
+            </wp:cNvGraphicFramePr>
+            <a:graphic xmlns:a="http://schemas.openxmlformats.org/drawingml/2006/main">
+              <a:graphicData uri="http://schemas.openxmlformats.org/drawingml/2006/picture">
+                <pic:pic xmlns:pic="http://schemas.openxmlformats.org/drawingml/2006/picture">
+                  <pic:nvPicPr>
+                    <pic:cNvPr id="29" name="Picture 29" descr="Chart, scatter chart&#10;&#10;Description automatically generated"/>
+                    <pic:cNvPicPr/>
+                  </pic:nvPicPr>
+                  <pic:blipFill>
+                    <a:blip r:embed="rId33">
+                      <a:extLst>
+                        <a:ext uri="{28A0092B-C50C-407E-A947-70E740481C1C}">
+                          <a14:useLocalDpi xmlns:a14="http://schemas.microsoft.com/office/drawing/2010/main" val="0"/>
+                        </a:ext>
+                      </a:extLst>
+                    </a:blip>
+                    <a:stretch>
+                      <a:fillRect/>
+                    </a:stretch>
+                  </pic:blipFill>
+                  <pic:spPr>
+                    <a:xfrm>
+                      <a:off x="0" y="0"/>
+                      <a:ext cx="2784486" cy="1997333"/>
+                    </a:xfrm>
+                    <a:prstGeom prst="rect">
+                      <a:avLst/>
+                    </a:prstGeom>
+                  </pic:spPr>
+                </pic:pic>
+              </a:graphicData>
+            </a:graphic>
+          </wp:inline>
+        </w:drawing>
+      </w:r>
+    </w:p>
+    <w:p>
+      <w:pPr>
+        <w:pStyle w:val="Heading2"/>
+        <w:rPr>
+          <w:b w:val="0"/>
+          <w:bCs w:val="0"/>
+          <w:sz w:val="24"/>
+          <w:szCs w:val="24"/>
+        </w:rPr>
+      </w:pPr>
+      <w:r>
+        <w:rPr>
+          <w:sz w:val="24"/>
+          <w:szCs w:val="24"/>
+        </w:rPr>
+        <w:t>Fig.</w:t>
+      </w:r>
+      <w:r>
+        <w:rPr>
+          <w:sz w:val="24"/>
+          <w:szCs w:val="24"/>
+        </w:rPr>
+        <w:t>20</w:t>
+      </w:r>
+      <w:r>
+        <w:rPr>
+          <w:sz w:val="24"/>
+          <w:szCs w:val="24"/>
+        </w:rPr>
+        <w:t xml:space="preserve">. </w:t>
+      </w:r>
+      <w:r>
+        <w:rPr>
+          <w:b w:val="0"/>
+          <w:bCs w:val="0"/>
+          <w:sz w:val="24"/>
+          <w:szCs w:val="24"/>
+        </w:rPr>
+        <w:t>Residual Plot of</w:t>
+      </w:r>
+      <w:r>
+        <w:rPr>
+          <w:b w:val="0"/>
+          <w:bCs w:val="0"/>
+          <w:sz w:val="24"/>
+          <w:szCs w:val="24"/>
+        </w:rPr>
+        <w:t xml:space="preserve"> Cat Boost</w:t>
+      </w:r>
+    </w:p>
+    <w:p>
+      <w:pPr>
+        <w:pStyle w:val="Heading2"/>
+        <w:rPr>
+          <w:color w:val="24292F"/>
+          <w:sz w:val="24"/>
+          <w:szCs w:val="24"/>
+        </w:rPr>
+      </w:pPr>
+      <w:r>
+        <w:rPr>
+          <w:sz w:val="24"/>
+          <w:szCs w:val="24"/>
+        </w:rPr>
+        <w:t>I</w:t>
+      </w:r>
+      <w:r>
+        <w:rPr>
+          <w:sz w:val="24"/>
+          <w:szCs w:val="24"/>
+        </w:rPr>
+        <w:t xml:space="preserve">. </w:t>
+      </w:r>
+      <w:r>
+        <w:rPr>
+          <w:color w:val="24292F"/>
+          <w:sz w:val="24"/>
+          <w:szCs w:val="24"/>
+        </w:rPr>
+        <w:t>Ada Boost Regression</w:t>
+      </w:r>
+    </w:p>
+    <w:p>
+      <w:pPr>
+        <w:pStyle w:val="Heading2"/>
+        <w:rPr>
+          <w:b w:val="0"/>
+          <w:bCs w:val="0"/>
+          <w:color w:val="24292F"/>
+          <w:sz w:val="24"/>
+          <w:szCs w:val="24"/>
+        </w:rPr>
+      </w:pPr>
+      <w:r>
+        <w:rPr>
+          <w:b w:val="0"/>
+          <w:bCs w:val="0"/>
+          <w:color w:val="24292F"/>
+          <w:sz w:val="24"/>
+          <w:szCs w:val="24"/>
+        </w:rPr>
+        <w:t xml:space="preserve">AdaBoost (Adaptive Boosting) is a very popular boosting technique that aims at combining multiple weak classifiers to build one strong classifier. AdaBoost uses an iterative approach to learn from the mistakes of weak classifiers and turn them into strong ones. </w:t>
+      </w:r>
+    </w:p>
+    <w:p>
+      <w:pPr>
+        <w:pStyle w:val="Heading2"/>
+        <w:rPr>
+          <w:b w:val="0"/>
+          <w:bCs w:val="0"/>
+          <w:color w:val="24292F"/>
+          <w:sz w:val="24"/>
+          <w:szCs w:val="24"/>
+        </w:rPr>
+      </w:pPr>
+      <w:r>
+        <w:rPr>
+          <w:b w:val="0"/>
+          <w:bCs w:val="0"/>
+          <w:color w:val="24292F"/>
+          <w:sz w:val="24"/>
+          <w:szCs w:val="24"/>
+        </w:rPr>
+        <w:t xml:space="preserve"> A single classifier may not be able to accurately predict the class of an object, but when we group multiple weak classifiers with each one progressively learning from the others' wrongly classified objects, we can build one such strong model. The classifier mentioned here could be any of your basic classifiers, from Decision Trees (often the default) to Logistic Regression, etc.</w:t>
+      </w:r>
+    </w:p>
+    <w:p>
+      <w:pPr>
+        <w:pStyle w:val="Heading2"/>
+        <w:rPr>
+          <w:b w:val="0"/>
+          <w:bCs w:val="0"/>
+          <w:color w:val="24292F"/>
+          <w:sz w:val="24"/>
+          <w:szCs w:val="24"/>
+        </w:rPr>
+      </w:pPr>
+      <w:r>
+        <w:rPr>
+          <w:b w:val="0"/>
+          <w:bCs w:val="0"/>
+          <w:noProof/>
+          <w:color w:val="24292F"/>
+          <w:sz w:val="24"/>
+          <w:szCs w:val="24"/>
+        </w:rPr>
+        <w:drawing>
+          <wp:inline distT="0" distB="0" distL="0" distR="0" wp14:anchorId="6D88E67A" wp14:editId="014B421F">
+            <wp:extent cx="2971800" cy="2043430"/>
+            <wp:effectExtent l="0" t="0" r="0" b="0"/>
+            <wp:docPr id="30" name="Picture 30" descr="Chart, scatter chart&#10;&#10;Description automatically generated"/>
+            <wp:cNvGraphicFramePr>
+              <a:graphicFrameLocks xmlns:a="http://schemas.openxmlformats.org/drawingml/2006/main" noChangeAspect="1"/>
+            </wp:cNvGraphicFramePr>
+            <a:graphic xmlns:a="http://schemas.openxmlformats.org/drawingml/2006/main">
+              <a:graphicData uri="http://schemas.openxmlformats.org/drawingml/2006/picture">
+                <pic:pic xmlns:pic="http://schemas.openxmlformats.org/drawingml/2006/picture">
+                  <pic:nvPicPr>
+                    <pic:cNvPr id="30" name="Picture 30" descr="Chart, scatter chart&#10;&#10;Description automatically generated"/>
+                    <pic:cNvPicPr/>
+                  </pic:nvPicPr>
+                  <pic:blipFill>
+                    <a:blip r:embed="rId34">
+                      <a:extLst>
+                        <a:ext uri="{28A0092B-C50C-407E-A947-70E740481C1C}">
+                          <a14:useLocalDpi xmlns:a14="http://schemas.microsoft.com/office/drawing/2010/main" val="0"/>
+                        </a:ext>
+                      </a:extLst>
+                    </a:blip>
+                    <a:stretch>
+                      <a:fillRect/>
+                    </a:stretch>
+                  </pic:blipFill>
+                  <pic:spPr>
+                    <a:xfrm>
+                      <a:off x="0" y="0"/>
+                      <a:ext cx="2971800" cy="2043430"/>
+                    </a:xfrm>
+                    <a:prstGeom prst="rect">
+                      <a:avLst/>
+                    </a:prstGeom>
+                  </pic:spPr>
+                </pic:pic>
+              </a:graphicData>
+            </a:graphic>
+          </wp:inline>
+        </w:drawing>
+      </w:r>
+    </w:p>
+    <w:p>
+      <w:pPr>
+        <w:pStyle w:val="Heading2"/>
+        <w:rPr>
+          <w:b w:val="0"/>
+          <w:bCs w:val="0"/>
+          <w:sz w:val="24"/>
+          <w:szCs w:val="24"/>
+        </w:rPr>
+      </w:pPr>
+      <w:r>
+        <w:rPr>
+          <w:sz w:val="24"/>
+          <w:szCs w:val="24"/>
+        </w:rPr>
+        <w:t>Fig.</w:t>
+      </w:r>
+      <w:r>
+        <w:rPr>
+          <w:sz w:val="24"/>
+          <w:szCs w:val="24"/>
+        </w:rPr>
+        <w:t>21</w:t>
+      </w:r>
+      <w:r>
+        <w:rPr>
+          <w:sz w:val="24"/>
+          <w:szCs w:val="24"/>
+        </w:rPr>
+        <w:t xml:space="preserve">. </w:t>
+      </w:r>
+      <w:r>
+        <w:rPr>
+          <w:b w:val="0"/>
+          <w:bCs w:val="0"/>
+          <w:sz w:val="24"/>
+          <w:szCs w:val="24"/>
+        </w:rPr>
+        <w:t>Residual Plot of</w:t>
+      </w:r>
+      <w:r>
+        <w:rPr>
+          <w:b w:val="0"/>
+          <w:bCs w:val="0"/>
+          <w:sz w:val="24"/>
+          <w:szCs w:val="24"/>
+        </w:rPr>
+        <w:t xml:space="preserve"> Cat Boost</w:t>
+      </w:r>
+    </w:p>
+    <w:p>
+      <w:pPr>
+        <w:pStyle w:val="Heading2"/>
+        <w:rPr>
+          <w:b w:val="0"/>
+          <w:bCs w:val="0"/>
+          <w:color w:val="24292F"/>
+          <w:sz w:val="24"/>
+          <w:szCs w:val="24"/>
+        </w:rPr>
+      </w:pPr>
+    </w:p>
+    <w:p>
+      <w:pPr>
+        <w:pStyle w:val="Heading2"/>
+        <w:rPr>
+          <w:b w:val="0"/>
+          <w:bCs w:val="0"/>
+          <w:sz w:val="24"/>
+          <w:szCs w:val="24"/>
+        </w:rPr>
+      </w:pPr>
+    </w:p>
+    <w:p>
+      <w:pPr>
+        <w:pStyle w:val="Heading2"/>
+        <w:rPr>
+          <w:b w:val="0"/>
+          <w:bCs w:val="0"/>
+          <w:sz w:val="24"/>
+          <w:szCs w:val="24"/>
+        </w:rPr>
+      </w:pPr>
+    </w:p>
+    <w:p>
+      <w:pPr>
+        <w:pStyle w:val="Heading2"/>
+        <w:rPr>
+          <w:b w:val="0"/>
+          <w:bCs w:val="0"/>
+          <w:sz w:val="24"/>
+          <w:szCs w:val="24"/>
+        </w:rPr>
+      </w:pPr>
+    </w:p>
+    <w:p/>
+    <w:p>
+      <w:pPr>
+        <w:pStyle w:val="Heading2"/>
+        <w:rPr>
+          <w:b w:val="0"/>
+          <w:bCs w:val="0"/>
+          <w:color w:val="24292F"/>
+          <w:sz w:val="24"/>
+          <w:szCs w:val="24"/>
+        </w:rPr>
+      </w:pPr>
+    </w:p>
+    <w:p>
+      <w:pPr>
+        <w:pStyle w:val="Heading2"/>
+        <w:rPr>
+          <w:b w:val="0"/>
+          <w:bCs w:val="0"/>
+          <w:color w:val="24292F"/>
+          <w:sz w:val="24"/>
+          <w:szCs w:val="24"/>
+        </w:rPr>
+      </w:pPr>
+    </w:p>
+    <w:p>
+      <w:pPr>
+        <w:pStyle w:val="Heading2"/>
+        <w:rPr>
+          <w:b w:val="0"/>
+          <w:bCs w:val="0"/>
+          <w:sz w:val="24"/>
+          <w:szCs w:val="24"/>
+        </w:rPr>
+      </w:pPr>
+    </w:p>
+    <w:p>
+      <w:pPr>
+        <w:pStyle w:val="Heading2"/>
+        <w:rPr>
+          <w:b w:val="0"/>
+          <w:bCs w:val="0"/>
+          <w:sz w:val="24"/>
+          <w:szCs w:val="24"/>
+        </w:rPr>
+      </w:pPr>
+    </w:p>
+    <w:p>
+      <w:pPr>
+        <w:pStyle w:val="Heading2"/>
+        <w:rPr>
+          <w:b w:val="0"/>
+          <w:bCs w:val="0"/>
+          <w:sz w:val="24"/>
+          <w:szCs w:val="24"/>
+        </w:rPr>
+      </w:pPr>
+    </w:p>
+    <w:p>
+      <w:pPr>
+        <w:pStyle w:val="Heading2"/>
+        <w:rPr>
+          <w:b w:val="0"/>
+          <w:bCs w:val="0"/>
+          <w:sz w:val="24"/>
+          <w:szCs w:val="24"/>
+        </w:rPr>
+      </w:pPr>
+    </w:p>
+    <w:p>
+      <w:pPr>
+        <w:pStyle w:val="Heading2"/>
+        <w:rPr>
+          <w:sz w:val="24"/>
+          <w:szCs w:val="24"/>
+        </w:rPr>
+      </w:pPr>
+    </w:p>
+    <w:p>
+      <w:pPr>
+        <w:pStyle w:val="Heading2"/>
+        <w:rPr>
+          <w:sz w:val="24"/>
+          <w:szCs w:val="24"/>
+        </w:rPr>
+      </w:pPr>
+    </w:p>
+    <w:p/>
+    <w:p>
+      <w:pPr>
+        <w:rPr>
+          <w:b/>
+        </w:rPr>
+      </w:pPr>
+    </w:p>
+    <w:p>
+      <w:pPr>
+        <w:rPr>
+          <w:b/>
+        </w:rPr>
+      </w:pPr>
+    </w:p>
+    <w:p>
+      <w:pPr>
+        <w:rPr>
+          <w:b/>
+        </w:rPr>
+      </w:pPr>
+    </w:p>
+    <w:p>
+      <w:pPr>
+        <w:rPr>
+          <w:b/>
+        </w:rPr>
+      </w:pPr>
+    </w:p>
+    <w:p>
+      <w:pPr>
+        <w:rPr>
+          <w:b/>
+        </w:rPr>
+      </w:pPr>
+    </w:p>
+    <w:p>
+      <w:pPr>
+        <w:rPr>
+          <w:b/>
+        </w:rPr>
+      </w:pPr>
+    </w:p>
+    <w:p>
+      <w:pPr>
+        <w:rPr>
+          <w:b/>
+        </w:rPr>
+      </w:pPr>
+    </w:p>
+    <w:p>
+      <w:pPr>
+        <w:rPr>
+          <w:b/>
+        </w:rPr>
+      </w:pPr>
+    </w:p>
+    <w:p>
+      <w:pPr>
+        <w:rPr>
+          <w:b/>
+        </w:rPr>
+      </w:pPr>
+    </w:p>
+    <w:p>
+      <w:pPr>
+        <w:rPr>
+          <w:b/>
+        </w:rPr>
+      </w:pPr>
+    </w:p>
+    <w:p>
+      <w:pPr>
+        <w:rPr>
+          <w:b/>
+        </w:rPr>
+      </w:pPr>
+    </w:p>
+    <w:p>
+      <w:pPr>
+        <w:rPr>
+          <w:b/>
+        </w:rPr>
+      </w:pPr>
+    </w:p>
+    <w:p>
+      <w:pPr>
+        <w:rPr>
+          <w:b/>
+        </w:rPr>
+      </w:pPr>
+    </w:p>
+    <w:p>
+      <w:pPr>
+        <w:rPr>
+          <w:b/>
+        </w:rPr>
+      </w:pPr>
+    </w:p>
+    <w:p>
+      <w:pPr>
+        <w:rPr>
+          <w:b/>
+        </w:rPr>
+      </w:pPr>
+    </w:p>
+    <w:p>
+      <w:pPr>
+        <w:rPr>
+          <w:b/>
+        </w:rPr>
+      </w:pPr>
+    </w:p>
+    <w:p>
+      <w:pPr>
+        <w:rPr>
+          <w:b/>
+        </w:rPr>
+      </w:pPr>
+    </w:p>
+    <w:p>
+      <w:pPr>
+        <w:rPr>
+          <w:b/>
+        </w:rPr>
+      </w:pPr>
+    </w:p>
+    <w:p>
+      <w:pPr>
+        <w:rPr>
+          <w:b/>
+        </w:rPr>
+      </w:pPr>
+    </w:p>
+    <w:p>
+      <w:pPr>
+        <w:rPr>
+          <w:b/>
+        </w:rPr>
+      </w:pPr>
+    </w:p>
+    <w:p>
+      <w:pPr>
+        <w:rPr>
+          <w:b/>
+        </w:rPr>
+      </w:pPr>
+    </w:p>
+    <w:p>
+      <w:pPr>
+        <w:rPr>
+          <w:b/>
+        </w:rPr>
+      </w:pPr>
+    </w:p>
+    <w:p>
+      <w:pPr>
+        <w:rPr>
+          <w:b/>
+        </w:rPr>
+      </w:pPr>
+      <w:r>
+        <w:rPr>
+          <w:b/>
         </w:rPr>
         <w:t>A.</w:t>
       </w:r>
       <w:r>
         <w:rPr>
           <w:b/>
-          <w:szCs w:val="24"/>
         </w:rPr>
         <w:t xml:space="preserve"> </w:t>
       </w:r>
       <w:r>
         <w:rPr>
           <w:b/>
-          <w:szCs w:val="24"/>
         </w:rPr>
         <w:t>Model Results:</w:t>
       </w:r>
@@ -6020,7 +7730,6 @@
       <w:pPr>
         <w:rPr>
           <w:b/>
-          <w:szCs w:val="24"/>
         </w:rPr>
       </w:pPr>
     </w:p>
@@ -6045,13 +7754,11 @@
             <w:pPr>
               <w:rPr>
                 <w:b/>
-                <w:szCs w:val="24"/>
               </w:rPr>
             </w:pPr>
             <w:r>
               <w:rPr>
                 <w:b/>
-                <w:szCs w:val="24"/>
               </w:rPr>
               <w:t>Model</w:t>
             </w:r>
@@ -6065,21 +7772,18 @@
             <w:pPr>
               <w:rPr>
                 <w:b/>
-                <w:szCs w:val="24"/>
                 <w:vertAlign w:val="superscript"/>
               </w:rPr>
             </w:pPr>
             <w:r>
               <w:rPr>
                 <w:b/>
-                <w:szCs w:val="24"/>
               </w:rPr>
               <w:t>R</w:t>
             </w:r>
             <w:r>
               <w:rPr>
                 <w:b/>
-                <w:szCs w:val="24"/>
                 <w:vertAlign w:val="superscript"/>
               </w:rPr>
               <w:t>2</w:t>
@@ -6094,15 +7798,13 @@
             <w:pPr>
               <w:rPr>
                 <w:b/>
-                <w:szCs w:val="24"/>
               </w:rPr>
             </w:pPr>
             <w:r>
               <w:rPr>
                 <w:b/>
-                <w:szCs w:val="24"/>
-              </w:rPr>
-              <w:t>Recall</w:t>
+              </w:rPr>
+              <w:t>MSE</w:t>
             </w:r>
           </w:p>
         </w:tc>
@@ -6114,15 +7816,13 @@
             <w:pPr>
               <w:rPr>
                 <w:b/>
-                <w:szCs w:val="24"/>
               </w:rPr>
             </w:pPr>
             <w:r>
               <w:rPr>
                 <w:b/>
-                <w:szCs w:val="24"/>
-              </w:rPr>
-              <w:t>Precision</w:t>
+              </w:rPr>
+              <w:t>RMSE</w:t>
             </w:r>
           </w:p>
         </w:tc>
@@ -6136,13 +7836,11 @@
             <w:pPr>
               <w:rPr>
                 <w:b/>
-                <w:szCs w:val="24"/>
               </w:rPr>
             </w:pPr>
             <w:r>
               <w:rPr>
                 <w:color w:val="24292F"/>
-                <w:szCs w:val="24"/>
               </w:rPr>
               <w:t>Linear Regression</w:t>
             </w:r>
@@ -6156,7 +7854,6 @@
             <w:pPr>
               <w:rPr>
                 <w:b/>
-                <w:szCs w:val="24"/>
               </w:rPr>
             </w:pPr>
           </w:p>
@@ -6169,7 +7866,6 @@
             <w:pPr>
               <w:rPr>
                 <w:b/>
-                <w:szCs w:val="24"/>
               </w:rPr>
             </w:pPr>
           </w:p>
@@ -6182,7 +7878,6 @@
             <w:pPr>
               <w:rPr>
                 <w:b/>
-                <w:szCs w:val="24"/>
               </w:rPr>
             </w:pPr>
           </w:p>
@@ -6197,13 +7892,11 @@
             <w:pPr>
               <w:rPr>
                 <w:b/>
-                <w:szCs w:val="24"/>
               </w:rPr>
             </w:pPr>
             <w:r>
               <w:rPr>
                 <w:color w:val="24292F"/>
-                <w:szCs w:val="24"/>
               </w:rPr>
               <w:t>Lasso Regression</w:t>
             </w:r>
@@ -6217,7 +7910,6 @@
             <w:pPr>
               <w:rPr>
                 <w:b/>
-                <w:szCs w:val="24"/>
               </w:rPr>
             </w:pPr>
           </w:p>
@@ -6230,7 +7922,6 @@
             <w:pPr>
               <w:rPr>
                 <w:b/>
-                <w:szCs w:val="24"/>
               </w:rPr>
             </w:pPr>
           </w:p>
@@ -6243,7 +7934,6 @@
             <w:pPr>
               <w:rPr>
                 <w:b/>
-                <w:szCs w:val="24"/>
               </w:rPr>
             </w:pPr>
           </w:p>
@@ -6258,13 +7948,11 @@
             <w:pPr>
               <w:rPr>
                 <w:b/>
-                <w:szCs w:val="24"/>
               </w:rPr>
             </w:pPr>
             <w:r>
               <w:rPr>
                 <w:color w:val="24292F"/>
-                <w:szCs w:val="24"/>
               </w:rPr>
               <w:t>Ridge Regression</w:t>
             </w:r>
@@ -6278,7 +7966,6 @@
             <w:pPr>
               <w:rPr>
                 <w:b/>
-                <w:szCs w:val="24"/>
               </w:rPr>
             </w:pPr>
           </w:p>
@@ -6291,7 +7978,6 @@
             <w:pPr>
               <w:rPr>
                 <w:b/>
-                <w:szCs w:val="24"/>
               </w:rPr>
             </w:pPr>
           </w:p>
@@ -6304,7 +7990,6 @@
             <w:pPr>
               <w:rPr>
                 <w:b/>
-                <w:szCs w:val="24"/>
               </w:rPr>
             </w:pPr>
           </w:p>
@@ -6319,13 +8004,11 @@
             <w:pPr>
               <w:rPr>
                 <w:b/>
-                <w:szCs w:val="24"/>
               </w:rPr>
             </w:pPr>
             <w:r>
               <w:rPr>
                 <w:color w:val="24292F"/>
-                <w:szCs w:val="24"/>
               </w:rPr>
               <w:t>Elastic Net</w:t>
             </w:r>
@@ -6339,7 +8022,6 @@
             <w:pPr>
               <w:rPr>
                 <w:b/>
-                <w:szCs w:val="24"/>
               </w:rPr>
             </w:pPr>
           </w:p>
@@ -6352,7 +8034,6 @@
             <w:pPr>
               <w:rPr>
                 <w:b/>
-                <w:szCs w:val="24"/>
               </w:rPr>
             </w:pPr>
           </w:p>
@@ -6365,7 +8046,6 @@
             <w:pPr>
               <w:rPr>
                 <w:b/>
-                <w:szCs w:val="24"/>
               </w:rPr>
             </w:pPr>
           </w:p>
@@ -6380,14 +8060,12 @@
             <w:pPr>
               <w:rPr>
                 <w:b/>
-                <w:szCs w:val="24"/>
               </w:rPr>
             </w:pPr>
             <w:proofErr w:type="spellStart"/>
             <w:r>
               <w:rPr>
                 <w:color w:val="24292F"/>
-                <w:szCs w:val="24"/>
               </w:rPr>
               <w:t>XGBoost</w:t>
             </w:r>
@@ -6395,7 +8073,6 @@
             <w:r>
               <w:rPr>
                 <w:color w:val="24292F"/>
-                <w:szCs w:val="24"/>
               </w:rPr>
               <w:t xml:space="preserve"> Regression</w:t>
             </w:r>
@@ -6409,7 +8086,6 @@
             <w:pPr>
               <w:rPr>
                 <w:b/>
-                <w:szCs w:val="24"/>
               </w:rPr>
             </w:pPr>
           </w:p>
@@ -6422,7 +8098,6 @@
             <w:pPr>
               <w:rPr>
                 <w:b/>
-                <w:szCs w:val="24"/>
               </w:rPr>
             </w:pPr>
           </w:p>
@@ -6435,7 +8110,6 @@
             <w:pPr>
               <w:rPr>
                 <w:b/>
-                <w:szCs w:val="24"/>
               </w:rPr>
             </w:pPr>
           </w:p>
@@ -6450,13 +8124,11 @@
             <w:pPr>
               <w:rPr>
                 <w:b/>
-                <w:szCs w:val="24"/>
               </w:rPr>
             </w:pPr>
             <w:r>
               <w:rPr>
                 <w:color w:val="24292F"/>
-                <w:szCs w:val="24"/>
               </w:rPr>
               <w:t>Light Gradient Boosting Machine</w:t>
             </w:r>
@@ -6470,7 +8142,6 @@
             <w:pPr>
               <w:rPr>
                 <w:b/>
-                <w:szCs w:val="24"/>
               </w:rPr>
             </w:pPr>
           </w:p>
@@ -6483,7 +8154,6 @@
             <w:pPr>
               <w:rPr>
                 <w:b/>
-                <w:szCs w:val="24"/>
               </w:rPr>
             </w:pPr>
           </w:p>
@@ -6496,7 +8166,6 @@
             <w:pPr>
               <w:rPr>
                 <w:b/>
-                <w:szCs w:val="24"/>
               </w:rPr>
             </w:pPr>
           </w:p>
@@ -6511,13 +8180,11 @@
             <w:pPr>
               <w:rPr>
                 <w:b/>
-                <w:szCs w:val="24"/>
               </w:rPr>
             </w:pPr>
             <w:r>
               <w:rPr>
                 <w:color w:val="24292F"/>
-                <w:szCs w:val="24"/>
               </w:rPr>
               <w:t>K-Nearest Neighbors Regression</w:t>
             </w:r>
@@ -6531,7 +8198,6 @@
             <w:pPr>
               <w:rPr>
                 <w:b/>
-                <w:szCs w:val="24"/>
               </w:rPr>
             </w:pPr>
           </w:p>
@@ -6544,7 +8210,6 @@
             <w:pPr>
               <w:rPr>
                 <w:b/>
-                <w:szCs w:val="24"/>
               </w:rPr>
             </w:pPr>
           </w:p>
@@ -6557,7 +8222,6 @@
             <w:pPr>
               <w:rPr>
                 <w:b/>
-                <w:szCs w:val="24"/>
               </w:rPr>
             </w:pPr>
           </w:p>
@@ -6572,13 +8236,11 @@
             <w:pPr>
               <w:rPr>
                 <w:b/>
-                <w:szCs w:val="24"/>
               </w:rPr>
             </w:pPr>
             <w:r>
               <w:rPr>
                 <w:color w:val="24292F"/>
-                <w:szCs w:val="24"/>
               </w:rPr>
               <w:t xml:space="preserve">Decision Tree </w:t>
             </w:r>
@@ -6592,7 +8254,6 @@
             <w:pPr>
               <w:rPr>
                 <w:b/>
-                <w:szCs w:val="24"/>
               </w:rPr>
             </w:pPr>
           </w:p>
@@ -6605,7 +8266,6 @@
             <w:pPr>
               <w:rPr>
                 <w:b/>
-                <w:szCs w:val="24"/>
               </w:rPr>
             </w:pPr>
           </w:p>
@@ -6618,7 +8278,6 @@
             <w:pPr>
               <w:rPr>
                 <w:b/>
-                <w:szCs w:val="24"/>
               </w:rPr>
             </w:pPr>
           </w:p>
@@ -6633,13 +8292,11 @@
             <w:pPr>
               <w:rPr>
                 <w:b/>
-                <w:szCs w:val="24"/>
               </w:rPr>
             </w:pPr>
             <w:r>
               <w:rPr>
                 <w:color w:val="24292F"/>
-                <w:szCs w:val="24"/>
               </w:rPr>
               <w:t>Random Forest Regression</w:t>
             </w:r>
@@ -6653,7 +8310,6 @@
             <w:pPr>
               <w:rPr>
                 <w:b/>
-                <w:szCs w:val="24"/>
               </w:rPr>
             </w:pPr>
           </w:p>
@@ -6666,7 +8322,6 @@
             <w:pPr>
               <w:rPr>
                 <w:b/>
-                <w:szCs w:val="24"/>
               </w:rPr>
             </w:pPr>
           </w:p>
@@ -6679,7 +8334,6 @@
             <w:pPr>
               <w:rPr>
                 <w:b/>
-                <w:szCs w:val="24"/>
               </w:rPr>
             </w:pPr>
           </w:p>
@@ -6694,13 +8348,11 @@
             <w:pPr>
               <w:rPr>
                 <w:b/>
-                <w:szCs w:val="24"/>
               </w:rPr>
             </w:pPr>
             <w:r>
               <w:rPr>
                 <w:color w:val="24292F"/>
-                <w:szCs w:val="24"/>
               </w:rPr>
               <w:t>Cat Boost Regression</w:t>
             </w:r>
@@ -6714,7 +8366,6 @@
             <w:pPr>
               <w:rPr>
                 <w:b/>
-                <w:szCs w:val="24"/>
               </w:rPr>
             </w:pPr>
           </w:p>
@@ -6727,7 +8378,6 @@
             <w:pPr>
               <w:rPr>
                 <w:b/>
-                <w:szCs w:val="24"/>
               </w:rPr>
             </w:pPr>
           </w:p>
@@ -6740,7 +8390,6 @@
             <w:pPr>
               <w:rPr>
                 <w:b/>
-                <w:szCs w:val="24"/>
               </w:rPr>
             </w:pPr>
           </w:p>
@@ -6751,21 +8400,18 @@
       <w:pPr>
         <w:rPr>
           <w:b/>
-          <w:szCs w:val="24"/>
-        </w:rPr>
-      </w:pPr>
-    </w:p>
-    <w:p>
-      <w:pPr>
-        <w:rPr>
-          <w:b/>
-          <w:szCs w:val="24"/>
-        </w:rPr>
-      </w:pPr>
-      <w:r>
-        <w:rPr>
-          <w:b/>
-          <w:szCs w:val="24"/>
+        </w:rPr>
+      </w:pPr>
+    </w:p>
+    <w:p>
+      <w:pPr>
+        <w:rPr>
+          <w:b/>
+        </w:rPr>
+      </w:pPr>
+      <w:r>
+        <w:rPr>
+          <w:b/>
         </w:rPr>
         <w:t>IV. COMPARISON</w:t>
       </w:r>
@@ -6774,158 +8420,85 @@
       <w:pPr>
         <w:rPr>
           <w:b/>
-          <w:szCs w:val="24"/>
-        </w:rPr>
-      </w:pPr>
-    </w:p>
-    <w:p>
-      <w:pPr>
-        <w:rPr>
-          <w:b/>
-          <w:szCs w:val="24"/>
-        </w:rPr>
-      </w:pPr>
-      <w:r>
-        <w:rPr>
-          <w:b/>
-          <w:szCs w:val="24"/>
+        </w:rPr>
+      </w:pPr>
+      <w:r>
+        <w:rPr>
+          <w:b/>
         </w:rPr>
         <w:t>A.</w:t>
       </w:r>
       <w:r>
         <w:rPr>
           <w:b/>
-          <w:szCs w:val="24"/>
         </w:rPr>
         <w:t xml:space="preserve"> </w:t>
       </w:r>
       <w:r>
         <w:rPr>
           <w:b/>
-          <w:szCs w:val="24"/>
         </w:rPr>
         <w:t>Performance Metrics</w:t>
       </w:r>
     </w:p>
-    <w:p>
-      <w:pPr>
-        <w:rPr>
-          <w:szCs w:val="24"/>
-        </w:rPr>
-      </w:pPr>
-    </w:p>
+    <w:p/>
     <w:p>
       <w:pPr>
         <w:jc w:val="both"/>
-        <w:rPr>
-          <w:szCs w:val="24"/>
-        </w:rPr>
-      </w:pPr>
-      <w:r>
-        <w:rPr>
-          <w:szCs w:val="24"/>
-        </w:rPr>
+      </w:pPr>
+      <w:r>
         <w:t>1.</w:t>
       </w:r>
       <w:r>
-        <w:rPr>
-          <w:szCs w:val="24"/>
-        </w:rPr>
         <w:t xml:space="preserve"> </w:t>
       </w:r>
       <w:r>
-        <w:rPr>
-          <w:szCs w:val="24"/>
-        </w:rPr>
         <w:t>Precision-</w:t>
       </w:r>
       <w:r>
-        <w:rPr>
-          <w:szCs w:val="24"/>
-        </w:rPr>
         <w:t xml:space="preserve"> It is the </w:t>
       </w:r>
       <w:r>
-        <w:rPr>
-          <w:szCs w:val="24"/>
-        </w:rPr>
         <w:t>number of positive class predictions that actually belong to the positive class</w:t>
       </w:r>
       <w:r>
-        <w:rPr>
-          <w:szCs w:val="24"/>
-        </w:rPr>
         <w:t>.</w:t>
       </w:r>
     </w:p>
     <w:p>
       <w:pPr>
         <w:jc w:val="both"/>
-        <w:rPr>
-          <w:szCs w:val="24"/>
-        </w:rPr>
-      </w:pPr>
-      <w:r>
-        <w:rPr>
-          <w:szCs w:val="24"/>
-        </w:rPr>
+      </w:pPr>
+      <w:r>
         <w:t>2.</w:t>
       </w:r>
       <w:r>
-        <w:rPr>
-          <w:szCs w:val="24"/>
-        </w:rPr>
         <w:t xml:space="preserve"> </w:t>
       </w:r>
       <w:r>
-        <w:rPr>
-          <w:szCs w:val="24"/>
-        </w:rPr>
         <w:t xml:space="preserve">Recall- </w:t>
       </w:r>
       <w:r>
-        <w:rPr>
-          <w:szCs w:val="24"/>
-        </w:rPr>
         <w:t>It is the</w:t>
       </w:r>
       <w:r>
-        <w:rPr>
-          <w:szCs w:val="24"/>
-        </w:rPr>
         <w:t xml:space="preserve"> number of positive class predictions made out of all positive examples in the dataset</w:t>
       </w:r>
       <w:r>
-        <w:rPr>
-          <w:szCs w:val="24"/>
-        </w:rPr>
         <w:t>.</w:t>
       </w:r>
     </w:p>
     <w:p>
       <w:pPr>
         <w:jc w:val="both"/>
-        <w:rPr>
-          <w:szCs w:val="24"/>
-        </w:rPr>
-      </w:pPr>
-      <w:r>
-        <w:rPr>
-          <w:szCs w:val="24"/>
-        </w:rPr>
-        <w:lastRenderedPageBreak/>
+      </w:pPr>
+      <w:r>
         <w:t xml:space="preserve">3.F1-Score- </w:t>
       </w:r>
       <w:r>
-        <w:rPr>
-          <w:szCs w:val="24"/>
-        </w:rPr>
         <w:t>It</w:t>
       </w:r>
       <w:r>
-        <w:rPr>
-          <w:szCs w:val="24"/>
-        </w:rPr>
         <w:t xml:space="preserve"> accounts for both precision and recall concerns in a single number.</w:t>
       </w:r>
     </w:p>
@@ -6934,46 +8507,28 @@
         <w:jc w:val="both"/>
         <w:rPr>
           <w:b/>
-          <w:szCs w:val="24"/>
-        </w:rPr>
-      </w:pPr>
-      <w:r>
-        <w:rPr>
-          <w:szCs w:val="24"/>
-        </w:rPr>
+        </w:rPr>
+      </w:pPr>
+      <w:r>
         <w:t>4</w:t>
       </w:r>
       <w:r>
-        <w:rPr>
-          <w:szCs w:val="24"/>
-        </w:rPr>
         <w:t>.</w:t>
       </w:r>
       <w:r>
-        <w:rPr>
-          <w:szCs w:val="24"/>
-        </w:rPr>
         <w:t xml:space="preserve"> R-squared means – It represents the proportion of dependent variable variance which is described by the independent variable. It is a statistical measure.</w:t>
       </w:r>
     </w:p>
-    <w:p>
-      <w:pPr>
-        <w:rPr>
-          <w:szCs w:val="24"/>
-        </w:rPr>
-      </w:pPr>
-    </w:p>
-    <w:p>
-      <w:pPr>
-        <w:rPr>
-          <w:b/>
-          <w:szCs w:val="24"/>
-        </w:rPr>
-      </w:pPr>
-      <w:r>
-        <w:rPr>
-          <w:b/>
-          <w:szCs w:val="24"/>
+    <w:p/>
+    <w:p>
+      <w:pPr>
+        <w:rPr>
+          <w:b/>
+        </w:rPr>
+      </w:pPr>
+      <w:r>
+        <w:rPr>
+          <w:b/>
         </w:rPr>
         <w:t xml:space="preserve">B. Best model evaluation </w:t>
       </w:r>
@@ -6982,7 +8537,6 @@
       <w:pPr>
         <w:rPr>
           <w:b/>
-          <w:szCs w:val="24"/>
         </w:rPr>
       </w:pPr>
     </w:p>
@@ -6991,7 +8545,6 @@
         <w:jc w:val="both"/>
         <w:rPr>
           <w:bCs/>
-          <w:szCs w:val="24"/>
         </w:rPr>
       </w:pPr>
     </w:p>
@@ -7000,7 +8553,6 @@
         <w:jc w:val="both"/>
         <w:rPr>
           <w:bCs/>
-          <w:szCs w:val="24"/>
         </w:rPr>
       </w:pPr>
     </w:p>
@@ -7009,34 +8561,29 @@
         <w:jc w:val="center"/>
         <w:rPr>
           <w:b/>
-          <w:szCs w:val="24"/>
-        </w:rPr>
-      </w:pPr>
-      <w:r>
-        <w:rPr>
-          <w:b/>
-          <w:szCs w:val="24"/>
+        </w:rPr>
+      </w:pPr>
+      <w:r>
+        <w:rPr>
+          <w:b/>
         </w:rPr>
         <w:t xml:space="preserve">IV. </w:t>
       </w:r>
       <w:r>
         <w:rPr>
           <w:b/>
-          <w:szCs w:val="24"/>
         </w:rPr>
         <w:t xml:space="preserve"> </w:t>
       </w:r>
       <w:r>
         <w:rPr>
           <w:b/>
-          <w:szCs w:val="24"/>
         </w:rPr>
         <w:t>C</w:t>
       </w:r>
       <w:r>
         <w:rPr>
           <w:b/>
-          <w:szCs w:val="24"/>
         </w:rPr>
         <w:t>ONCLUSION</w:t>
       </w:r>
@@ -7046,7 +8593,6 @@
         <w:jc w:val="center"/>
         <w:rPr>
           <w:b/>
-          <w:szCs w:val="24"/>
         </w:rPr>
       </w:pPr>
     </w:p>
@@ -7055,7 +8601,6 @@
         <w:jc w:val="center"/>
         <w:rPr>
           <w:b/>
-          <w:szCs w:val="24"/>
         </w:rPr>
       </w:pPr>
     </w:p>
@@ -7064,25 +8609,20 @@
         <w:jc w:val="center"/>
         <w:rPr>
           <w:b/>
-          <w:szCs w:val="24"/>
-        </w:rPr>
-      </w:pPr>
-      <w:r>
-        <w:rPr>
-          <w:b/>
-          <w:szCs w:val="24"/>
+        </w:rPr>
+      </w:pPr>
+      <w:r>
+        <w:rPr>
+          <w:b/>
         </w:rPr>
         <w:t>V. REFERENCES</w:t>
       </w:r>
-      <w:bookmarkStart w:id="0" w:name="_GoBack"/>
-      <w:bookmarkEnd w:id="0"/>
     </w:p>
     <w:p>
       <w:pPr>
         <w:jc w:val="center"/>
         <w:rPr>
           <w:b/>
-          <w:szCs w:val="24"/>
         </w:rPr>
       </w:pPr>
     </w:p>
@@ -7091,7 +8631,6 @@
         <w:jc w:val="both"/>
         <w:rPr>
           <w:b/>
-          <w:szCs w:val="24"/>
         </w:rPr>
       </w:pPr>
     </w:p>
@@ -7116,7 +8655,7 @@
 </file>
 
 <file path=word/numbering.xml><?xml version="1.0" encoding="utf-8"?>
-<w:numbering xmlns:wpc="http://schemas.microsoft.com/office/word/2010/wordprocessingCanvas" xmlns:cx="http://schemas.microsoft.com/office/drawing/2014/chartex" xmlns:cx1="http://schemas.microsoft.com/office/drawing/2015/9/8/chartex" xmlns:cx2="http://schemas.microsoft.com/office/drawing/2015/10/21/chartex" xmlns:cx3="http://schemas.microsoft.com/office/drawing/2016/5/9/chartex" xmlns:cx4="http://schemas.microsoft.com/office/drawing/2016/5/10/chartex" xmlns:cx5="http://schemas.microsoft.com/office/drawing/2016/5/11/chartex" xmlns:cx6="http://schemas.microsoft.com/office/drawing/2016/5/12/chartex" xmlns:cx7="http://schemas.microsoft.com/office/drawing/2016/5/13/chartex" xmlns:cx8="http://schemas.microsoft.com/office/drawing/2016/5/14/chartex" xmlns:mc="http://schemas.openxmlformats.org/markup-compatibility/2006" xmlns:aink="http://schemas.microsoft.com/office/drawing/2016/ink" xmlns:am3d="http://schemas.microsoft.com/office/drawing/2017/model3d" xmlns:o="urn:schemas-microsoft-com:office:office" xmlns:r="http://schemas.openxmlformats.org/officeDocument/2006/relationships" xmlns:m="http://schemas.openxmlformats.org/officeDocument/2006/math" xmlns:v="urn:schemas-microsoft-com:vml" xmlns:wp14="http://schemas.microsoft.com/office/word/2010/wordprocessingDrawing" xmlns:wp="http://schemas.openxmlformats.org/drawingml/2006/wordprocessingDrawing" xmlns:w10="urn:schemas-microsoft-com:office:word" xmlns:w="http://schemas.openxmlformats.org/wordprocessingml/2006/main" xmlns:w14="http://schemas.microsoft.com/office/word/2010/wordml" xmlns:w15="http://schemas.microsoft.com/office/word/2012/wordml" xmlns:w16cid="http://schemas.microsoft.com/office/word/2016/wordml/cid" xmlns:w16se="http://schemas.microsoft.com/office/word/2015/wordml/symex" xmlns:wpg="http://schemas.microsoft.com/office/word/2010/wordprocessingGroup" xmlns:wpi="http://schemas.microsoft.com/office/word/2010/wordprocessingInk" xmlns:wne="http://schemas.microsoft.com/office/word/2006/wordml" xmlns:wps="http://schemas.microsoft.com/office/word/2010/wordprocessingShape" mc:Ignorable="w14 w15 w16se w16cid wp14">
+<w:numbering xmlns:wpc="http://schemas.microsoft.com/office/word/2010/wordprocessingCanvas" xmlns:cx="http://schemas.microsoft.com/office/drawing/2014/chartex" xmlns:cx1="http://schemas.microsoft.com/office/drawing/2015/9/8/chartex" xmlns:cx2="http://schemas.microsoft.com/office/drawing/2015/10/21/chartex" xmlns:cx3="http://schemas.microsoft.com/office/drawing/2016/5/9/chartex" xmlns:cx4="http://schemas.microsoft.com/office/drawing/2016/5/10/chartex" xmlns:cx5="http://schemas.microsoft.com/office/drawing/2016/5/11/chartex" xmlns:cx6="http://schemas.microsoft.com/office/drawing/2016/5/12/chartex" xmlns:cx7="http://schemas.microsoft.com/office/drawing/2016/5/13/chartex" xmlns:cx8="http://schemas.microsoft.com/office/drawing/2016/5/14/chartex" xmlns:mc="http://schemas.openxmlformats.org/markup-compatibility/2006" xmlns:aink="http://schemas.microsoft.com/office/drawing/2016/ink" xmlns:am3d="http://schemas.microsoft.com/office/drawing/2017/model3d" xmlns:o="urn:schemas-microsoft-com:office:office" xmlns:oel="http://schemas.microsoft.com/office/2019/extlst" xmlns:r="http://schemas.openxmlformats.org/officeDocument/2006/relationships" xmlns:m="http://schemas.openxmlformats.org/officeDocument/2006/math" xmlns:v="urn:schemas-microsoft-com:vml" xmlns:wp14="http://schemas.microsoft.com/office/word/2010/wordprocessingDrawing" xmlns:wp="http://schemas.openxmlformats.org/drawingml/2006/wordprocessingDrawing" xmlns:w10="urn:schemas-microsoft-com:office:word" xmlns:w="http://schemas.openxmlformats.org/wordprocessingml/2006/main" xmlns:w14="http://schemas.microsoft.com/office/word/2010/wordml" xmlns:w15="http://schemas.microsoft.com/office/word/2012/wordml" xmlns:w16cex="http://schemas.microsoft.com/office/word/2018/wordml/cex" xmlns:w16cid="http://schemas.microsoft.com/office/word/2016/wordml/cid" xmlns:w16="http://schemas.microsoft.com/office/word/2018/wordml" xmlns:w16sdtdh="http://schemas.microsoft.com/office/word/2020/wordml/sdtdatahash" xmlns:w16se="http://schemas.microsoft.com/office/word/2015/wordml/symex" xmlns:wpg="http://schemas.microsoft.com/office/word/2010/wordprocessingGroup" xmlns:wpi="http://schemas.microsoft.com/office/word/2010/wordprocessingInk" xmlns:wne="http://schemas.microsoft.com/office/word/2006/wordml" xmlns:wps="http://schemas.microsoft.com/office/word/2010/wordprocessingShape" mc:Ignorable="w14 w15 w16se w16cid w16 w16cex w16sdtdh wp14">
   <w:abstractNum w:abstractNumId="0" w15:restartNumberingAfterBreak="0">
     <w:nsid w:val="067316A0"/>
     <w:multiLevelType w:val="hybridMultilevel"/>
@@ -9727,86 +11266,86 @@
       </w:pPr>
     </w:lvl>
   </w:abstractNum>
-  <w:num w:numId="1">
+  <w:num w:numId="1" w16cid:durableId="1346982797">
     <w:abstractNumId w:val="6"/>
   </w:num>
-  <w:num w:numId="2">
+  <w:num w:numId="2" w16cid:durableId="1405567758">
     <w:abstractNumId w:val="19"/>
   </w:num>
-  <w:num w:numId="3">
+  <w:num w:numId="3" w16cid:durableId="208347602">
     <w:abstractNumId w:val="18"/>
   </w:num>
-  <w:num w:numId="4">
+  <w:num w:numId="4" w16cid:durableId="1650597608">
     <w:abstractNumId w:val="11"/>
   </w:num>
-  <w:num w:numId="5">
+  <w:num w:numId="5" w16cid:durableId="524564237">
     <w:abstractNumId w:val="8"/>
   </w:num>
-  <w:num w:numId="6">
+  <w:num w:numId="6" w16cid:durableId="286932927">
     <w:abstractNumId w:val="13"/>
   </w:num>
-  <w:num w:numId="7">
+  <w:num w:numId="7" w16cid:durableId="870337144">
     <w:abstractNumId w:val="17"/>
   </w:num>
-  <w:num w:numId="8">
+  <w:num w:numId="8" w16cid:durableId="1783525257">
     <w:abstractNumId w:val="1"/>
   </w:num>
-  <w:num w:numId="9">
+  <w:num w:numId="9" w16cid:durableId="1766724700">
     <w:abstractNumId w:val="7"/>
   </w:num>
-  <w:num w:numId="10">
+  <w:num w:numId="10" w16cid:durableId="2112621995">
     <w:abstractNumId w:val="5"/>
   </w:num>
-  <w:num w:numId="11">
+  <w:num w:numId="11" w16cid:durableId="2023389214">
     <w:abstractNumId w:val="16"/>
   </w:num>
-  <w:num w:numId="12">
+  <w:num w:numId="12" w16cid:durableId="528877072">
     <w:abstractNumId w:val="9"/>
   </w:num>
-  <w:num w:numId="13">
+  <w:num w:numId="13" w16cid:durableId="1274632454">
     <w:abstractNumId w:val="4"/>
   </w:num>
-  <w:num w:numId="14">
+  <w:num w:numId="14" w16cid:durableId="482628513">
     <w:abstractNumId w:val="10"/>
   </w:num>
-  <w:num w:numId="15">
+  <w:num w:numId="15" w16cid:durableId="486440611">
     <w:abstractNumId w:val="12"/>
   </w:num>
-  <w:num w:numId="16">
+  <w:num w:numId="16" w16cid:durableId="278877956">
     <w:abstractNumId w:val="20"/>
   </w:num>
-  <w:num w:numId="17">
+  <w:num w:numId="17" w16cid:durableId="1914511495">
     <w:abstractNumId w:val="0"/>
   </w:num>
-  <w:num w:numId="18">
+  <w:num w:numId="18" w16cid:durableId="285042769">
     <w:abstractNumId w:val="2"/>
   </w:num>
-  <w:num w:numId="19">
+  <w:num w:numId="19" w16cid:durableId="1645962754">
     <w:abstractNumId w:val="23"/>
   </w:num>
-  <w:num w:numId="20">
+  <w:num w:numId="20" w16cid:durableId="177697729">
     <w:abstractNumId w:val="22"/>
   </w:num>
-  <w:num w:numId="21">
+  <w:num w:numId="21" w16cid:durableId="149299751">
     <w:abstractNumId w:val="21"/>
   </w:num>
-  <w:num w:numId="22">
+  <w:num w:numId="22" w16cid:durableId="832992851">
     <w:abstractNumId w:val="3"/>
   </w:num>
-  <w:num w:numId="23">
+  <w:num w:numId="23" w16cid:durableId="1229804720">
     <w:abstractNumId w:val="24"/>
   </w:num>
-  <w:num w:numId="24">
+  <w:num w:numId="24" w16cid:durableId="1268386025">
     <w:abstractNumId w:val="14"/>
   </w:num>
-  <w:num w:numId="25">
+  <w:num w:numId="25" w16cid:durableId="1851943693">
     <w:abstractNumId w:val="15"/>
   </w:num>
 </w:numbering>
 </file>
 
 <file path=word/styles.xml><?xml version="1.0" encoding="utf-8"?>
-<w:styles xmlns:mc="http://schemas.openxmlformats.org/markup-compatibility/2006" xmlns:r="http://schemas.openxmlformats.org/officeDocument/2006/relationships" xmlns:w="http://schemas.openxmlformats.org/wordprocessingml/2006/main" xmlns:w14="http://schemas.microsoft.com/office/word/2010/wordml" xmlns:w15="http://schemas.microsoft.com/office/word/2012/wordml" xmlns:w16cid="http://schemas.microsoft.com/office/word/2016/wordml/cid" xmlns:w16se="http://schemas.microsoft.com/office/word/2015/wordml/symex" mc:Ignorable="w14 w15 w16se w16cid">
+<w:styles xmlns:mc="http://schemas.openxmlformats.org/markup-compatibility/2006" xmlns:r="http://schemas.openxmlformats.org/officeDocument/2006/relationships" xmlns:w="http://schemas.openxmlformats.org/wordprocessingml/2006/main" xmlns:w14="http://schemas.microsoft.com/office/word/2010/wordml" xmlns:w15="http://schemas.microsoft.com/office/word/2012/wordml" xmlns:w16cex="http://schemas.microsoft.com/office/word/2018/wordml/cex" xmlns:w16cid="http://schemas.microsoft.com/office/word/2016/wordml/cid" xmlns:w16="http://schemas.microsoft.com/office/word/2018/wordml" xmlns:w16sdtdh="http://schemas.microsoft.com/office/word/2020/wordml/sdtdatahash" xmlns:w16se="http://schemas.microsoft.com/office/word/2015/wordml/symex" mc:Ignorable="w14 w15 w16se w16cid w16 w16cex w16sdtdh">
   <w:docDefaults>
     <w:rPrDefault>
       <w:rPr>
@@ -9818,7 +11357,7 @@
     </w:rPrDefault>
     <w:pPrDefault/>
   </w:docDefaults>
-  <w:latentStyles w:defLockedState="0" w:defUIPriority="99" w:defSemiHidden="0" w:defUnhideWhenUsed="0" w:defQFormat="0" w:count="375">
+  <w:latentStyles w:defLockedState="0" w:defUIPriority="99" w:defSemiHidden="0" w:defUnhideWhenUsed="0" w:defQFormat="0" w:count="376">
     <w:lsdException w:name="Normal" w:uiPriority="0" w:qFormat="1"/>
     <w:lsdException w:name="heading 1" w:uiPriority="9" w:qFormat="1"/>
     <w:lsdException w:name="heading 2" w:semiHidden="1" w:uiPriority="9" w:unhideWhenUsed="1" w:qFormat="1"/>
@@ -10194,19 +11733,56 @@
     <w:lsdException w:name="Smart Hyperlink" w:semiHidden="1" w:unhideWhenUsed="1"/>
     <w:lsdException w:name="Hashtag" w:semiHidden="1" w:unhideWhenUsed="1"/>
     <w:lsdException w:name="Unresolved Mention" w:semiHidden="1" w:unhideWhenUsed="1"/>
+    <w:lsdException w:name="Smart Link" w:semiHidden="1" w:unhideWhenUsed="1"/>
   </w:latentStyles>
   <w:style w:type="paragraph" w:default="1" w:styleId="Normal">
     <w:name w:val="Normal"/>
     <w:qFormat/>
-    <w:rsid w:val="00661C9E"/>
-    <w:pPr>
-      <w:suppressAutoHyphens/>
-    </w:pPr>
+    <w:rsid w:val="007D52C8"/>
     <w:rPr>
       <w:rFonts w:ascii="Times New Roman" w:eastAsia="Times New Roman" w:hAnsi="Times New Roman" w:cs="Times New Roman"/>
       <w:sz w:val="24"/>
-      <w:szCs w:val="20"/>
-      <w:lang w:val="en-US" w:eastAsia="ar-SA"/>
+      <w:szCs w:val="24"/>
+      <w:lang w:val="en-US"/>
+    </w:rPr>
+  </w:style>
+  <w:style w:type="paragraph" w:styleId="Heading1">
+    <w:name w:val="heading 1"/>
+    <w:basedOn w:val="Normal"/>
+    <w:next w:val="Normal"/>
+    <w:link w:val="Heading1Char"/>
+    <w:uiPriority w:val="9"/>
+    <w:qFormat/>
+    <w:rsid w:val="007D52C8"/>
+    <w:pPr>
+      <w:keepNext/>
+      <w:keepLines/>
+      <w:spacing w:before="240"/>
+      <w:outlineLvl w:val="0"/>
+    </w:pPr>
+    <w:rPr>
+      <w:rFonts w:asciiTheme="majorHAnsi" w:eastAsiaTheme="majorEastAsia" w:hAnsiTheme="majorHAnsi" w:cstheme="majorBidi"/>
+      <w:color w:val="2E74B5" w:themeColor="accent1" w:themeShade="BF"/>
+      <w:sz w:val="32"/>
+      <w:szCs w:val="32"/>
+    </w:rPr>
+  </w:style>
+  <w:style w:type="paragraph" w:styleId="Heading2">
+    <w:name w:val="heading 2"/>
+    <w:basedOn w:val="Normal"/>
+    <w:link w:val="Heading2Char"/>
+    <w:uiPriority w:val="9"/>
+    <w:qFormat/>
+    <w:rsid w:val="0044279C"/>
+    <w:pPr>
+      <w:spacing w:before="100" w:beforeAutospacing="1" w:after="100" w:afterAutospacing="1"/>
+      <w:outlineLvl w:val="1"/>
+    </w:pPr>
+    <w:rPr>
+      <w:b/>
+      <w:bCs/>
+      <w:sz w:val="36"/>
+      <w:szCs w:val="36"/>
     </w:rPr>
   </w:style>
   <w:style w:type="character" w:default="1" w:styleId="DefaultParagraphFont">
@@ -10261,8 +11837,13 @@
     <w:link w:val="BodyTextChar"/>
     <w:rsid w:val="0064248B"/>
     <w:pPr>
+      <w:suppressAutoHyphens/>
       <w:spacing w:after="120"/>
     </w:pPr>
+    <w:rPr>
+      <w:szCs w:val="20"/>
+      <w:lang w:eastAsia="ar-SA"/>
+    </w:rPr>
   </w:style>
   <w:style w:type="character" w:customStyle="1" w:styleId="BodyTextChar">
     <w:name w:val="Body Text Char"/>
@@ -10284,7 +11865,6 @@
     <w:rsid w:val="0064248B"/>
     <w:pPr>
       <w:widowControl w:val="0"/>
-      <w:suppressAutoHyphens w:val="0"/>
       <w:autoSpaceDE w:val="0"/>
       <w:autoSpaceDN w:val="0"/>
       <w:ind w:left="831" w:hanging="361"/>
@@ -10292,7 +11872,6 @@
     <w:rPr>
       <w:sz w:val="22"/>
       <w:szCs w:val="22"/>
-      <w:lang w:eastAsia="en-US"/>
     </w:rPr>
   </w:style>
   <w:style w:type="paragraph" w:styleId="BalloonText">
@@ -10359,13 +11938,8 @@
     <w:unhideWhenUsed/>
     <w:rsid w:val="00B02CD7"/>
     <w:pPr>
-      <w:suppressAutoHyphens w:val="0"/>
       <w:spacing w:before="100" w:beforeAutospacing="1" w:after="100" w:afterAutospacing="1"/>
     </w:pPr>
-    <w:rPr>
-      <w:szCs w:val="24"/>
-      <w:lang w:eastAsia="en-US"/>
-    </w:rPr>
   </w:style>
   <w:style w:type="table" w:styleId="TableGrid">
     <w:name w:val="Table Grid"/>
@@ -10410,12 +11984,10 @@
         <w:tab w:val="left" w:pos="13740"/>
         <w:tab w:val="left" w:pos="14656"/>
       </w:tabs>
-      <w:suppressAutoHyphens w:val="0"/>
     </w:pPr>
     <w:rPr>
       <w:rFonts w:ascii="Courier New" w:hAnsi="Courier New" w:cs="Courier New"/>
       <w:sz w:val="20"/>
-      <w:lang w:eastAsia="en-US"/>
     </w:rPr>
   </w:style>
   <w:style w:type="character" w:customStyle="1" w:styleId="HTMLPreformattedChar">
@@ -10429,6 +12001,46 @@
       <w:rFonts w:ascii="Courier New" w:eastAsia="Times New Roman" w:hAnsi="Courier New" w:cs="Courier New"/>
       <w:sz w:val="20"/>
       <w:szCs w:val="20"/>
+      <w:lang w:val="en-US"/>
+    </w:rPr>
+  </w:style>
+  <w:style w:type="character" w:styleId="Strong">
+    <w:name w:val="Strong"/>
+    <w:basedOn w:val="DefaultParagraphFont"/>
+    <w:uiPriority w:val="22"/>
+    <w:qFormat/>
+    <w:rsid w:val="00405620"/>
+    <w:rPr>
+      <w:b/>
+      <w:bCs/>
+    </w:rPr>
+  </w:style>
+  <w:style w:type="character" w:customStyle="1" w:styleId="Heading2Char">
+    <w:name w:val="Heading 2 Char"/>
+    <w:basedOn w:val="DefaultParagraphFont"/>
+    <w:link w:val="Heading2"/>
+    <w:uiPriority w:val="9"/>
+    <w:rsid w:val="0044279C"/>
+    <w:rPr>
+      <w:rFonts w:ascii="Times New Roman" w:eastAsia="Times New Roman" w:hAnsi="Times New Roman" w:cs="Times New Roman"/>
+      <w:b/>
+      <w:bCs/>
+      <w:sz w:val="36"/>
+      <w:szCs w:val="36"/>
+      <w:lang w:val="en-US"/>
+    </w:rPr>
+  </w:style>
+  <w:style w:type="character" w:customStyle="1" w:styleId="Heading1Char">
+    <w:name w:val="Heading 1 Char"/>
+    <w:basedOn w:val="DefaultParagraphFont"/>
+    <w:link w:val="Heading1"/>
+    <w:uiPriority w:val="9"/>
+    <w:rsid w:val="007D52C8"/>
+    <w:rPr>
+      <w:rFonts w:asciiTheme="majorHAnsi" w:eastAsiaTheme="majorEastAsia" w:hAnsiTheme="majorHAnsi" w:cstheme="majorBidi"/>
+      <w:color w:val="2E74B5" w:themeColor="accent1" w:themeShade="BF"/>
+      <w:sz w:val="32"/>
+      <w:szCs w:val="32"/>
       <w:lang w:val="en-US"/>
     </w:rPr>
   </w:style>
